--- a/liunx/liunx部署netcore.docx
+++ b/liunx/liunx部署netcore.docx
@@ -6,6 +6,7 @@
       <w:pPr>
         <w:pStyle w:val="2"/>
       </w:pPr>
+      <w:proofErr w:type="spellStart"/>
       <w:r>
         <w:t>N</w:t>
       </w:r>
@@ -13,20 +14,27 @@
         <w:rPr>
           <w:rFonts w:hint="eastAsia"/>
         </w:rPr>
-        <w:t>etcore环境搭建</w:t>
-      </w:r>
-    </w:p>
-    <w:p>
+        <w:t>etcore</w:t>
+      </w:r>
+      <w:proofErr w:type="spellEnd"/>
       <w:r>
         <w:rPr>
           <w:rFonts w:hint="eastAsia"/>
         </w:rPr>
+        <w:t>环境搭建</w:t>
+      </w:r>
+    </w:p>
+    <w:p>
+      <w:r>
+        <w:rPr>
+          <w:rFonts w:hint="eastAsia"/>
+        </w:rPr>
         <w:t>url</w:t>
       </w:r>
       <w:r>
         <w:t>(</w:t>
       </w:r>
-      <w:hyperlink r:id="rId7" w:history="1">
+      <w:hyperlink r:id="rId8" w:history="1">
         <w:r>
           <w:rPr>
             <w:rStyle w:val="a4"/>
@@ -53,8 +61,13 @@
         <w:t>安装</w:t>
       </w:r>
       <w:r>
-        <w:t xml:space="preserve"> sdk</w:t>
-      </w:r>
+        <w:t xml:space="preserve"> </w:t>
+      </w:r>
+      <w:proofErr w:type="spellStart"/>
+      <w:r>
+        <w:t>sdk</w:t>
+      </w:r>
+      <w:proofErr w:type="spellEnd"/>
       <w:r>
         <w:t xml:space="preserve"> </w:t>
       </w:r>
@@ -110,6 +123,7 @@
           <w:shd w:val="clear" w:color="auto" w:fill="FAFAFA"/>
         </w:rPr>
       </w:pPr>
+      <w:proofErr w:type="spellStart"/>
       <w:r>
         <w:rPr>
           <w:rFonts w:ascii="Consolas" w:hAnsi="Consolas"/>
@@ -117,7 +131,37 @@
           <w:szCs w:val="21"/>
           <w:shd w:val="clear" w:color="auto" w:fill="FAFAFA"/>
         </w:rPr>
-        <w:t>sudo dnf install dotnet-sdk-3.1</w:t>
+        <w:t>sudo</w:t>
+      </w:r>
+      <w:proofErr w:type="spellEnd"/>
+      <w:r>
+        <w:rPr>
+          <w:rFonts w:ascii="Consolas" w:hAnsi="Consolas"/>
+          <w:color w:val="171717"/>
+          <w:szCs w:val="21"/>
+          <w:shd w:val="clear" w:color="auto" w:fill="FAFAFA"/>
+        </w:rPr>
+        <w:t xml:space="preserve"> </w:t>
+      </w:r>
+      <w:proofErr w:type="spellStart"/>
+      <w:r>
+        <w:rPr>
+          <w:rFonts w:ascii="Consolas" w:hAnsi="Consolas"/>
+          <w:color w:val="171717"/>
+          <w:szCs w:val="21"/>
+          <w:shd w:val="clear" w:color="auto" w:fill="FAFAFA"/>
+        </w:rPr>
+        <w:t>dnf</w:t>
+      </w:r>
+      <w:proofErr w:type="spellEnd"/>
+      <w:r>
+        <w:rPr>
+          <w:rFonts w:ascii="Consolas" w:hAnsi="Consolas"/>
+          <w:color w:val="171717"/>
+          <w:szCs w:val="21"/>
+          <w:shd w:val="clear" w:color="auto" w:fill="FAFAFA"/>
+        </w:rPr>
+        <w:t xml:space="preserve"> install dotnet-sdk-3.1</w:t>
       </w:r>
     </w:p>
     <w:p>
@@ -167,6 +211,7 @@
           <w:shd w:val="clear" w:color="auto" w:fill="FAFAFA"/>
         </w:rPr>
       </w:pPr>
+      <w:proofErr w:type="spellStart"/>
       <w:r>
         <w:rPr>
           <w:rFonts w:ascii="Consolas" w:hAnsi="Consolas"/>
@@ -174,7 +219,37 @@
           <w:szCs w:val="21"/>
           <w:shd w:val="clear" w:color="auto" w:fill="FAFAFA"/>
         </w:rPr>
-        <w:t>sudo dnf install aspnetcore-runtime-3.1</w:t>
+        <w:t>sudo</w:t>
+      </w:r>
+      <w:proofErr w:type="spellEnd"/>
+      <w:r>
+        <w:rPr>
+          <w:rFonts w:ascii="Consolas" w:hAnsi="Consolas"/>
+          <w:color w:val="171717"/>
+          <w:szCs w:val="21"/>
+          <w:shd w:val="clear" w:color="auto" w:fill="FAFAFA"/>
+        </w:rPr>
+        <w:t xml:space="preserve"> </w:t>
+      </w:r>
+      <w:proofErr w:type="spellStart"/>
+      <w:r>
+        <w:rPr>
+          <w:rFonts w:ascii="Consolas" w:hAnsi="Consolas"/>
+          <w:color w:val="171717"/>
+          <w:szCs w:val="21"/>
+          <w:shd w:val="clear" w:color="auto" w:fill="FAFAFA"/>
+        </w:rPr>
+        <w:t>dnf</w:t>
+      </w:r>
+      <w:proofErr w:type="spellEnd"/>
+      <w:r>
+        <w:rPr>
+          <w:rFonts w:ascii="Consolas" w:hAnsi="Consolas"/>
+          <w:color w:val="171717"/>
+          <w:szCs w:val="21"/>
+          <w:shd w:val="clear" w:color="auto" w:fill="FAFAFA"/>
+        </w:rPr>
+        <w:t xml:space="preserve"> install aspnetcore-runtime-3.1</w:t>
       </w:r>
     </w:p>
     <w:p>
@@ -364,6 +439,7 @@
           <w:bdr w:val="none" w:sz="0" w:space="0" w:color="auto" w:frame="1"/>
         </w:rPr>
       </w:pPr>
+      <w:proofErr w:type="spellStart"/>
       <w:r>
         <w:rPr>
           <w:rFonts w:ascii="Consolas" w:eastAsia="宋体" w:hAnsi="Consolas" w:cs="宋体"/>
@@ -373,7 +449,43 @@
           <w:szCs w:val="24"/>
           <w:bdr w:val="none" w:sz="0" w:space="0" w:color="auto" w:frame="1"/>
         </w:rPr>
-        <w:t>sudo dnf install dotnet-runtime-3.1</w:t>
+        <w:t>sudo</w:t>
+      </w:r>
+      <w:proofErr w:type="spellEnd"/>
+      <w:r>
+        <w:rPr>
+          <w:rFonts w:ascii="Consolas" w:eastAsia="宋体" w:hAnsi="Consolas" w:cs="宋体"/>
+          <w:color w:val="171717"/>
+          <w:kern w:val="0"/>
+          <w:sz w:val="24"/>
+          <w:szCs w:val="24"/>
+          <w:bdr w:val="none" w:sz="0" w:space="0" w:color="auto" w:frame="1"/>
+        </w:rPr>
+        <w:t xml:space="preserve"> </w:t>
+      </w:r>
+      <w:proofErr w:type="spellStart"/>
+      <w:r>
+        <w:rPr>
+          <w:rFonts w:ascii="Consolas" w:eastAsia="宋体" w:hAnsi="Consolas" w:cs="宋体"/>
+          <w:color w:val="171717"/>
+          <w:kern w:val="0"/>
+          <w:sz w:val="24"/>
+          <w:szCs w:val="24"/>
+          <w:bdr w:val="none" w:sz="0" w:space="0" w:color="auto" w:frame="1"/>
+        </w:rPr>
+        <w:t>dnf</w:t>
+      </w:r>
+      <w:proofErr w:type="spellEnd"/>
+      <w:r>
+        <w:rPr>
+          <w:rFonts w:ascii="Consolas" w:eastAsia="宋体" w:hAnsi="Consolas" w:cs="宋体"/>
+          <w:color w:val="171717"/>
+          <w:kern w:val="0"/>
+          <w:sz w:val="24"/>
+          <w:szCs w:val="24"/>
+          <w:bdr w:val="none" w:sz="0" w:space="0" w:color="auto" w:frame="1"/>
+        </w:rPr>
+        <w:t xml:space="preserve"> install dotnet-runtime-3.1</w:t>
       </w:r>
     </w:p>
     <w:p>
@@ -423,6 +535,7 @@
           <w:shd w:val="clear" w:color="auto" w:fill="FFFFFF"/>
         </w:rPr>
       </w:pPr>
+      <w:proofErr w:type="spellStart"/>
       <w:r>
         <w:rPr>
           <w:rFonts w:ascii="Arial" w:hAnsi="Arial" w:cs="Arial"/>
@@ -431,107 +544,10 @@
           <w:szCs w:val="27"/>
           <w:shd w:val="clear" w:color="auto" w:fill="FFFFFF"/>
         </w:rPr>
-        <w:t>systemctl start firewalld</w:t>
-      </w:r>
-    </w:p>
-    <w:p>
-      <w:pPr>
-        <w:pStyle w:val="4"/>
-        <w:rPr>
-          <w:shd w:val="clear" w:color="auto" w:fill="FFFFFF"/>
-        </w:rPr>
-      </w:pPr>
-      <w:r>
-        <w:rPr>
-          <w:shd w:val="clear" w:color="auto" w:fill="FFFFFF"/>
-        </w:rPr>
-        <w:t xml:space="preserve">查看状态 </w:t>
-      </w:r>
-    </w:p>
-    <w:p>
-      <w:pPr>
-        <w:rPr>
-          <w:rFonts w:ascii="Verdana" w:hAnsi="Verdana"/>
-          <w:color w:val="000000"/>
-          <w:shd w:val="clear" w:color="auto" w:fill="FFFFFF"/>
-        </w:rPr>
-      </w:pPr>
-      <w:r>
-        <w:rPr>
-          <w:rFonts w:ascii="Verdana" w:hAnsi="Verdana"/>
-          <w:color w:val="000000"/>
-          <w:shd w:val="clear" w:color="auto" w:fill="FFFFFF"/>
-        </w:rPr>
-        <w:t>systemctl status firewalld </w:t>
-      </w:r>
-    </w:p>
-    <w:p>
-      <w:pPr>
-        <w:pStyle w:val="4"/>
-      </w:pPr>
-      <w:r>
-        <w:lastRenderedPageBreak/>
-        <w:t xml:space="preserve">禁止开机启动 </w:t>
-      </w:r>
-    </w:p>
-    <w:p>
-      <w:pPr>
-        <w:widowControl/>
-        <w:shd w:val="clear" w:color="auto" w:fill="FFFFFF"/>
-        <w:jc w:val="left"/>
-        <w:rPr>
-          <w:rFonts w:ascii="Verdana" w:eastAsia="宋体" w:hAnsi="Verdana" w:cs="宋体"/>
-          <w:color w:val="000000"/>
-          <w:kern w:val="0"/>
-          <w:sz w:val="18"/>
-          <w:szCs w:val="18"/>
-        </w:rPr>
-      </w:pPr>
-      <w:r>
-        <w:rPr>
-          <w:rFonts w:ascii="Verdana" w:eastAsia="宋体" w:hAnsi="Verdana" w:cs="宋体"/>
-          <w:color w:val="000000"/>
-          <w:kern w:val="0"/>
-          <w:sz w:val="24"/>
-          <w:szCs w:val="24"/>
-        </w:rPr>
-        <w:t>systemctl disable firewalld</w:t>
-      </w:r>
-    </w:p>
-    <w:p>
-      <w:pPr>
-        <w:pStyle w:val="4"/>
-      </w:pPr>
-      <w:r>
-        <w:t xml:space="preserve">停止运行 </w:t>
-      </w:r>
-    </w:p>
-    <w:p>
-      <w:pPr>
-        <w:widowControl/>
-        <w:shd w:val="clear" w:color="auto" w:fill="FFFFFF"/>
-        <w:jc w:val="left"/>
-        <w:rPr>
-          <w:rFonts w:ascii="Verdana" w:eastAsia="宋体" w:hAnsi="Verdana" w:cs="宋体"/>
-          <w:color w:val="000000"/>
-          <w:kern w:val="0"/>
-          <w:sz w:val="18"/>
-          <w:szCs w:val="18"/>
-        </w:rPr>
-      </w:pPr>
-      <w:r>
-        <w:rPr>
-          <w:rFonts w:ascii="Verdana" w:eastAsia="宋体" w:hAnsi="Verdana" w:cs="宋体"/>
-          <w:color w:val="000000"/>
-          <w:kern w:val="0"/>
-          <w:sz w:val="24"/>
-          <w:szCs w:val="24"/>
-        </w:rPr>
-        <w:t>systemctl stop firewalld</w:t>
-      </w:r>
-    </w:p>
-    <w:p>
-      <w:pPr>
+        <w:t>systemctl</w:t>
+      </w:r>
+      <w:proofErr w:type="spellEnd"/>
+      <w:r>
         <w:rPr>
           <w:rFonts w:ascii="Arial" w:hAnsi="Arial" w:cs="Arial"/>
           <w:color w:val="333333"/>
@@ -539,7 +555,20 @@
           <w:szCs w:val="27"/>
           <w:shd w:val="clear" w:color="auto" w:fill="FFFFFF"/>
         </w:rPr>
-      </w:pPr>
+        <w:t xml:space="preserve"> start </w:t>
+      </w:r>
+      <w:proofErr w:type="spellStart"/>
+      <w:r>
+        <w:rPr>
+          <w:rFonts w:ascii="Arial" w:hAnsi="Arial" w:cs="Arial"/>
+          <w:color w:val="333333"/>
+          <w:sz w:val="27"/>
+          <w:szCs w:val="27"/>
+          <w:shd w:val="clear" w:color="auto" w:fill="FFFFFF"/>
+        </w:rPr>
+        <w:t>firewalld</w:t>
+      </w:r>
+      <w:proofErr w:type="spellEnd"/>
     </w:p>
     <w:p>
       <w:pPr>
@@ -550,10 +579,9 @@
       </w:pPr>
       <w:r>
         <w:rPr>
-          <w:rFonts w:hint="eastAsia"/>
-          <w:shd w:val="clear" w:color="auto" w:fill="FFFFFF"/>
-        </w:rPr>
-        <w:t>查看开放的端口</w:t>
+          <w:shd w:val="clear" w:color="auto" w:fill="FFFFFF"/>
+        </w:rPr>
+        <w:t xml:space="preserve">查看状态 </w:t>
       </w:r>
     </w:p>
     <w:p>
@@ -564,54 +592,41 @@
           <w:shd w:val="clear" w:color="auto" w:fill="FFFFFF"/>
         </w:rPr>
       </w:pPr>
+      <w:proofErr w:type="spellStart"/>
       <w:r>
         <w:rPr>
           <w:rFonts w:ascii="Verdana" w:hAnsi="Verdana"/>
           <w:color w:val="000000"/>
           <w:shd w:val="clear" w:color="auto" w:fill="FFFFFF"/>
         </w:rPr>
-        <w:t>firewall-cmd --zone=public --list-ports</w:t>
-      </w:r>
-    </w:p>
-    <w:p>
-      <w:pPr>
+        <w:t>systemctl</w:t>
+      </w:r>
+      <w:proofErr w:type="spellEnd"/>
+      <w:r>
         <w:rPr>
           <w:rFonts w:ascii="Verdana" w:hAnsi="Verdana"/>
           <w:color w:val="000000"/>
           <w:shd w:val="clear" w:color="auto" w:fill="FFFFFF"/>
         </w:rPr>
-      </w:pPr>
+        <w:t xml:space="preserve"> status </w:t>
+      </w:r>
+      <w:proofErr w:type="spellStart"/>
       <w:r>
         <w:rPr>
           <w:rFonts w:ascii="Verdana" w:hAnsi="Verdana"/>
           <w:color w:val="000000"/>
           <w:shd w:val="clear" w:color="auto" w:fill="FFFFFF"/>
         </w:rPr>
-        <w:t xml:space="preserve">firewall-cmd </w:t>
-      </w:r>
+        <w:t>firewalld</w:t>
+      </w:r>
+      <w:proofErr w:type="spellEnd"/>
       <w:r>
         <w:rPr>
           <w:rFonts w:ascii="Verdana" w:hAnsi="Verdana"/>
           <w:color w:val="000000"/>
           <w:shd w:val="clear" w:color="auto" w:fill="FFFFFF"/>
         </w:rPr>
-        <w:t>--</w:t>
-      </w:r>
-      <w:r>
-        <w:rPr>
-          <w:rFonts w:ascii="Verdana" w:hAnsi="Verdana" w:hint="eastAsia"/>
-          <w:color w:val="000000"/>
-          <w:shd w:val="clear" w:color="auto" w:fill="FFFFFF"/>
-        </w:rPr>
-        <w:t>list</w:t>
-      </w:r>
-      <w:r>
-        <w:rPr>
-          <w:rFonts w:ascii="Verdana" w:hAnsi="Verdana"/>
-          <w:color w:val="000000"/>
-          <w:shd w:val="clear" w:color="auto" w:fill="FFFFFF"/>
-        </w:rPr>
-        <w:t>-all</w:t>
+        <w:t> </w:t>
       </w:r>
     </w:p>
     <w:p>
@@ -619,66 +634,8 @@
         <w:pStyle w:val="4"/>
       </w:pPr>
       <w:r>
-        <w:rPr>
-          <w:shd w:val="clear" w:color="auto" w:fill="FFFFFF"/>
-        </w:rPr>
-        <w:t>更新防火墙规则</w:t>
-      </w:r>
-    </w:p>
-    <w:p>
-      <w:pPr>
-        <w:rPr>
-          <w:shd w:val="clear" w:color="auto" w:fill="FFFFFF"/>
-        </w:rPr>
-      </w:pPr>
-      <w:r>
-        <w:rPr>
-          <w:shd w:val="clear" w:color="auto" w:fill="FFFFFF"/>
-        </w:rPr>
-        <w:t>firewall-cmd --reload</w:t>
-      </w:r>
-    </w:p>
-    <w:p>
-      <w:pPr>
-        <w:pStyle w:val="4"/>
-        <w:rPr>
-          <w:shd w:val="clear" w:color="auto" w:fill="FFFFFF"/>
-        </w:rPr>
-      </w:pPr>
-      <w:r>
-        <w:rPr>
-          <w:shd w:val="clear" w:color="auto" w:fill="FFFFFF"/>
-        </w:rPr>
-        <w:t>更新防火墙规则，重启服务</w:t>
-      </w:r>
-    </w:p>
-    <w:p>
-      <w:pPr>
-        <w:rPr>
-          <w:rFonts w:ascii="Verdana" w:hAnsi="Verdana"/>
-          <w:color w:val="000000"/>
-          <w:shd w:val="clear" w:color="auto" w:fill="FFFFFF"/>
-        </w:rPr>
-      </w:pPr>
-      <w:r>
-        <w:rPr>
-          <w:rFonts w:ascii="Verdana" w:hAnsi="Verdana"/>
-          <w:color w:val="000000"/>
-          <w:shd w:val="clear" w:color="auto" w:fill="FFFFFF"/>
-        </w:rPr>
-        <w:t>firewall-cmd --completely-reload</w:t>
-      </w:r>
-    </w:p>
-    <w:p>
-      <w:pPr>
-        <w:pStyle w:val="4"/>
-        <w:rPr>
-          <w:sz w:val="18"/>
-          <w:szCs w:val="18"/>
-        </w:rPr>
-      </w:pPr>
-      <w:r>
-        <w:t>以下都是指在public的zone下的操作，不同的Zone只要改变Zone后面的值就可以添加：</w:t>
+        <w:lastRenderedPageBreak/>
+        <w:t xml:space="preserve">禁止开机启动 </w:t>
       </w:r>
     </w:p>
     <w:p>
@@ -694,6 +651,7 @@
           <w:szCs w:val="18"/>
         </w:rPr>
       </w:pPr>
+      <w:proofErr w:type="spellStart"/>
       <w:r>
         <w:rPr>
           <w:rFonts w:ascii="Verdana" w:eastAsia="宋体" w:hAnsi="Verdana" w:cs="宋体"/>
@@ -702,8 +660,9 @@
           <w:sz w:val="24"/>
           <w:szCs w:val="24"/>
         </w:rPr>
-        <w:t>firewall-cmd --zone=public --add-port=80/tcp --permanent    </w:t>
-      </w:r>
+        <w:t>systemctl</w:t>
+      </w:r>
+      <w:proofErr w:type="spellEnd"/>
       <w:r>
         <w:rPr>
           <w:rFonts w:ascii="Verdana" w:eastAsia="宋体" w:hAnsi="Verdana" w:cs="宋体"/>
@@ -712,8 +671,9 @@
           <w:sz w:val="24"/>
           <w:szCs w:val="24"/>
         </w:rPr>
-        <w:t>（</w:t>
-      </w:r>
+        <w:t xml:space="preserve"> disable </w:t>
+      </w:r>
+      <w:proofErr w:type="spellStart"/>
       <w:r>
         <w:rPr>
           <w:rFonts w:ascii="Verdana" w:eastAsia="宋体" w:hAnsi="Verdana" w:cs="宋体"/>
@@ -722,16 +682,392 @@
           <w:sz w:val="24"/>
           <w:szCs w:val="24"/>
         </w:rPr>
-        <w:t>--permanent</w:t>
-      </w:r>
-      <w:r>
+        <w:t>firewalld</w:t>
+      </w:r>
+      <w:proofErr w:type="spellEnd"/>
+    </w:p>
+    <w:p>
+      <w:pPr>
+        <w:pStyle w:val="4"/>
+      </w:pPr>
+      <w:r>
+        <w:t xml:space="preserve">停止运行 </w:t>
+      </w:r>
+    </w:p>
+    <w:p>
+      <w:pPr>
+        <w:widowControl/>
+        <w:shd w:val="clear" w:color="auto" w:fill="FFFFFF"/>
+        <w:jc w:val="left"/>
         <w:rPr>
           <w:rFonts w:ascii="Verdana" w:eastAsia="宋体" w:hAnsi="Verdana" w:cs="宋体"/>
           <w:color w:val="000000"/>
           <w:kern w:val="0"/>
+          <w:sz w:val="18"/>
+          <w:szCs w:val="18"/>
+        </w:rPr>
+      </w:pPr>
+      <w:proofErr w:type="spellStart"/>
+      <w:r>
+        <w:rPr>
+          <w:rFonts w:ascii="Verdana" w:eastAsia="宋体" w:hAnsi="Verdana" w:cs="宋体"/>
+          <w:color w:val="000000"/>
+          <w:kern w:val="0"/>
           <w:sz w:val="24"/>
           <w:szCs w:val="24"/>
         </w:rPr>
+        <w:t>systemctl</w:t>
+      </w:r>
+      <w:proofErr w:type="spellEnd"/>
+      <w:r>
+        <w:rPr>
+          <w:rFonts w:ascii="Verdana" w:eastAsia="宋体" w:hAnsi="Verdana" w:cs="宋体"/>
+          <w:color w:val="000000"/>
+          <w:kern w:val="0"/>
+          <w:sz w:val="24"/>
+          <w:szCs w:val="24"/>
+        </w:rPr>
+        <w:t xml:space="preserve"> stop </w:t>
+      </w:r>
+      <w:proofErr w:type="spellStart"/>
+      <w:r>
+        <w:rPr>
+          <w:rFonts w:ascii="Verdana" w:eastAsia="宋体" w:hAnsi="Verdana" w:cs="宋体"/>
+          <w:color w:val="000000"/>
+          <w:kern w:val="0"/>
+          <w:sz w:val="24"/>
+          <w:szCs w:val="24"/>
+        </w:rPr>
+        <w:t>firewalld</w:t>
+      </w:r>
+      <w:proofErr w:type="spellEnd"/>
+    </w:p>
+    <w:p>
+      <w:pPr>
+        <w:rPr>
+          <w:rFonts w:ascii="Arial" w:hAnsi="Arial" w:cs="Arial"/>
+          <w:color w:val="333333"/>
+          <w:sz w:val="27"/>
+          <w:szCs w:val="27"/>
+          <w:shd w:val="clear" w:color="auto" w:fill="FFFFFF"/>
+        </w:rPr>
+      </w:pPr>
+    </w:p>
+    <w:p>
+      <w:pPr>
+        <w:pStyle w:val="4"/>
+        <w:rPr>
+          <w:shd w:val="clear" w:color="auto" w:fill="FFFFFF"/>
+        </w:rPr>
+      </w:pPr>
+      <w:r>
+        <w:rPr>
+          <w:rFonts w:hint="eastAsia"/>
+          <w:shd w:val="clear" w:color="auto" w:fill="FFFFFF"/>
+        </w:rPr>
+        <w:t>查看开放的端口</w:t>
+      </w:r>
+    </w:p>
+    <w:p>
+      <w:pPr>
+        <w:rPr>
+          <w:rFonts w:ascii="Verdana" w:hAnsi="Verdana"/>
+          <w:color w:val="000000"/>
+          <w:shd w:val="clear" w:color="auto" w:fill="FFFFFF"/>
+        </w:rPr>
+      </w:pPr>
+      <w:r>
+        <w:rPr>
+          <w:rFonts w:ascii="Verdana" w:hAnsi="Verdana"/>
+          <w:color w:val="000000"/>
+          <w:shd w:val="clear" w:color="auto" w:fill="FFFFFF"/>
+        </w:rPr>
+        <w:t>firewall-</w:t>
+      </w:r>
+      <w:proofErr w:type="spellStart"/>
+      <w:r>
+        <w:rPr>
+          <w:rFonts w:ascii="Verdana" w:hAnsi="Verdana"/>
+          <w:color w:val="000000"/>
+          <w:shd w:val="clear" w:color="auto" w:fill="FFFFFF"/>
+        </w:rPr>
+        <w:t>cmd</w:t>
+      </w:r>
+      <w:proofErr w:type="spellEnd"/>
+      <w:r>
+        <w:rPr>
+          <w:rFonts w:ascii="Verdana" w:hAnsi="Verdana"/>
+          <w:color w:val="000000"/>
+          <w:shd w:val="clear" w:color="auto" w:fill="FFFFFF"/>
+        </w:rPr>
+        <w:t xml:space="preserve"> --zone=public --list-ports</w:t>
+      </w:r>
+    </w:p>
+    <w:p>
+      <w:pPr>
+        <w:rPr>
+          <w:rFonts w:ascii="Verdana" w:hAnsi="Verdana"/>
+          <w:color w:val="000000"/>
+          <w:shd w:val="clear" w:color="auto" w:fill="FFFFFF"/>
+        </w:rPr>
+      </w:pPr>
+      <w:r>
+        <w:rPr>
+          <w:rFonts w:ascii="Verdana" w:hAnsi="Verdana"/>
+          <w:color w:val="000000"/>
+          <w:shd w:val="clear" w:color="auto" w:fill="FFFFFF"/>
+        </w:rPr>
+        <w:t>firewall-</w:t>
+      </w:r>
+      <w:proofErr w:type="spellStart"/>
+      <w:r>
+        <w:rPr>
+          <w:rFonts w:ascii="Verdana" w:hAnsi="Verdana"/>
+          <w:color w:val="000000"/>
+          <w:shd w:val="clear" w:color="auto" w:fill="FFFFFF"/>
+        </w:rPr>
+        <w:t>cmd</w:t>
+      </w:r>
+      <w:proofErr w:type="spellEnd"/>
+      <w:r>
+        <w:rPr>
+          <w:rFonts w:ascii="Verdana" w:hAnsi="Verdana"/>
+          <w:color w:val="000000"/>
+          <w:shd w:val="clear" w:color="auto" w:fill="FFFFFF"/>
+        </w:rPr>
+        <w:t xml:space="preserve"> </w:t>
+      </w:r>
+      <w:r>
+        <w:rPr>
+          <w:rFonts w:ascii="Verdana" w:hAnsi="Verdana"/>
+          <w:color w:val="000000"/>
+          <w:shd w:val="clear" w:color="auto" w:fill="FFFFFF"/>
+        </w:rPr>
+        <w:t>--</w:t>
+      </w:r>
+      <w:r>
+        <w:rPr>
+          <w:rFonts w:ascii="Verdana" w:hAnsi="Verdana" w:hint="eastAsia"/>
+          <w:color w:val="000000"/>
+          <w:shd w:val="clear" w:color="auto" w:fill="FFFFFF"/>
+        </w:rPr>
+        <w:t>list</w:t>
+      </w:r>
+      <w:r>
+        <w:rPr>
+          <w:rFonts w:ascii="Verdana" w:hAnsi="Verdana"/>
+          <w:color w:val="000000"/>
+          <w:shd w:val="clear" w:color="auto" w:fill="FFFFFF"/>
+        </w:rPr>
+        <w:t>-all</w:t>
+      </w:r>
+    </w:p>
+    <w:p>
+      <w:pPr>
+        <w:pStyle w:val="4"/>
+      </w:pPr>
+      <w:r>
+        <w:rPr>
+          <w:shd w:val="clear" w:color="auto" w:fill="FFFFFF"/>
+        </w:rPr>
+        <w:t>更新防火墙规则</w:t>
+      </w:r>
+    </w:p>
+    <w:p>
+      <w:pPr>
+        <w:rPr>
+          <w:shd w:val="clear" w:color="auto" w:fill="FFFFFF"/>
+        </w:rPr>
+      </w:pPr>
+      <w:r>
+        <w:rPr>
+          <w:shd w:val="clear" w:color="auto" w:fill="FFFFFF"/>
+        </w:rPr>
+        <w:t>firewall-</w:t>
+      </w:r>
+      <w:proofErr w:type="spellStart"/>
+      <w:r>
+        <w:rPr>
+          <w:shd w:val="clear" w:color="auto" w:fill="FFFFFF"/>
+        </w:rPr>
+        <w:t>cmd</w:t>
+      </w:r>
+      <w:proofErr w:type="spellEnd"/>
+      <w:r>
+        <w:rPr>
+          <w:shd w:val="clear" w:color="auto" w:fill="FFFFFF"/>
+        </w:rPr>
+        <w:t> --reload</w:t>
+      </w:r>
+    </w:p>
+    <w:p>
+      <w:pPr>
+        <w:pStyle w:val="4"/>
+        <w:rPr>
+          <w:shd w:val="clear" w:color="auto" w:fill="FFFFFF"/>
+        </w:rPr>
+      </w:pPr>
+      <w:r>
+        <w:rPr>
+          <w:shd w:val="clear" w:color="auto" w:fill="FFFFFF"/>
+        </w:rPr>
+        <w:t>更新防火墙规则，重启服务</w:t>
+      </w:r>
+    </w:p>
+    <w:p>
+      <w:pPr>
+        <w:rPr>
+          <w:rFonts w:ascii="Verdana" w:hAnsi="Verdana"/>
+          <w:color w:val="000000"/>
+          <w:shd w:val="clear" w:color="auto" w:fill="FFFFFF"/>
+        </w:rPr>
+      </w:pPr>
+      <w:r>
+        <w:rPr>
+          <w:rFonts w:ascii="Verdana" w:hAnsi="Verdana"/>
+          <w:color w:val="000000"/>
+          <w:shd w:val="clear" w:color="auto" w:fill="FFFFFF"/>
+        </w:rPr>
+        <w:t>firewall-</w:t>
+      </w:r>
+      <w:proofErr w:type="spellStart"/>
+      <w:r>
+        <w:rPr>
+          <w:rFonts w:ascii="Verdana" w:hAnsi="Verdana"/>
+          <w:color w:val="000000"/>
+          <w:shd w:val="clear" w:color="auto" w:fill="FFFFFF"/>
+        </w:rPr>
+        <w:t>cmd</w:t>
+      </w:r>
+      <w:proofErr w:type="spellEnd"/>
+      <w:r>
+        <w:rPr>
+          <w:rFonts w:ascii="Verdana" w:hAnsi="Verdana"/>
+          <w:color w:val="000000"/>
+          <w:shd w:val="clear" w:color="auto" w:fill="FFFFFF"/>
+        </w:rPr>
+        <w:t xml:space="preserve"> --completely-reload</w:t>
+      </w:r>
+    </w:p>
+    <w:p>
+      <w:pPr>
+        <w:pStyle w:val="4"/>
+        <w:rPr>
+          <w:sz w:val="18"/>
+          <w:szCs w:val="18"/>
+        </w:rPr>
+      </w:pPr>
+      <w:r>
+        <w:t>以下都是指在public的zone下的操作，不同的Zone只要改变Zone后面的值就可以添加：</w:t>
+      </w:r>
+    </w:p>
+    <w:p>
+      <w:pPr>
+        <w:widowControl/>
+        <w:shd w:val="clear" w:color="auto" w:fill="FFFFFF"/>
+        <w:jc w:val="left"/>
+        <w:rPr>
+          <w:rFonts w:ascii="Verdana" w:eastAsia="宋体" w:hAnsi="Verdana" w:cs="宋体"/>
+          <w:color w:val="000000"/>
+          <w:kern w:val="0"/>
+          <w:sz w:val="18"/>
+          <w:szCs w:val="18"/>
+        </w:rPr>
+      </w:pPr>
+      <w:r>
+        <w:rPr>
+          <w:rFonts w:ascii="Verdana" w:eastAsia="宋体" w:hAnsi="Verdana" w:cs="宋体"/>
+          <w:color w:val="000000"/>
+          <w:kern w:val="0"/>
+          <w:sz w:val="24"/>
+          <w:szCs w:val="24"/>
+        </w:rPr>
+        <w:t>firewall-</w:t>
+      </w:r>
+      <w:proofErr w:type="spellStart"/>
+      <w:r>
+        <w:rPr>
+          <w:rFonts w:ascii="Verdana" w:eastAsia="宋体" w:hAnsi="Verdana" w:cs="宋体"/>
+          <w:color w:val="000000"/>
+          <w:kern w:val="0"/>
+          <w:sz w:val="24"/>
+          <w:szCs w:val="24"/>
+        </w:rPr>
+        <w:t>cmd</w:t>
+      </w:r>
+      <w:proofErr w:type="spellEnd"/>
+      <w:r>
+        <w:rPr>
+          <w:rFonts w:ascii="Verdana" w:eastAsia="宋体" w:hAnsi="Verdana" w:cs="宋体"/>
+          <w:color w:val="000000"/>
+          <w:kern w:val="0"/>
+          <w:sz w:val="24"/>
+          <w:szCs w:val="24"/>
+        </w:rPr>
+        <w:t> --zone=public --add-port=80/</w:t>
+      </w:r>
+      <w:proofErr w:type="spellStart"/>
+      <w:r>
+        <w:rPr>
+          <w:rFonts w:ascii="Verdana" w:eastAsia="宋体" w:hAnsi="Verdana" w:cs="宋体"/>
+          <w:color w:val="000000"/>
+          <w:kern w:val="0"/>
+          <w:sz w:val="24"/>
+          <w:szCs w:val="24"/>
+        </w:rPr>
+        <w:t>tcp</w:t>
+      </w:r>
+      <w:proofErr w:type="spellEnd"/>
+      <w:r>
+        <w:rPr>
+          <w:rFonts w:ascii="Verdana" w:eastAsia="宋体" w:hAnsi="Verdana" w:cs="宋体"/>
+          <w:color w:val="000000"/>
+          <w:kern w:val="0"/>
+          <w:sz w:val="24"/>
+          <w:szCs w:val="24"/>
+        </w:rPr>
+        <w:t> --permanent    </w:t>
+      </w:r>
+      <w:r>
+        <w:rPr>
+          <w:rFonts w:ascii="Verdana" w:eastAsia="宋体" w:hAnsi="Verdana" w:cs="宋体"/>
+          <w:color w:val="000000"/>
+          <w:kern w:val="0"/>
+          <w:sz w:val="24"/>
+          <w:szCs w:val="24"/>
+        </w:rPr>
+        <w:t>（</w:t>
+      </w:r>
+      <w:r>
+        <w:rPr>
+          <w:rFonts w:ascii="Verdana" w:eastAsia="宋体" w:hAnsi="Verdana" w:cs="宋体"/>
+          <w:color w:val="000000"/>
+          <w:kern w:val="0"/>
+          <w:sz w:val="24"/>
+          <w:szCs w:val="24"/>
+        </w:rPr>
+        <w:t>--</w:t>
+      </w:r>
+      <w:proofErr w:type="spellStart"/>
+      <w:r>
+        <w:rPr>
+          <w:rFonts w:ascii="Verdana" w:eastAsia="宋体" w:hAnsi="Verdana" w:cs="宋体"/>
+          <w:color w:val="000000"/>
+          <w:kern w:val="0"/>
+          <w:sz w:val="24"/>
+          <w:szCs w:val="24"/>
+        </w:rPr>
+        <w:t>permanent</w:t>
+      </w:r>
+      <w:proofErr w:type="spellEnd"/>
+      <w:r>
+        <w:rPr>
+          <w:rFonts w:ascii="Verdana" w:eastAsia="宋体" w:hAnsi="Verdana" w:cs="宋体"/>
+          <w:color w:val="000000"/>
+          <w:kern w:val="0"/>
+          <w:sz w:val="24"/>
+          <w:szCs w:val="24"/>
+        </w:rPr>
         <w:t>永久生效，没有此参数重启后失效）</w:t>
       </w:r>
     </w:p>
@@ -748,13 +1084,21 @@
       </w:r>
     </w:p>
     <w:p>
+      <w:proofErr w:type="spellStart"/>
       <w:r>
         <w:rPr>
           <w:rFonts w:hint="eastAsia"/>
         </w:rPr>
-        <w:t>url（</w:t>
-      </w:r>
-      <w:hyperlink r:id="rId8" w:history="1">
+        <w:t>url</w:t>
+      </w:r>
+      <w:proofErr w:type="spellEnd"/>
+      <w:r>
+        <w:rPr>
+          <w:rFonts w:hint="eastAsia"/>
+        </w:rPr>
+        <w:t>（</w:t>
+      </w:r>
+      <w:hyperlink r:id="rId9" w:history="1">
         <w:r>
           <w:rPr>
             <w:rStyle w:val="a4"/>
@@ -798,8 +1142,17 @@
           <w:rFonts w:hint="eastAsia"/>
           <w:bdr w:val="none" w:sz="0" w:space="0" w:color="auto" w:frame="1"/>
         </w:rPr>
-        <w:t>安装nginx</w:t>
-      </w:r>
+        <w:t>安装</w:t>
+      </w:r>
+      <w:proofErr w:type="spellStart"/>
+      <w:r>
+        <w:rPr>
+          <w:rFonts w:hint="eastAsia"/>
+          <w:bdr w:val="none" w:sz="0" w:space="0" w:color="auto" w:frame="1"/>
+        </w:rPr>
+        <w:t>nginx</w:t>
+      </w:r>
+      <w:proofErr w:type="spellEnd"/>
     </w:p>
     <w:p>
       <w:pPr>
@@ -824,6 +1177,7 @@
           <w:shd w:val="clear" w:color="auto" w:fill="FFFFFF"/>
         </w:rPr>
       </w:pPr>
+      <w:proofErr w:type="spellStart"/>
       <w:r>
         <w:rPr>
           <w:rFonts w:ascii="Arial" w:hAnsi="Arial" w:cs="Arial"/>
@@ -832,8 +1186,9 @@
           <w:szCs w:val="27"/>
           <w:shd w:val="clear" w:color="auto" w:fill="FFFFFF"/>
         </w:rPr>
-        <w:t>systemctl stop firewalld.service  #</w:t>
-      </w:r>
+        <w:t>systemctl</w:t>
+      </w:r>
+      <w:proofErr w:type="spellEnd"/>
       <w:r>
         <w:rPr>
           <w:rFonts w:ascii="Arial" w:hAnsi="Arial" w:cs="Arial"/>
@@ -842,8 +1197,9 @@
           <w:szCs w:val="27"/>
           <w:shd w:val="clear" w:color="auto" w:fill="FFFFFF"/>
         </w:rPr>
-        <w:t>停止</w:t>
-      </w:r>
+        <w:t xml:space="preserve"> stop </w:t>
+      </w:r>
+      <w:proofErr w:type="spellStart"/>
       <w:r>
         <w:rPr>
           <w:rFonts w:ascii="Arial" w:hAnsi="Arial" w:cs="Arial"/>
@@ -852,15 +1208,9 @@
           <w:szCs w:val="27"/>
           <w:shd w:val="clear" w:color="auto" w:fill="FFFFFF"/>
         </w:rPr>
-        <w:t>firewall</w:t>
-      </w:r>
-    </w:p>
-    <w:p>
-      <w:pPr>
-        <w:rPr>
-          <w:bdr w:val="none" w:sz="0" w:space="0" w:color="auto" w:frame="1"/>
-        </w:rPr>
-      </w:pPr>
+        <w:t>firewalld.service</w:t>
+      </w:r>
+      <w:proofErr w:type="spellEnd"/>
       <w:r>
         <w:rPr>
           <w:rFonts w:ascii="Arial" w:hAnsi="Arial" w:cs="Arial"/>
@@ -869,7 +1219,7 @@
           <w:szCs w:val="27"/>
           <w:shd w:val="clear" w:color="auto" w:fill="FFFFFF"/>
         </w:rPr>
-        <w:t>systemctl disable firewalld.service  #</w:t>
+        <w:t>  #</w:t>
       </w:r>
       <w:r>
         <w:rPr>
@@ -879,7 +1229,7 @@
           <w:szCs w:val="27"/>
           <w:shd w:val="clear" w:color="auto" w:fill="FFFFFF"/>
         </w:rPr>
-        <w:t>禁止</w:t>
+        <w:t>停止</w:t>
       </w:r>
       <w:r>
         <w:rPr>
@@ -891,6 +1241,14 @@
         </w:rPr>
         <w:t>firewall</w:t>
       </w:r>
+    </w:p>
+    <w:p>
+      <w:pPr>
+        <w:rPr>
+          <w:bdr w:val="none" w:sz="0" w:space="0" w:color="auto" w:frame="1"/>
+        </w:rPr>
+      </w:pPr>
+      <w:proofErr w:type="spellStart"/>
       <w:r>
         <w:rPr>
           <w:rFonts w:ascii="Arial" w:hAnsi="Arial" w:cs="Arial"/>
@@ -899,22 +1257,10 @@
           <w:szCs w:val="27"/>
           <w:shd w:val="clear" w:color="auto" w:fill="FFFFFF"/>
         </w:rPr>
-        <w:t>开机启动</w:t>
-      </w:r>
-    </w:p>
-    <w:p>
-      <w:pPr>
-        <w:pStyle w:val="4"/>
-      </w:pPr>
-      <w:r>
-        <w:rPr>
-          <w:rFonts w:hint="eastAsia"/>
-        </w:rPr>
-        <w:t>安装iptables</w:t>
-      </w:r>
-    </w:p>
-    <w:p>
-      <w:pPr>
+        <w:t>systemctl</w:t>
+      </w:r>
+      <w:proofErr w:type="spellEnd"/>
+      <w:r>
         <w:rPr>
           <w:rFonts w:ascii="Arial" w:hAnsi="Arial" w:cs="Arial"/>
           <w:color w:val="4D4D4D"/>
@@ -922,7 +1268,9 @@
           <w:szCs w:val="27"/>
           <w:shd w:val="clear" w:color="auto" w:fill="FFFFFF"/>
         </w:rPr>
-      </w:pPr>
+        <w:t xml:space="preserve"> disable </w:t>
+      </w:r>
+      <w:proofErr w:type="spellStart"/>
       <w:r>
         <w:rPr>
           <w:rFonts w:ascii="Arial" w:hAnsi="Arial" w:cs="Arial"/>
@@ -931,80 +1279,10 @@
           <w:szCs w:val="27"/>
           <w:shd w:val="clear" w:color="auto" w:fill="FFFFFF"/>
         </w:rPr>
-        <w:t>yum install iptables-services</w:t>
-      </w:r>
-    </w:p>
-    <w:p>
-      <w:pPr>
-        <w:pStyle w:val="4"/>
-        <w:rPr>
-          <w:shd w:val="clear" w:color="auto" w:fill="FFFFFF"/>
-        </w:rPr>
-      </w:pPr>
-      <w:r>
-        <w:rPr>
-          <w:shd w:val="clear" w:color="auto" w:fill="FFFFFF"/>
-        </w:rPr>
-        <w:t>修改文件配置允许80端口</w:t>
-      </w:r>
-      <w:r>
-        <w:br/>
-      </w:r>
-      <w:r>
-        <w:rPr>
-          <w:shd w:val="clear" w:color="auto" w:fill="FFFFFF"/>
-        </w:rPr>
-        <w:t>vi /etc/sysconfig/iptables #编辑防火墙配置文件</w:t>
-      </w:r>
-      <w:r>
-        <w:rPr>
-          <w:shd w:val="clear" w:color="auto" w:fill="FFFFFF"/>
-        </w:rPr>
-        <w:br/>
-        <w:t>按i进入文本编辑 在原文档中找到</w:t>
-      </w:r>
-      <w:r>
-        <w:rPr>
-          <w:shd w:val="clear" w:color="auto" w:fill="FFFFFF"/>
-        </w:rPr>
-        <w:br/>
-        <w:t>-A INPUT -m state --state NEW -m tcp -p tcp --dport 22 -j ACCEPT</w:t>
-      </w:r>
-      <w:r>
-        <w:rPr>
-          <w:shd w:val="clear" w:color="auto" w:fill="FFFFFF"/>
-        </w:rPr>
-        <w:br/>
-        <w:t>在该行下面添加</w:t>
-      </w:r>
-      <w:r>
-        <w:rPr>
-          <w:shd w:val="clear" w:color="auto" w:fill="FFFFFF"/>
-        </w:rPr>
-        <w:br/>
-        <w:t>-A INPUT -m state --state NEW -m tcp -p tcp --dport 80 -j ACCEPT</w:t>
-      </w:r>
-      <w:r>
-        <w:rPr>
-          <w:shd w:val="clear" w:color="auto" w:fill="FFFFFF"/>
-        </w:rPr>
-        <w:br/>
-        <w:t>:wq! #保存退出</w:t>
-      </w:r>
-    </w:p>
-    <w:p>
-      <w:pPr>
-        <w:pStyle w:val="4"/>
-      </w:pPr>
-      <w:r>
-        <w:rPr>
-          <w:shd w:val="clear" w:color="auto" w:fill="FFFFFF"/>
-        </w:rPr>
-        <w:t>重启防火墙使配置</w:t>
-      </w:r>
-    </w:p>
-    <w:p>
-      <w:pPr>
+        <w:t>firewalld.service</w:t>
+      </w:r>
+      <w:proofErr w:type="spellEnd"/>
+      <w:r>
         <w:rPr>
           <w:rFonts w:ascii="Arial" w:hAnsi="Arial" w:cs="Arial"/>
           <w:color w:val="4D4D4D"/>
@@ -1012,7 +1290,8 @@
           <w:szCs w:val="27"/>
           <w:shd w:val="clear" w:color="auto" w:fill="FFFFFF"/>
         </w:rPr>
-      </w:pPr>
+        <w:t xml:space="preserve">  #</w:t>
+      </w:r>
       <w:r>
         <w:rPr>
           <w:rFonts w:ascii="Arial" w:hAnsi="Arial" w:cs="Arial"/>
@@ -1021,7 +1300,7 @@
           <w:szCs w:val="27"/>
           <w:shd w:val="clear" w:color="auto" w:fill="FFFFFF"/>
         </w:rPr>
-        <w:t>systemctl restart iptables.service #</w:t>
+        <w:t>禁止</w:t>
       </w:r>
       <w:r>
         <w:rPr>
@@ -1031,26 +1310,9 @@
           <w:szCs w:val="27"/>
           <w:shd w:val="clear" w:color="auto" w:fill="FFFFFF"/>
         </w:rPr>
-        <w:t>最后重启防火墙使配置生效</w:t>
-      </w:r>
-    </w:p>
-    <w:p>
-      <w:pPr>
-        <w:pStyle w:val="4"/>
-        <w:rPr>
-          <w:shd w:val="clear" w:color="auto" w:fill="FFFFFF"/>
-        </w:rPr>
-      </w:pPr>
-      <w:r>
-        <w:rPr>
-          <w:rFonts w:hint="eastAsia"/>
-          <w:shd w:val="clear" w:color="auto" w:fill="FFFFFF"/>
-        </w:rPr>
-        <w:t>查看开放了那些端口</w:t>
-      </w:r>
-    </w:p>
-    <w:p>
-      <w:pPr>
+        <w:t>firewall</w:t>
+      </w:r>
+      <w:r>
         <w:rPr>
           <w:rFonts w:ascii="Arial" w:hAnsi="Arial" w:cs="Arial"/>
           <w:color w:val="4D4D4D"/>
@@ -1058,8 +1320,22 @@
           <w:szCs w:val="27"/>
           <w:shd w:val="clear" w:color="auto" w:fill="FFFFFF"/>
         </w:rPr>
-      </w:pPr>
-      <w:r>
+        <w:t>开机启动</w:t>
+      </w:r>
+    </w:p>
+    <w:p>
+      <w:pPr>
+        <w:pStyle w:val="4"/>
+      </w:pPr>
+      <w:r>
+        <w:rPr>
+          <w:rFonts w:hint="eastAsia"/>
+        </w:rPr>
+        <w:t>安装iptables</w:t>
+      </w:r>
+    </w:p>
+    <w:p>
+      <w:pPr>
         <w:rPr>
           <w:rFonts w:ascii="Arial" w:hAnsi="Arial" w:cs="Arial"/>
           <w:color w:val="4D4D4D"/>
@@ -1067,6 +1343,353 @@
           <w:szCs w:val="27"/>
           <w:shd w:val="clear" w:color="auto" w:fill="FFFFFF"/>
         </w:rPr>
+      </w:pPr>
+      <w:r>
+        <w:rPr>
+          <w:rFonts w:ascii="Arial" w:hAnsi="Arial" w:cs="Arial"/>
+          <w:color w:val="4D4D4D"/>
+          <w:sz w:val="27"/>
+          <w:szCs w:val="27"/>
+          <w:shd w:val="clear" w:color="auto" w:fill="FFFFFF"/>
+        </w:rPr>
+        <w:t>yum install iptables-services</w:t>
+      </w:r>
+    </w:p>
+    <w:p>
+      <w:pPr>
+        <w:pStyle w:val="4"/>
+        <w:rPr>
+          <w:shd w:val="clear" w:color="auto" w:fill="FFFFFF"/>
+        </w:rPr>
+      </w:pPr>
+      <w:r>
+        <w:rPr>
+          <w:shd w:val="clear" w:color="auto" w:fill="FFFFFF"/>
+        </w:rPr>
+        <w:t>修改文件配置允许80端口</w:t>
+      </w:r>
+      <w:r>
+        <w:br/>
+      </w:r>
+      <w:r>
+        <w:rPr>
+          <w:shd w:val="clear" w:color="auto" w:fill="FFFFFF"/>
+        </w:rPr>
+        <w:t>vi /</w:t>
+      </w:r>
+      <w:proofErr w:type="spellStart"/>
+      <w:r>
+        <w:rPr>
+          <w:shd w:val="clear" w:color="auto" w:fill="FFFFFF"/>
+        </w:rPr>
+        <w:t>etc</w:t>
+      </w:r>
+      <w:proofErr w:type="spellEnd"/>
+      <w:r>
+        <w:rPr>
+          <w:shd w:val="clear" w:color="auto" w:fill="FFFFFF"/>
+        </w:rPr>
+        <w:t>/</w:t>
+      </w:r>
+      <w:proofErr w:type="spellStart"/>
+      <w:r>
+        <w:rPr>
+          <w:shd w:val="clear" w:color="auto" w:fill="FFFFFF"/>
+        </w:rPr>
+        <w:t>sysconfig</w:t>
+      </w:r>
+      <w:proofErr w:type="spellEnd"/>
+      <w:r>
+        <w:rPr>
+          <w:shd w:val="clear" w:color="auto" w:fill="FFFFFF"/>
+        </w:rPr>
+        <w:t>/iptables #编辑防火墙配置文件</w:t>
+      </w:r>
+      <w:r>
+        <w:rPr>
+          <w:shd w:val="clear" w:color="auto" w:fill="FFFFFF"/>
+        </w:rPr>
+        <w:br/>
+        <w:t>按</w:t>
+      </w:r>
+      <w:proofErr w:type="spellStart"/>
+      <w:r>
+        <w:rPr>
+          <w:shd w:val="clear" w:color="auto" w:fill="FFFFFF"/>
+        </w:rPr>
+        <w:t>i</w:t>
+      </w:r>
+      <w:proofErr w:type="spellEnd"/>
+      <w:r>
+        <w:rPr>
+          <w:shd w:val="clear" w:color="auto" w:fill="FFFFFF"/>
+        </w:rPr>
+        <w:t>进入文本编辑 在原文档中找到</w:t>
+      </w:r>
+      <w:r>
+        <w:rPr>
+          <w:shd w:val="clear" w:color="auto" w:fill="FFFFFF"/>
+        </w:rPr>
+        <w:br/>
+        <w:t>-A INPUT -m state --</w:t>
+      </w:r>
+      <w:proofErr w:type="spellStart"/>
+      <w:r>
+        <w:rPr>
+          <w:shd w:val="clear" w:color="auto" w:fill="FFFFFF"/>
+        </w:rPr>
+        <w:t>state</w:t>
+      </w:r>
+      <w:proofErr w:type="spellEnd"/>
+      <w:r>
+        <w:rPr>
+          <w:shd w:val="clear" w:color="auto" w:fill="FFFFFF"/>
+        </w:rPr>
+        <w:t xml:space="preserve"> NEW -m </w:t>
+      </w:r>
+      <w:proofErr w:type="spellStart"/>
+      <w:r>
+        <w:rPr>
+          <w:shd w:val="clear" w:color="auto" w:fill="FFFFFF"/>
+        </w:rPr>
+        <w:t>tcp</w:t>
+      </w:r>
+      <w:proofErr w:type="spellEnd"/>
+      <w:r>
+        <w:rPr>
+          <w:shd w:val="clear" w:color="auto" w:fill="FFFFFF"/>
+        </w:rPr>
+        <w:t xml:space="preserve"> -p </w:t>
+      </w:r>
+      <w:proofErr w:type="spellStart"/>
+      <w:r>
+        <w:rPr>
+          <w:shd w:val="clear" w:color="auto" w:fill="FFFFFF"/>
+        </w:rPr>
+        <w:t>tcp</w:t>
+      </w:r>
+      <w:proofErr w:type="spellEnd"/>
+      <w:r>
+        <w:rPr>
+          <w:shd w:val="clear" w:color="auto" w:fill="FFFFFF"/>
+        </w:rPr>
+        <w:t xml:space="preserve"> --</w:t>
+      </w:r>
+      <w:proofErr w:type="spellStart"/>
+      <w:r>
+        <w:rPr>
+          <w:shd w:val="clear" w:color="auto" w:fill="FFFFFF"/>
+        </w:rPr>
+        <w:t>dport</w:t>
+      </w:r>
+      <w:proofErr w:type="spellEnd"/>
+      <w:r>
+        <w:rPr>
+          <w:shd w:val="clear" w:color="auto" w:fill="FFFFFF"/>
+        </w:rPr>
+        <w:t xml:space="preserve"> 22 -j ACCEPT</w:t>
+      </w:r>
+      <w:r>
+        <w:rPr>
+          <w:shd w:val="clear" w:color="auto" w:fill="FFFFFF"/>
+        </w:rPr>
+        <w:br/>
+        <w:t>在该行下面添加</w:t>
+      </w:r>
+      <w:r>
+        <w:rPr>
+          <w:shd w:val="clear" w:color="auto" w:fill="FFFFFF"/>
+        </w:rPr>
+        <w:br/>
+        <w:t>-A INPUT -m state --</w:t>
+      </w:r>
+      <w:proofErr w:type="spellStart"/>
+      <w:r>
+        <w:rPr>
+          <w:shd w:val="clear" w:color="auto" w:fill="FFFFFF"/>
+        </w:rPr>
+        <w:t>state</w:t>
+      </w:r>
+      <w:proofErr w:type="spellEnd"/>
+      <w:r>
+        <w:rPr>
+          <w:shd w:val="clear" w:color="auto" w:fill="FFFFFF"/>
+        </w:rPr>
+        <w:t xml:space="preserve"> NEW -m </w:t>
+      </w:r>
+      <w:proofErr w:type="spellStart"/>
+      <w:r>
+        <w:rPr>
+          <w:shd w:val="clear" w:color="auto" w:fill="FFFFFF"/>
+        </w:rPr>
+        <w:t>tcp</w:t>
+      </w:r>
+      <w:proofErr w:type="spellEnd"/>
+      <w:r>
+        <w:rPr>
+          <w:shd w:val="clear" w:color="auto" w:fill="FFFFFF"/>
+        </w:rPr>
+        <w:t xml:space="preserve"> -p </w:t>
+      </w:r>
+      <w:proofErr w:type="spellStart"/>
+      <w:r>
+        <w:rPr>
+          <w:shd w:val="clear" w:color="auto" w:fill="FFFFFF"/>
+        </w:rPr>
+        <w:t>tcp</w:t>
+      </w:r>
+      <w:proofErr w:type="spellEnd"/>
+      <w:r>
+        <w:rPr>
+          <w:shd w:val="clear" w:color="auto" w:fill="FFFFFF"/>
+        </w:rPr>
+        <w:t xml:space="preserve"> --</w:t>
+      </w:r>
+      <w:proofErr w:type="spellStart"/>
+      <w:r>
+        <w:rPr>
+          <w:shd w:val="clear" w:color="auto" w:fill="FFFFFF"/>
+        </w:rPr>
+        <w:t>dport</w:t>
+      </w:r>
+      <w:proofErr w:type="spellEnd"/>
+      <w:r>
+        <w:rPr>
+          <w:shd w:val="clear" w:color="auto" w:fill="FFFFFF"/>
+        </w:rPr>
+        <w:t xml:space="preserve"> 80 -j ACCEPT</w:t>
+      </w:r>
+      <w:r>
+        <w:rPr>
+          <w:shd w:val="clear" w:color="auto" w:fill="FFFFFF"/>
+        </w:rPr>
+        <w:br/>
+        <w:t>:</w:t>
+      </w:r>
+      <w:proofErr w:type="spellStart"/>
+      <w:r>
+        <w:rPr>
+          <w:shd w:val="clear" w:color="auto" w:fill="FFFFFF"/>
+        </w:rPr>
+        <w:t>wq</w:t>
+      </w:r>
+      <w:proofErr w:type="spellEnd"/>
+      <w:r>
+        <w:rPr>
+          <w:shd w:val="clear" w:color="auto" w:fill="FFFFFF"/>
+        </w:rPr>
+        <w:t>! #保存退出</w:t>
+      </w:r>
+    </w:p>
+    <w:p>
+      <w:pPr>
+        <w:pStyle w:val="4"/>
+      </w:pPr>
+      <w:r>
+        <w:rPr>
+          <w:shd w:val="clear" w:color="auto" w:fill="FFFFFF"/>
+        </w:rPr>
+        <w:t>重启防火墙使配置</w:t>
+      </w:r>
+    </w:p>
+    <w:p>
+      <w:pPr>
+        <w:rPr>
+          <w:rFonts w:ascii="Arial" w:hAnsi="Arial" w:cs="Arial"/>
+          <w:color w:val="4D4D4D"/>
+          <w:sz w:val="27"/>
+          <w:szCs w:val="27"/>
+          <w:shd w:val="clear" w:color="auto" w:fill="FFFFFF"/>
+        </w:rPr>
+      </w:pPr>
+      <w:proofErr w:type="spellStart"/>
+      <w:r>
+        <w:rPr>
+          <w:rFonts w:ascii="Arial" w:hAnsi="Arial" w:cs="Arial"/>
+          <w:color w:val="4D4D4D"/>
+          <w:sz w:val="27"/>
+          <w:szCs w:val="27"/>
+          <w:shd w:val="clear" w:color="auto" w:fill="FFFFFF"/>
+        </w:rPr>
+        <w:t>systemctl</w:t>
+      </w:r>
+      <w:proofErr w:type="spellEnd"/>
+      <w:r>
+        <w:rPr>
+          <w:rFonts w:ascii="Arial" w:hAnsi="Arial" w:cs="Arial"/>
+          <w:color w:val="4D4D4D"/>
+          <w:sz w:val="27"/>
+          <w:szCs w:val="27"/>
+          <w:shd w:val="clear" w:color="auto" w:fill="FFFFFF"/>
+        </w:rPr>
+        <w:t xml:space="preserve"> restart </w:t>
+      </w:r>
+      <w:proofErr w:type="spellStart"/>
+      <w:r>
+        <w:rPr>
+          <w:rFonts w:ascii="Arial" w:hAnsi="Arial" w:cs="Arial"/>
+          <w:color w:val="4D4D4D"/>
+          <w:sz w:val="27"/>
+          <w:szCs w:val="27"/>
+          <w:shd w:val="clear" w:color="auto" w:fill="FFFFFF"/>
+        </w:rPr>
+        <w:t>iptables.service</w:t>
+      </w:r>
+      <w:proofErr w:type="spellEnd"/>
+      <w:r>
+        <w:rPr>
+          <w:rFonts w:ascii="Arial" w:hAnsi="Arial" w:cs="Arial"/>
+          <w:color w:val="4D4D4D"/>
+          <w:sz w:val="27"/>
+          <w:szCs w:val="27"/>
+          <w:shd w:val="clear" w:color="auto" w:fill="FFFFFF"/>
+        </w:rPr>
+        <w:t xml:space="preserve"> #</w:t>
+      </w:r>
+      <w:r>
+        <w:rPr>
+          <w:rFonts w:ascii="Arial" w:hAnsi="Arial" w:cs="Arial"/>
+          <w:color w:val="4D4D4D"/>
+          <w:sz w:val="27"/>
+          <w:szCs w:val="27"/>
+          <w:shd w:val="clear" w:color="auto" w:fill="FFFFFF"/>
+        </w:rPr>
+        <w:t>最后重启防火墙使配置生效</w:t>
+      </w:r>
+    </w:p>
+    <w:p>
+      <w:pPr>
+        <w:pStyle w:val="4"/>
+        <w:rPr>
+          <w:shd w:val="clear" w:color="auto" w:fill="FFFFFF"/>
+        </w:rPr>
+      </w:pPr>
+      <w:r>
+        <w:rPr>
+          <w:rFonts w:hint="eastAsia"/>
+          <w:shd w:val="clear" w:color="auto" w:fill="FFFFFF"/>
+        </w:rPr>
+        <w:t>查看开放了那些端口</w:t>
+      </w:r>
+    </w:p>
+    <w:p>
+      <w:pPr>
+        <w:rPr>
+          <w:rFonts w:ascii="Arial" w:hAnsi="Arial" w:cs="Arial"/>
+          <w:color w:val="4D4D4D"/>
+          <w:sz w:val="27"/>
+          <w:szCs w:val="27"/>
+          <w:shd w:val="clear" w:color="auto" w:fill="FFFFFF"/>
+        </w:rPr>
+      </w:pPr>
+      <w:r>
+        <w:rPr>
+          <w:rFonts w:ascii="Arial" w:hAnsi="Arial" w:cs="Arial"/>
+          <w:color w:val="4D4D4D"/>
+          <w:sz w:val="27"/>
+          <w:szCs w:val="27"/>
+          <w:shd w:val="clear" w:color="auto" w:fill="FFFFFF"/>
+        </w:rPr>
         <w:t>iptables -L -n</w:t>
       </w:r>
     </w:p>
@@ -1082,8 +1705,21 @@
       </w:r>
     </w:p>
     <w:p>
-      <w:r>
-        <w:t>systemctl enable iptables.service #设置防火墙开机启动</w:t>
+      <w:proofErr w:type="spellStart"/>
+      <w:r>
+        <w:t>systemctl</w:t>
+      </w:r>
+      <w:proofErr w:type="spellEnd"/>
+      <w:r>
+        <w:t xml:space="preserve"> enable </w:t>
+      </w:r>
+      <w:proofErr w:type="spellStart"/>
+      <w:r>
+        <w:t>iptables.service</w:t>
+      </w:r>
+      <w:proofErr w:type="spellEnd"/>
+      <w:r>
+        <w:t xml:space="preserve"> #设置防火墙开机启动</w:t>
       </w:r>
     </w:p>
     <w:p>
@@ -1093,12 +1729,20 @@
           <w:shd w:val="clear" w:color="auto" w:fill="FFFFFF"/>
         </w:rPr>
       </w:pPr>
+      <w:proofErr w:type="spellStart"/>
       <w:r>
         <w:rPr>
           <w:shd w:val="clear" w:color="auto" w:fill="FFFFFF"/>
         </w:rPr>
         <w:lastRenderedPageBreak/>
-        <w:t xml:space="preserve">SELinux </w:t>
+        <w:t>SELinux</w:t>
+      </w:r>
+      <w:proofErr w:type="spellEnd"/>
+      <w:r>
+        <w:rPr>
+          <w:shd w:val="clear" w:color="auto" w:fill="FFFFFF"/>
+        </w:rPr>
+        <w:t xml:space="preserve"> </w:t>
       </w:r>
       <w:r>
         <w:rPr>
@@ -1176,8 +1820,9 @@
           <w:szCs w:val="27"/>
           <w:shd w:val="clear" w:color="auto" w:fill="FFFFFF"/>
         </w:rPr>
-        <w:t xml:space="preserve"> SELinux</w:t>
-      </w:r>
+        <w:t xml:space="preserve"> </w:t>
+      </w:r>
+      <w:proofErr w:type="spellStart"/>
       <w:r>
         <w:rPr>
           <w:rFonts w:ascii="Arial" w:hAnsi="Arial" w:cs="Arial"/>
@@ -1186,8 +1831,9 @@
           <w:szCs w:val="27"/>
           <w:shd w:val="clear" w:color="auto" w:fill="FFFFFF"/>
         </w:rPr>
-        <w:t>，它是一个</w:t>
-      </w:r>
+        <w:t>SELinux</w:t>
+      </w:r>
+      <w:proofErr w:type="spellEnd"/>
       <w:r>
         <w:rPr>
           <w:rFonts w:ascii="Arial" w:hAnsi="Arial" w:cs="Arial"/>
@@ -1196,7 +1842,7 @@
           <w:szCs w:val="27"/>
           <w:shd w:val="clear" w:color="auto" w:fill="FFFFFF"/>
         </w:rPr>
-        <w:t xml:space="preserve"> Linux </w:t>
+        <w:t>，它是一个</w:t>
       </w:r>
       <w:r>
         <w:rPr>
@@ -1206,7 +1852,7 @@
           <w:szCs w:val="27"/>
           <w:shd w:val="clear" w:color="auto" w:fill="FFFFFF"/>
         </w:rPr>
-        <w:t>内核模块，也是</w:t>
+        <w:t xml:space="preserve"> Linux </w:t>
       </w:r>
       <w:r>
         <w:rPr>
@@ -1216,7 +1862,7 @@
           <w:szCs w:val="27"/>
           <w:shd w:val="clear" w:color="auto" w:fill="FFFFFF"/>
         </w:rPr>
-        <w:t xml:space="preserve"> Linux </w:t>
+        <w:t>内核模块，也是</w:t>
       </w:r>
       <w:r>
         <w:rPr>
@@ -1226,6 +1872,16 @@
           <w:szCs w:val="27"/>
           <w:shd w:val="clear" w:color="auto" w:fill="FFFFFF"/>
         </w:rPr>
+        <w:t xml:space="preserve"> Linux </w:t>
+      </w:r>
+      <w:r>
+        <w:rPr>
+          <w:rFonts w:ascii="Arial" w:hAnsi="Arial" w:cs="Arial"/>
+          <w:color w:val="333333"/>
+          <w:sz w:val="27"/>
+          <w:szCs w:val="27"/>
+          <w:shd w:val="clear" w:color="auto" w:fill="FFFFFF"/>
+        </w:rPr>
         <w:t>的一个安全子系统。</w:t>
       </w:r>
     </w:p>
@@ -1241,7 +1897,23 @@
           <w:rFonts w:hint="eastAsia"/>
           <w:shd w:val="clear" w:color="auto" w:fill="FFFFFF"/>
         </w:rPr>
-        <w:t>查看selinux状态</w:t>
+        <w:t>查看</w:t>
+      </w:r>
+      <w:proofErr w:type="spellStart"/>
+      <w:r>
+        <w:rPr>
+          <w:rFonts w:hint="eastAsia"/>
+          <w:shd w:val="clear" w:color="auto" w:fill="FFFFFF"/>
+        </w:rPr>
+        <w:t>selinux</w:t>
+      </w:r>
+      <w:proofErr w:type="spellEnd"/>
+      <w:r>
+        <w:rPr>
+          <w:rFonts w:hint="eastAsia"/>
+          <w:shd w:val="clear" w:color="auto" w:fill="FFFFFF"/>
+        </w:rPr>
+        <w:t>状态</w:t>
       </w:r>
     </w:p>
     <w:p>
@@ -1251,57 +1923,80 @@
           <w:color w:val="3D464D"/>
         </w:rPr>
       </w:pPr>
+      <w:proofErr w:type="spellStart"/>
       <w:r>
         <w:rPr>
           <w:rFonts w:ascii="Helvetica" w:hAnsi="Helvetica" w:cs="Helvetica"/>
           <w:color w:val="3D464D"/>
         </w:rPr>
-        <w:t>getenforce  </w:t>
-      </w:r>
-    </w:p>
-    <w:p>
-      <w:pPr>
+        <w:t>getenforce</w:t>
+      </w:r>
+      <w:proofErr w:type="spellEnd"/>
+      <w:r>
         <w:rPr>
           <w:rFonts w:ascii="Helvetica" w:hAnsi="Helvetica" w:cs="Helvetica"/>
           <w:color w:val="3D464D"/>
         </w:rPr>
-      </w:pPr>
-      <w:r>
+        <w:t xml:space="preserve">  </w:t>
+      </w:r>
+    </w:p>
+    <w:p>
+      <w:pPr>
         <w:rPr>
           <w:rFonts w:ascii="Helvetica" w:hAnsi="Helvetica" w:cs="Helvetica"/>
           <w:color w:val="3D464D"/>
         </w:rPr>
-        <w:t>如果输出</w:t>
-      </w:r>
+      </w:pPr>
       <w:r>
         <w:rPr>
           <w:rFonts w:ascii="Helvetica" w:hAnsi="Helvetica" w:cs="Helvetica"/>
           <w:color w:val="3D464D"/>
         </w:rPr>
-        <w:t xml:space="preserve"> enforcing </w:t>
+        <w:t>如果输出</w:t>
       </w:r>
       <w:r>
         <w:rPr>
           <w:rFonts w:ascii="Helvetica" w:hAnsi="Helvetica" w:cs="Helvetica"/>
           <w:color w:val="3D464D"/>
         </w:rPr>
-        <w:t>那就是开启了</w:t>
+        <w:t xml:space="preserve"> enforcing </w:t>
       </w:r>
       <w:r>
         <w:rPr>
           <w:rFonts w:ascii="Helvetica" w:hAnsi="Helvetica" w:cs="Helvetica"/>
           <w:color w:val="3D464D"/>
         </w:rPr>
-        <w:t xml:space="preserve"> selinux</w:t>
-      </w:r>
+        <w:t>那就是开启了</w:t>
+      </w:r>
+      <w:r>
+        <w:rPr>
+          <w:rFonts w:ascii="Helvetica" w:hAnsi="Helvetica" w:cs="Helvetica"/>
+          <w:color w:val="3D464D"/>
+        </w:rPr>
+        <w:t xml:space="preserve"> </w:t>
+      </w:r>
+      <w:proofErr w:type="spellStart"/>
+      <w:r>
+        <w:rPr>
+          <w:rFonts w:ascii="Helvetica" w:hAnsi="Helvetica" w:cs="Helvetica"/>
+          <w:color w:val="3D464D"/>
+        </w:rPr>
+        <w:t>selinux</w:t>
+      </w:r>
+      <w:proofErr w:type="spellEnd"/>
     </w:p>
     <w:p>
       <w:pPr>
         <w:pStyle w:val="3"/>
       </w:pPr>
       <w:r>
-        <w:t>临时关闭selinux</w:t>
-      </w:r>
+        <w:t>临时关闭</w:t>
+      </w:r>
+      <w:proofErr w:type="spellStart"/>
+      <w:r>
+        <w:t>selinux</w:t>
+      </w:r>
+      <w:proofErr w:type="spellEnd"/>
     </w:p>
     <w:p>
       <w:pPr>
@@ -1317,6 +2012,7 @@
           <w:szCs w:val="24"/>
         </w:rPr>
       </w:pPr>
+      <w:proofErr w:type="spellStart"/>
       <w:r>
         <w:rPr>
           <w:rFonts w:ascii="Helvetica" w:eastAsia="宋体" w:hAnsi="Helvetica" w:cs="Helvetica"/>
@@ -1325,8 +2021,9 @@
           <w:sz w:val="24"/>
           <w:szCs w:val="24"/>
         </w:rPr>
-        <w:t>setenforce 0    ##</w:t>
-      </w:r>
+        <w:t>setenforce</w:t>
+      </w:r>
+      <w:proofErr w:type="spellEnd"/>
       <w:r>
         <w:rPr>
           <w:rFonts w:ascii="Helvetica" w:eastAsia="宋体" w:hAnsi="Helvetica" w:cs="Helvetica"/>
@@ -1335,7 +2032,7 @@
           <w:sz w:val="24"/>
           <w:szCs w:val="24"/>
         </w:rPr>
-        <w:t>设置</w:t>
+        <w:t xml:space="preserve"> 0    ##</w:t>
       </w:r>
       <w:r>
         <w:rPr>
@@ -1345,7 +2042,29 @@
           <w:sz w:val="24"/>
           <w:szCs w:val="24"/>
         </w:rPr>
-        <w:t xml:space="preserve">SELinux </w:t>
+        <w:t>设置</w:t>
+      </w:r>
+      <w:proofErr w:type="spellStart"/>
+      <w:r>
+        <w:rPr>
+          <w:rFonts w:ascii="Helvetica" w:eastAsia="宋体" w:hAnsi="Helvetica" w:cs="Helvetica"/>
+          <w:color w:val="3D464D"/>
+          <w:kern w:val="0"/>
+          <w:sz w:val="24"/>
+          <w:szCs w:val="24"/>
+        </w:rPr>
+        <w:t>SELinux</w:t>
+      </w:r>
+      <w:proofErr w:type="spellEnd"/>
+      <w:r>
+        <w:rPr>
+          <w:rFonts w:ascii="Helvetica" w:eastAsia="宋体" w:hAnsi="Helvetica" w:cs="Helvetica"/>
+          <w:color w:val="3D464D"/>
+          <w:kern w:val="0"/>
+          <w:sz w:val="24"/>
+          <w:szCs w:val="24"/>
+        </w:rPr>
+        <w:t xml:space="preserve"> </w:t>
       </w:r>
       <w:r>
         <w:rPr>
@@ -1392,6 +2111,7 @@
           <w:szCs w:val="24"/>
         </w:rPr>
       </w:pPr>
+      <w:proofErr w:type="spellStart"/>
       <w:r>
         <w:rPr>
           <w:rFonts w:ascii="Helvetica" w:eastAsia="宋体" w:hAnsi="Helvetica" w:cs="Helvetica"/>
@@ -1400,8 +2120,9 @@
           <w:sz w:val="24"/>
           <w:szCs w:val="24"/>
         </w:rPr>
-        <w:t>setenforce 1    ##</w:t>
-      </w:r>
+        <w:t>setenforce</w:t>
+      </w:r>
+      <w:proofErr w:type="spellEnd"/>
       <w:r>
         <w:rPr>
           <w:rFonts w:ascii="Helvetica" w:eastAsia="宋体" w:hAnsi="Helvetica" w:cs="Helvetica"/>
@@ -1410,7 +2131,7 @@
           <w:sz w:val="24"/>
           <w:szCs w:val="24"/>
         </w:rPr>
-        <w:t>设置</w:t>
+        <w:t xml:space="preserve"> 1    ##</w:t>
       </w:r>
       <w:r>
         <w:rPr>
@@ -1420,8 +2141,9 @@
           <w:sz w:val="24"/>
           <w:szCs w:val="24"/>
         </w:rPr>
-        <w:t xml:space="preserve">SELinux </w:t>
-      </w:r>
+        <w:t>设置</w:t>
+      </w:r>
+      <w:proofErr w:type="spellStart"/>
       <w:r>
         <w:rPr>
           <w:rFonts w:ascii="Helvetica" w:eastAsia="宋体" w:hAnsi="Helvetica" w:cs="Helvetica"/>
@@ -1430,8 +2152,9 @@
           <w:sz w:val="24"/>
           <w:szCs w:val="24"/>
         </w:rPr>
-        <w:t>成为</w:t>
-      </w:r>
+        <w:t>SELinux</w:t>
+      </w:r>
+      <w:proofErr w:type="spellEnd"/>
       <w:r>
         <w:rPr>
           <w:rFonts w:ascii="Helvetica" w:eastAsia="宋体" w:hAnsi="Helvetica" w:cs="Helvetica"/>
@@ -1440,7 +2163,7 @@
           <w:sz w:val="24"/>
           <w:szCs w:val="24"/>
         </w:rPr>
-        <w:t>enforcing</w:t>
+        <w:t xml:space="preserve"> </w:t>
       </w:r>
       <w:r>
         <w:rPr>
@@ -1450,6 +2173,26 @@
           <w:sz w:val="24"/>
           <w:szCs w:val="24"/>
         </w:rPr>
+        <w:t>成为</w:t>
+      </w:r>
+      <w:r>
+        <w:rPr>
+          <w:rFonts w:ascii="Helvetica" w:eastAsia="宋体" w:hAnsi="Helvetica" w:cs="Helvetica"/>
+          <w:color w:val="3D464D"/>
+          <w:kern w:val="0"/>
+          <w:sz w:val="24"/>
+          <w:szCs w:val="24"/>
+        </w:rPr>
+        <w:t>enforcing</w:t>
+      </w:r>
+      <w:r>
+        <w:rPr>
+          <w:rFonts w:ascii="Helvetica" w:eastAsia="宋体" w:hAnsi="Helvetica" w:cs="Helvetica"/>
+          <w:color w:val="3D464D"/>
+          <w:kern w:val="0"/>
+          <w:sz w:val="24"/>
+          <w:szCs w:val="24"/>
+        </w:rPr>
         <w:t>模式</w:t>
       </w:r>
     </w:p>
@@ -1458,8 +2201,13 @@
         <w:pStyle w:val="3"/>
       </w:pPr>
       <w:r>
-        <w:t>永久关闭selinux</w:t>
-      </w:r>
+        <w:t>永久关闭</w:t>
+      </w:r>
+      <w:proofErr w:type="spellStart"/>
+      <w:r>
+        <w:t>selinux</w:t>
+      </w:r>
+      <w:proofErr w:type="spellEnd"/>
     </w:p>
     <w:p>
       <w:pPr>
@@ -1508,7 +2256,51 @@
           <w:sz w:val="24"/>
           <w:szCs w:val="24"/>
         </w:rPr>
-        <w:t xml:space="preserve">/etc/selinux/config </w:t>
+        <w:t>/</w:t>
+      </w:r>
+      <w:proofErr w:type="spellStart"/>
+      <w:r>
+        <w:rPr>
+          <w:rFonts w:ascii="Helvetica" w:eastAsia="宋体" w:hAnsi="Helvetica" w:cs="Helvetica"/>
+          <w:color w:val="3D464D"/>
+          <w:kern w:val="0"/>
+          <w:sz w:val="24"/>
+          <w:szCs w:val="24"/>
+        </w:rPr>
+        <w:t>etc</w:t>
+      </w:r>
+      <w:proofErr w:type="spellEnd"/>
+      <w:r>
+        <w:rPr>
+          <w:rFonts w:ascii="Helvetica" w:eastAsia="宋体" w:hAnsi="Helvetica" w:cs="Helvetica"/>
+          <w:color w:val="3D464D"/>
+          <w:kern w:val="0"/>
+          <w:sz w:val="24"/>
+          <w:szCs w:val="24"/>
+        </w:rPr>
+        <w:t>/</w:t>
+      </w:r>
+      <w:proofErr w:type="spellStart"/>
+      <w:r>
+        <w:rPr>
+          <w:rFonts w:ascii="Helvetica" w:eastAsia="宋体" w:hAnsi="Helvetica" w:cs="Helvetica"/>
+          <w:color w:val="3D464D"/>
+          <w:kern w:val="0"/>
+          <w:sz w:val="24"/>
+          <w:szCs w:val="24"/>
+        </w:rPr>
+        <w:t>selinux</w:t>
+      </w:r>
+      <w:proofErr w:type="spellEnd"/>
+      <w:r>
+        <w:rPr>
+          <w:rFonts w:ascii="Helvetica" w:eastAsia="宋体" w:hAnsi="Helvetica" w:cs="Helvetica"/>
+          <w:color w:val="3D464D"/>
+          <w:kern w:val="0"/>
+          <w:sz w:val="24"/>
+          <w:szCs w:val="24"/>
+        </w:rPr>
+        <w:t xml:space="preserve">/config </w:t>
       </w:r>
       <w:r>
         <w:rPr>
@@ -1623,7 +2415,7 @@
       <w:r>
         <w:t>(</w:t>
       </w:r>
-      <w:hyperlink r:id="rId9" w:history="1">
+      <w:hyperlink r:id="rId10" w:history="1">
         <w:r>
           <w:rPr>
             <w:rStyle w:val="a4"/>
@@ -1637,16 +2429,18 @@
       <w:r>
         <w:t xml:space="preserve"> </w:t>
       </w:r>
+      <w:proofErr w:type="spellStart"/>
       <w:r>
         <w:rPr>
           <w:rFonts w:hint="eastAsia"/>
         </w:rPr>
         <w:t>url</w:t>
       </w:r>
+      <w:proofErr w:type="spellEnd"/>
       <w:r>
         <w:t>(</w:t>
       </w:r>
-      <w:hyperlink r:id="rId10" w:history="1">
+      <w:hyperlink r:id="rId11" w:history="1">
         <w:r>
           <w:rPr>
             <w:rStyle w:val="a4"/>
@@ -1666,7 +2460,21 @@
         <w:rPr>
           <w:shd w:val="clear" w:color="auto" w:fill="FFFFFF"/>
         </w:rPr>
-        <w:t>添加 nginx 到 yum 源中</w:t>
+        <w:t xml:space="preserve">添加 </w:t>
+      </w:r>
+      <w:proofErr w:type="spellStart"/>
+      <w:r>
+        <w:rPr>
+          <w:shd w:val="clear" w:color="auto" w:fill="FFFFFF"/>
+        </w:rPr>
+        <w:t>nginx</w:t>
+      </w:r>
+      <w:proofErr w:type="spellEnd"/>
+      <w:r>
+        <w:rPr>
+          <w:shd w:val="clear" w:color="auto" w:fill="FFFFFF"/>
+        </w:rPr>
+        <w:t xml:space="preserve"> 到 yum 源中</w:t>
       </w:r>
       <w:r>
         <w:rPr>
@@ -1677,8 +2485,21 @@
       </w:r>
     </w:p>
     <w:p>
-      <w:r>
-        <w:t>sudo rpm -Uvh http://nginx.org/packages/centos/7/noarch/RPMS/nginx-release-centos-7-0.el7.ngx.noarch.rpm</w:t>
+      <w:proofErr w:type="spellStart"/>
+      <w:r>
+        <w:t>sudo</w:t>
+      </w:r>
+      <w:proofErr w:type="spellEnd"/>
+      <w:r>
+        <w:t xml:space="preserve"> rpm -</w:t>
+      </w:r>
+      <w:proofErr w:type="spellStart"/>
+      <w:r>
+        <w:t>Uvh</w:t>
+      </w:r>
+      <w:proofErr w:type="spellEnd"/>
+      <w:r>
+        <w:t xml:space="preserve"> http://nginx.org/packages/centos/7/noarch/RPMS/nginx-release-centos-7-0.el7.ngx.noarch.rpm</w:t>
       </w:r>
     </w:p>
     <w:p>
@@ -1690,8 +2511,16 @@
           <w:rFonts w:hint="eastAsia"/>
         </w:rPr>
         <w:lastRenderedPageBreak/>
-        <w:t>安装nginx</w:t>
-      </w:r>
+        <w:t>安装</w:t>
+      </w:r>
+      <w:proofErr w:type="spellStart"/>
+      <w:r>
+        <w:rPr>
+          <w:rFonts w:hint="eastAsia"/>
+        </w:rPr>
+        <w:t>nginx</w:t>
+      </w:r>
+      <w:proofErr w:type="spellEnd"/>
     </w:p>
     <w:p>
       <w:pPr>
@@ -1727,40 +2556,70 @@
           <w:szCs w:val="21"/>
           <w:shd w:val="clear" w:color="auto" w:fill="FAFAFA"/>
         </w:rPr>
-        <w:t xml:space="preserve"> -y nginx</w:t>
-      </w:r>
-    </w:p>
-    <w:p>
-      <w:pPr>
-        <w:pStyle w:val="3"/>
-        <w:rPr>
-          <w:shd w:val="clear" w:color="auto" w:fill="FFFFFF"/>
-        </w:rPr>
-      </w:pPr>
-      <w:r>
-        <w:rPr>
-          <w:shd w:val="clear" w:color="auto" w:fill="FFFFFF"/>
-        </w:rPr>
-        <w:t>启动 nginx</w:t>
-      </w:r>
-    </w:p>
-    <w:p>
-      <w:pPr>
+        <w:t xml:space="preserve"> -y </w:t>
+      </w:r>
+      <w:proofErr w:type="spellStart"/>
+      <w:r>
         <w:rPr>
           <w:rFonts w:ascii="DejaVu Sans Mono" w:hAnsi="DejaVu Sans Mono" w:cs="DejaVu Sans Mono"/>
           <w:color w:val="383A42"/>
           <w:szCs w:val="21"/>
           <w:shd w:val="clear" w:color="auto" w:fill="FAFAFA"/>
         </w:rPr>
-      </w:pPr>
-      <w:r>
+        <w:t>nginx</w:t>
+      </w:r>
+      <w:proofErr w:type="spellEnd"/>
+    </w:p>
+    <w:p>
+      <w:pPr>
+        <w:pStyle w:val="3"/>
+        <w:rPr>
+          <w:shd w:val="clear" w:color="auto" w:fill="FFFFFF"/>
+        </w:rPr>
+      </w:pPr>
+      <w:r>
+        <w:rPr>
+          <w:shd w:val="clear" w:color="auto" w:fill="FFFFFF"/>
+        </w:rPr>
+        <w:t xml:space="preserve">启动 </w:t>
+      </w:r>
+      <w:proofErr w:type="spellStart"/>
+      <w:r>
+        <w:rPr>
+          <w:shd w:val="clear" w:color="auto" w:fill="FFFFFF"/>
+        </w:rPr>
+        <w:t>nginx</w:t>
+      </w:r>
+      <w:proofErr w:type="spellEnd"/>
+    </w:p>
+    <w:p>
+      <w:pPr>
         <w:rPr>
           <w:rFonts w:ascii="DejaVu Sans Mono" w:hAnsi="DejaVu Sans Mono" w:cs="DejaVu Sans Mono"/>
           <w:color w:val="383A42"/>
           <w:szCs w:val="21"/>
           <w:shd w:val="clear" w:color="auto" w:fill="FAFAFA"/>
         </w:rPr>
-        <w:t xml:space="preserve">systemctl </w:t>
+      </w:pPr>
+      <w:proofErr w:type="spellStart"/>
+      <w:r>
+        <w:rPr>
+          <w:rFonts w:ascii="DejaVu Sans Mono" w:hAnsi="DejaVu Sans Mono" w:cs="DejaVu Sans Mono"/>
+          <w:color w:val="383A42"/>
+          <w:szCs w:val="21"/>
+          <w:shd w:val="clear" w:color="auto" w:fill="FAFAFA"/>
+        </w:rPr>
+        <w:t>systemctl</w:t>
+      </w:r>
+      <w:proofErr w:type="spellEnd"/>
+      <w:r>
+        <w:rPr>
+          <w:rFonts w:ascii="DejaVu Sans Mono" w:hAnsi="DejaVu Sans Mono" w:cs="DejaVu Sans Mono"/>
+          <w:color w:val="383A42"/>
+          <w:szCs w:val="21"/>
+          <w:shd w:val="clear" w:color="auto" w:fill="FAFAFA"/>
+        </w:rPr>
+        <w:t xml:space="preserve"> </w:t>
       </w:r>
       <w:r>
         <w:rPr>
@@ -1778,40 +2637,78 @@
           <w:szCs w:val="21"/>
           <w:shd w:val="clear" w:color="auto" w:fill="FAFAFA"/>
         </w:rPr>
-        <w:t xml:space="preserve"> nginx.service</w:t>
-      </w:r>
-    </w:p>
-    <w:p>
-      <w:pPr>
-        <w:pStyle w:val="3"/>
-        <w:rPr>
-          <w:shd w:val="clear" w:color="auto" w:fill="FFFFFF"/>
-        </w:rPr>
-      </w:pPr>
-      <w:r>
-        <w:rPr>
-          <w:shd w:val="clear" w:color="auto" w:fill="FFFFFF"/>
-        </w:rPr>
-        <w:t>设置 nginx 开机自启动</w:t>
-      </w:r>
-    </w:p>
-    <w:p>
-      <w:pPr>
+        <w:t xml:space="preserve"> </w:t>
+      </w:r>
+      <w:proofErr w:type="spellStart"/>
+      <w:proofErr w:type="gramStart"/>
+      <w:r>
         <w:rPr>
           <w:rFonts w:ascii="DejaVu Sans Mono" w:hAnsi="DejaVu Sans Mono" w:cs="DejaVu Sans Mono"/>
           <w:color w:val="383A42"/>
           <w:szCs w:val="21"/>
           <w:shd w:val="clear" w:color="auto" w:fill="FAFAFA"/>
         </w:rPr>
-      </w:pPr>
-      <w:r>
+        <w:t>nginx.service</w:t>
+      </w:r>
+      <w:proofErr w:type="spellEnd"/>
+      <w:proofErr w:type="gramEnd"/>
+    </w:p>
+    <w:p>
+      <w:pPr>
+        <w:pStyle w:val="3"/>
+        <w:rPr>
+          <w:shd w:val="clear" w:color="auto" w:fill="FFFFFF"/>
+        </w:rPr>
+      </w:pPr>
+      <w:r>
+        <w:rPr>
+          <w:shd w:val="clear" w:color="auto" w:fill="FFFFFF"/>
+        </w:rPr>
+        <w:t xml:space="preserve">设置 </w:t>
+      </w:r>
+      <w:proofErr w:type="spellStart"/>
+      <w:r>
+        <w:rPr>
+          <w:shd w:val="clear" w:color="auto" w:fill="FFFFFF"/>
+        </w:rPr>
+        <w:t>nginx</w:t>
+      </w:r>
+      <w:proofErr w:type="spellEnd"/>
+      <w:r>
+        <w:rPr>
+          <w:shd w:val="clear" w:color="auto" w:fill="FFFFFF"/>
+        </w:rPr>
+        <w:t xml:space="preserve"> 开机自启动</w:t>
+      </w:r>
+    </w:p>
+    <w:p>
+      <w:pPr>
         <w:rPr>
           <w:rFonts w:ascii="DejaVu Sans Mono" w:hAnsi="DejaVu Sans Mono" w:cs="DejaVu Sans Mono"/>
           <w:color w:val="383A42"/>
           <w:szCs w:val="21"/>
           <w:shd w:val="clear" w:color="auto" w:fill="FAFAFA"/>
         </w:rPr>
-        <w:t xml:space="preserve">systemctl </w:t>
+      </w:pPr>
+      <w:proofErr w:type="spellStart"/>
+      <w:r>
+        <w:rPr>
+          <w:rFonts w:ascii="DejaVu Sans Mono" w:hAnsi="DejaVu Sans Mono" w:cs="DejaVu Sans Mono"/>
+          <w:color w:val="383A42"/>
+          <w:szCs w:val="21"/>
+          <w:shd w:val="clear" w:color="auto" w:fill="FAFAFA"/>
+        </w:rPr>
+        <w:t>systemctl</w:t>
+      </w:r>
+      <w:proofErr w:type="spellEnd"/>
+      <w:r>
+        <w:rPr>
+          <w:rFonts w:ascii="DejaVu Sans Mono" w:hAnsi="DejaVu Sans Mono" w:cs="DejaVu Sans Mono"/>
+          <w:color w:val="383A42"/>
+          <w:szCs w:val="21"/>
+          <w:shd w:val="clear" w:color="auto" w:fill="FAFAFA"/>
+        </w:rPr>
+        <w:t xml:space="preserve"> </w:t>
       </w:r>
       <w:r>
         <w:rPr>
@@ -1829,8 +2726,21 @@
           <w:szCs w:val="21"/>
           <w:shd w:val="clear" w:color="auto" w:fill="FAFAFA"/>
         </w:rPr>
-        <w:t xml:space="preserve"> nginx.service</w:t>
-      </w:r>
+        <w:t xml:space="preserve"> </w:t>
+      </w:r>
+      <w:proofErr w:type="spellStart"/>
+      <w:proofErr w:type="gramStart"/>
+      <w:r>
+        <w:rPr>
+          <w:rFonts w:ascii="DejaVu Sans Mono" w:hAnsi="DejaVu Sans Mono" w:cs="DejaVu Sans Mono"/>
+          <w:color w:val="383A42"/>
+          <w:szCs w:val="21"/>
+          <w:shd w:val="clear" w:color="auto" w:fill="FAFAFA"/>
+        </w:rPr>
+        <w:t>nginx.service</w:t>
+      </w:r>
+      <w:proofErr w:type="spellEnd"/>
+      <w:proofErr w:type="gramEnd"/>
     </w:p>
     <w:p>
       <w:pPr>
@@ -1839,12 +2749,20 @@
           <w:shd w:val="clear" w:color="auto" w:fill="FFFFFF"/>
         </w:rPr>
       </w:pPr>
+      <w:proofErr w:type="spellStart"/>
       <w:r>
         <w:rPr>
           <w:shd w:val="clear" w:color="auto" w:fill="FFFFFF"/>
         </w:rPr>
         <w:lastRenderedPageBreak/>
-        <w:t>nginx 配置信息</w:t>
+        <w:t>nginx</w:t>
+      </w:r>
+      <w:proofErr w:type="spellEnd"/>
+      <w:r>
+        <w:rPr>
+          <w:shd w:val="clear" w:color="auto" w:fill="FFFFFF"/>
+        </w:rPr>
+        <w:t xml:space="preserve"> 配置信息</w:t>
       </w:r>
     </w:p>
     <w:p>
@@ -1852,7 +2770,15 @@
         <w:pStyle w:val="4"/>
       </w:pPr>
       <w:r>
-        <w:t>网站文件存放默认位置（Welcome to nginx 页面）</w:t>
+        <w:t xml:space="preserve">网站文件存放默认位置（Welcome to </w:t>
+      </w:r>
+      <w:proofErr w:type="spellStart"/>
+      <w:r>
+        <w:t>nginx</w:t>
+      </w:r>
+      <w:proofErr w:type="spellEnd"/>
+      <w:r>
+        <w:t xml:space="preserve"> 页面）</w:t>
       </w:r>
       <w:r>
         <w:br/>
@@ -1861,7 +2787,35 @@
         <w:rPr>
           <w:color w:val="3399EA"/>
         </w:rPr>
-        <w:t>/usr/share/nginx/html</w:t>
+        <w:t>/</w:t>
+      </w:r>
+      <w:proofErr w:type="spellStart"/>
+      <w:r>
+        <w:rPr>
+          <w:color w:val="3399EA"/>
+        </w:rPr>
+        <w:t>usr</w:t>
+      </w:r>
+      <w:proofErr w:type="spellEnd"/>
+      <w:r>
+        <w:rPr>
+          <w:color w:val="3399EA"/>
+        </w:rPr>
+        <w:t>/share/</w:t>
+      </w:r>
+      <w:proofErr w:type="spellStart"/>
+      <w:r>
+        <w:rPr>
+          <w:color w:val="3399EA"/>
+        </w:rPr>
+        <w:t>nginx</w:t>
+      </w:r>
+      <w:proofErr w:type="spellEnd"/>
+      <w:r>
+        <w:rPr>
+          <w:color w:val="3399EA"/>
+        </w:rPr>
+        <w:t>/html</w:t>
       </w:r>
     </w:p>
     <w:p>
@@ -1885,8 +2839,37 @@
         <w:br/>
       </w:r>
       <w:r>
-        <w:t>/etc/nginx/conf.d/default.conf</w:t>
-      </w:r>
+        <w:t>/</w:t>
+      </w:r>
+      <w:proofErr w:type="spellStart"/>
+      <w:r>
+        <w:t>etc</w:t>
+      </w:r>
+      <w:proofErr w:type="spellEnd"/>
+      <w:r>
+        <w:t>/</w:t>
+      </w:r>
+      <w:proofErr w:type="spellStart"/>
+      <w:r>
+        <w:t>nginx</w:t>
+      </w:r>
+      <w:proofErr w:type="spellEnd"/>
+      <w:r>
+        <w:t>/</w:t>
+      </w:r>
+      <w:proofErr w:type="spellStart"/>
+      <w:r>
+        <w:t>conf.d</w:t>
+      </w:r>
+      <w:proofErr w:type="spellEnd"/>
+      <w:r>
+        <w:t>/</w:t>
+      </w:r>
+      <w:proofErr w:type="spellStart"/>
+      <w:r>
+        <w:t>default.conf</w:t>
+      </w:r>
+      <w:proofErr w:type="spellEnd"/>
     </w:p>
     <w:p>
       <w:pPr>
@@ -1894,7 +2877,15 @@
       </w:pPr>
       <w:r>
         <w:br/>
-        <w:t>自定义 nginx 站点配置文件存放目录</w:t>
+        <w:t xml:space="preserve">自定义 </w:t>
+      </w:r>
+      <w:proofErr w:type="spellStart"/>
+      <w:r>
+        <w:t>nginx</w:t>
+      </w:r>
+      <w:proofErr w:type="spellEnd"/>
+      <w:r>
+        <w:t xml:space="preserve"> 站点配置文件存放目录</w:t>
       </w:r>
       <w:r>
         <w:br/>
@@ -1903,7 +2894,49 @@
         <w:rPr>
           <w:color w:val="3399EA"/>
         </w:rPr>
-        <w:t>/etc/nginx/conf.d/</w:t>
+        <w:t>/</w:t>
+      </w:r>
+      <w:proofErr w:type="spellStart"/>
+      <w:r>
+        <w:rPr>
+          <w:color w:val="3399EA"/>
+        </w:rPr>
+        <w:t>etc</w:t>
+      </w:r>
+      <w:proofErr w:type="spellEnd"/>
+      <w:r>
+        <w:rPr>
+          <w:color w:val="3399EA"/>
+        </w:rPr>
+        <w:t>/</w:t>
+      </w:r>
+      <w:proofErr w:type="spellStart"/>
+      <w:r>
+        <w:rPr>
+          <w:color w:val="3399EA"/>
+        </w:rPr>
+        <w:t>nginx</w:t>
+      </w:r>
+      <w:proofErr w:type="spellEnd"/>
+      <w:r>
+        <w:rPr>
+          <w:color w:val="3399EA"/>
+        </w:rPr>
+        <w:t>/</w:t>
+      </w:r>
+      <w:proofErr w:type="spellStart"/>
+      <w:r>
+        <w:rPr>
+          <w:color w:val="3399EA"/>
+        </w:rPr>
+        <w:t>conf.d</w:t>
+      </w:r>
+      <w:proofErr w:type="spellEnd"/>
+      <w:r>
+        <w:rPr>
+          <w:color w:val="3399EA"/>
+        </w:rPr>
+        <w:t>/</w:t>
       </w:r>
     </w:p>
     <w:p>
@@ -1918,25 +2951,64 @@
           <w:color w:val="4D4D4D"/>
         </w:rPr>
         <w:br/>
-        <w:t>nginx 全局配置文件</w:t>
-      </w:r>
+      </w:r>
+      <w:proofErr w:type="spellStart"/>
       <w:r>
         <w:rPr>
           <w:color w:val="4D4D4D"/>
         </w:rPr>
+        <w:t>nginx</w:t>
+      </w:r>
+      <w:proofErr w:type="spellEnd"/>
+      <w:r>
+        <w:rPr>
+          <w:color w:val="4D4D4D"/>
+        </w:rPr>
+        <w:t xml:space="preserve"> 全局配置文件</w:t>
+      </w:r>
+      <w:r>
+        <w:rPr>
+          <w:color w:val="4D4D4D"/>
+        </w:rPr>
         <w:br/>
       </w:r>
       <w:r>
-        <w:t>/etc/nginx/nginx.conf</w:t>
-      </w:r>
+        <w:t>/</w:t>
+      </w:r>
+      <w:proofErr w:type="spellStart"/>
+      <w:r>
+        <w:t>etc</w:t>
+      </w:r>
+      <w:proofErr w:type="spellEnd"/>
+      <w:r>
+        <w:t>/</w:t>
+      </w:r>
+      <w:proofErr w:type="spellStart"/>
+      <w:r>
+        <w:t>nginx</w:t>
+      </w:r>
+      <w:proofErr w:type="spellEnd"/>
+      <w:r>
+        <w:t>/</w:t>
+      </w:r>
+      <w:proofErr w:type="spellStart"/>
+      <w:r>
+        <w:t>nginx.conf</w:t>
+      </w:r>
+      <w:proofErr w:type="spellEnd"/>
     </w:p>
     <w:p>
       <w:pPr>
         <w:pStyle w:val="3"/>
       </w:pPr>
       <w:r>
-        <w:t>启动 nginx</w:t>
-      </w:r>
+        <w:t xml:space="preserve">启动 </w:t>
+      </w:r>
+      <w:proofErr w:type="spellStart"/>
+      <w:r>
+        <w:t>nginx</w:t>
+      </w:r>
+      <w:proofErr w:type="spellEnd"/>
       <w:r>
         <w:br/>
         <w:t> </w:t>
@@ -1954,6 +3026,7 @@
           <w:szCs w:val="21"/>
         </w:rPr>
       </w:pPr>
+      <w:proofErr w:type="spellStart"/>
       <w:r>
         <w:rPr>
           <w:rStyle w:val="HTML"/>
@@ -1963,7 +3036,19 @@
           <w:szCs w:val="21"/>
           <w:shd w:val="clear" w:color="auto" w:fill="FAFAFA"/>
         </w:rPr>
-        <w:t xml:space="preserve">systemctl </w:t>
+        <w:t>systemctl</w:t>
+      </w:r>
+      <w:proofErr w:type="spellEnd"/>
+      <w:r>
+        <w:rPr>
+          <w:rStyle w:val="HTML"/>
+          <w:rFonts w:ascii="DejaVu Sans Mono" w:hAnsi="DejaVu Sans Mono" w:cs="DejaVu Sans Mono"/>
+          <w:color w:val="383A42"/>
+          <w:sz w:val="21"/>
+          <w:szCs w:val="21"/>
+          <w:shd w:val="clear" w:color="auto" w:fill="FAFAFA"/>
+        </w:rPr>
+        <w:t xml:space="preserve"> </w:t>
       </w:r>
       <w:r>
         <w:rPr>
@@ -1985,34 +3070,10 @@
           <w:szCs w:val="21"/>
           <w:shd w:val="clear" w:color="auto" w:fill="FAFAFA"/>
         </w:rPr>
-        <w:t xml:space="preserve"> nginx.service</w:t>
-      </w:r>
-    </w:p>
-    <w:p>
-      <w:pPr>
-        <w:pStyle w:val="3"/>
-      </w:pPr>
-      <w:r>
-        <w:br/>
-        <w:t>关闭 nginx</w:t>
-      </w:r>
-      <w:r>
-        <w:br/>
-        <w:t> </w:t>
-      </w:r>
-    </w:p>
-    <w:p>
-      <w:pPr>
-        <w:pStyle w:val="HTML0"/>
-        <w:shd w:val="clear" w:color="auto" w:fill="FFFFFF"/>
-        <w:spacing w:line="330" w:lineRule="atLeast"/>
-        <w:rPr>
-          <w:rFonts w:ascii="Consolas" w:hAnsi="Consolas"/>
-          <w:color w:val="000000"/>
-          <w:sz w:val="21"/>
-          <w:szCs w:val="21"/>
-        </w:rPr>
-      </w:pPr>
+        <w:t xml:space="preserve"> </w:t>
+      </w:r>
+      <w:proofErr w:type="spellStart"/>
+      <w:proofErr w:type="gramStart"/>
       <w:r>
         <w:rPr>
           <w:rStyle w:val="HTML"/>
@@ -2022,7 +3083,64 @@
           <w:szCs w:val="21"/>
           <w:shd w:val="clear" w:color="auto" w:fill="FAFAFA"/>
         </w:rPr>
-        <w:t xml:space="preserve">systemctl </w:t>
+        <w:t>nginx.service</w:t>
+      </w:r>
+      <w:proofErr w:type="spellEnd"/>
+      <w:proofErr w:type="gramEnd"/>
+    </w:p>
+    <w:p>
+      <w:pPr>
+        <w:pStyle w:val="3"/>
+      </w:pPr>
+      <w:r>
+        <w:br/>
+        <w:t xml:space="preserve">关闭 </w:t>
+      </w:r>
+      <w:proofErr w:type="spellStart"/>
+      <w:r>
+        <w:t>nginx</w:t>
+      </w:r>
+      <w:proofErr w:type="spellEnd"/>
+      <w:r>
+        <w:br/>
+        <w:t> </w:t>
+      </w:r>
+    </w:p>
+    <w:p>
+      <w:pPr>
+        <w:pStyle w:val="HTML0"/>
+        <w:shd w:val="clear" w:color="auto" w:fill="FFFFFF"/>
+        <w:spacing w:line="330" w:lineRule="atLeast"/>
+        <w:rPr>
+          <w:rFonts w:ascii="Consolas" w:hAnsi="Consolas"/>
+          <w:color w:val="000000"/>
+          <w:sz w:val="21"/>
+          <w:szCs w:val="21"/>
+        </w:rPr>
+      </w:pPr>
+      <w:proofErr w:type="spellStart"/>
+      <w:r>
+        <w:rPr>
+          <w:rStyle w:val="HTML"/>
+          <w:rFonts w:ascii="DejaVu Sans Mono" w:hAnsi="DejaVu Sans Mono" w:cs="DejaVu Sans Mono"/>
+          <w:color w:val="383A42"/>
+          <w:sz w:val="21"/>
+          <w:szCs w:val="21"/>
+          <w:shd w:val="clear" w:color="auto" w:fill="FAFAFA"/>
+        </w:rPr>
+        <w:t>systemctl</w:t>
+      </w:r>
+      <w:proofErr w:type="spellEnd"/>
+      <w:r>
+        <w:rPr>
+          <w:rStyle w:val="HTML"/>
+          <w:rFonts w:ascii="DejaVu Sans Mono" w:hAnsi="DejaVu Sans Mono" w:cs="DejaVu Sans Mono"/>
+          <w:color w:val="383A42"/>
+          <w:sz w:val="21"/>
+          <w:szCs w:val="21"/>
+          <w:shd w:val="clear" w:color="auto" w:fill="FAFAFA"/>
+        </w:rPr>
+        <w:t xml:space="preserve"> </w:t>
       </w:r>
       <w:r>
         <w:rPr>
@@ -2044,8 +3162,23 @@
           <w:szCs w:val="21"/>
           <w:shd w:val="clear" w:color="auto" w:fill="FAFAFA"/>
         </w:rPr>
-        <w:t xml:space="preserve"> nginx.service</w:t>
-      </w:r>
+        <w:t xml:space="preserve"> </w:t>
+      </w:r>
+      <w:proofErr w:type="spellStart"/>
+      <w:proofErr w:type="gramStart"/>
+      <w:r>
+        <w:rPr>
+          <w:rStyle w:val="HTML"/>
+          <w:rFonts w:ascii="DejaVu Sans Mono" w:hAnsi="DejaVu Sans Mono" w:cs="DejaVu Sans Mono"/>
+          <w:color w:val="383A42"/>
+          <w:sz w:val="21"/>
+          <w:szCs w:val="21"/>
+          <w:shd w:val="clear" w:color="auto" w:fill="FAFAFA"/>
+        </w:rPr>
+        <w:t>nginx.service</w:t>
+      </w:r>
+      <w:proofErr w:type="spellEnd"/>
+      <w:proofErr w:type="gramEnd"/>
     </w:p>
     <w:p>
       <w:pPr>
@@ -2054,8 +3187,13 @@
       <w:r>
         <w:lastRenderedPageBreak/>
         <w:br/>
-        <w:t>重启 nginx</w:t>
-      </w:r>
+        <w:t xml:space="preserve">重启 </w:t>
+      </w:r>
+      <w:proofErr w:type="spellStart"/>
+      <w:r>
+        <w:t>nginx</w:t>
+      </w:r>
+      <w:proofErr w:type="spellEnd"/>
       <w:r>
         <w:br/>
         <w:t> </w:t>
@@ -2073,6 +3211,7 @@
           <w:szCs w:val="21"/>
         </w:rPr>
       </w:pPr>
+      <w:proofErr w:type="spellStart"/>
       <w:r>
         <w:rPr>
           <w:rStyle w:val="hljs-attr"/>
@@ -2084,6 +3223,7 @@
         </w:rPr>
         <w:t>systemctl</w:t>
       </w:r>
+      <w:proofErr w:type="spellEnd"/>
       <w:r>
         <w:rPr>
           <w:rStyle w:val="HTML"/>
@@ -2104,8 +3244,23 @@
           <w:szCs w:val="21"/>
           <w:shd w:val="clear" w:color="auto" w:fill="FAFAFA"/>
         </w:rPr>
-        <w:t>restart nginx.service</w:t>
-      </w:r>
+        <w:t xml:space="preserve">restart </w:t>
+      </w:r>
+      <w:proofErr w:type="spellStart"/>
+      <w:proofErr w:type="gramStart"/>
+      <w:r>
+        <w:rPr>
+          <w:rStyle w:val="hljs-string"/>
+          <w:rFonts w:ascii="DejaVu Sans Mono" w:hAnsi="DejaVu Sans Mono" w:cs="DejaVu Sans Mono"/>
+          <w:color w:val="50A14F"/>
+          <w:sz w:val="21"/>
+          <w:szCs w:val="21"/>
+          <w:shd w:val="clear" w:color="auto" w:fill="FAFAFA"/>
+        </w:rPr>
+        <w:t>nginx.service</w:t>
+      </w:r>
+      <w:proofErr w:type="spellEnd"/>
+      <w:proofErr w:type="gramEnd"/>
     </w:p>
     <w:p/>
     <w:p>
@@ -2130,7 +3285,7 @@
         </w:rPr>
         <w:t>url(</w:t>
       </w:r>
-      <w:hyperlink r:id="rId11" w:history="1">
+      <w:hyperlink r:id="rId12" w:history="1">
         <w:r>
           <w:rPr>
             <w:rStyle w:val="a4"/>
@@ -2303,6 +3458,7 @@
         </w:rPr>
         <w:t>.</w:t>
       </w:r>
+      <w:proofErr w:type="spellStart"/>
       <w:r>
         <w:rPr>
           <w:rStyle w:val="hljs-keyword"/>
@@ -2311,7 +3467,18 @@
           <w:szCs w:val="21"/>
           <w:shd w:val="clear" w:color="auto" w:fill="FAFAFA"/>
         </w:rPr>
-        <w:t>dll&gt;</w:t>
+        <w:t>dll</w:t>
+      </w:r>
+      <w:proofErr w:type="spellEnd"/>
+      <w:r>
+        <w:rPr>
+          <w:rStyle w:val="hljs-keyword"/>
+          <w:rFonts w:ascii="Consolas" w:hAnsi="Consolas"/>
+          <w:color w:val="0101FD"/>
+          <w:szCs w:val="21"/>
+          <w:shd w:val="clear" w:color="auto" w:fill="FAFAFA"/>
+        </w:rPr>
+        <w:t>&gt;</w:t>
       </w:r>
     </w:p>
     <w:p>
@@ -2332,11 +3499,19 @@
           <w:shd w:val="clear" w:color="auto" w:fill="FFFFFF"/>
         </w:rPr>
       </w:pPr>
-      <w:r>
-        <w:rPr>
-          <w:shd w:val="clear" w:color="auto" w:fill="FFFFFF"/>
-        </w:rPr>
-        <w:t>systemd </w:t>
+      <w:proofErr w:type="spellStart"/>
+      <w:r>
+        <w:rPr>
+          <w:shd w:val="clear" w:color="auto" w:fill="FFFFFF"/>
+        </w:rPr>
+        <w:t>systemd</w:t>
+      </w:r>
+      <w:proofErr w:type="spellEnd"/>
+      <w:r>
+        <w:rPr>
+          <w:shd w:val="clear" w:color="auto" w:fill="FFFFFF"/>
+        </w:rPr>
+        <w:t> </w:t>
       </w:r>
       <w:r>
         <w:rPr>
@@ -2345,11 +3520,19 @@
         </w:rPr>
         <w:t>（通过</w:t>
       </w:r>
-      <w:r>
-        <w:rPr>
-          <w:shd w:val="clear" w:color="auto" w:fill="FFFFFF"/>
-        </w:rPr>
-        <w:t>systemd </w:t>
+      <w:proofErr w:type="spellStart"/>
+      <w:r>
+        <w:rPr>
+          <w:shd w:val="clear" w:color="auto" w:fill="FFFFFF"/>
+        </w:rPr>
+        <w:t>systemd</w:t>
+      </w:r>
+      <w:proofErr w:type="spellEnd"/>
+      <w:r>
+        <w:rPr>
+          <w:shd w:val="clear" w:color="auto" w:fill="FFFFFF"/>
+        </w:rPr>
+        <w:t> </w:t>
       </w:r>
       <w:r>
         <w:rPr>
@@ -2367,20 +3550,30 @@
           <w:shd w:val="clear" w:color="auto" w:fill="FFFFFF"/>
         </w:rPr>
       </w:pPr>
+      <w:proofErr w:type="spellStart"/>
       <w:r>
         <w:rPr>
           <w:rFonts w:ascii="Segoe UI" w:hAnsi="Segoe UI" w:cs="Segoe UI"/>
           <w:color w:val="171717"/>
           <w:shd w:val="clear" w:color="auto" w:fill="FFFFFF"/>
         </w:rPr>
-        <w:t xml:space="preserve">systemd </w:t>
-      </w:r>
+        <w:t>systemd</w:t>
+      </w:r>
+      <w:proofErr w:type="spellEnd"/>
       <w:r>
         <w:rPr>
           <w:rFonts w:ascii="Segoe UI" w:hAnsi="Segoe UI" w:cs="Segoe UI"/>
           <w:color w:val="171717"/>
           <w:shd w:val="clear" w:color="auto" w:fill="FFFFFF"/>
         </w:rPr>
+        <w:t xml:space="preserve"> </w:t>
+      </w:r>
+      <w:r>
+        <w:rPr>
+          <w:rFonts w:ascii="Segoe UI" w:hAnsi="Segoe UI" w:cs="Segoe UI"/>
+          <w:color w:val="171717"/>
+          <w:shd w:val="clear" w:color="auto" w:fill="FFFFFF"/>
+        </w:rPr>
         <w:t>是一个</w:t>
       </w:r>
       <w:r>
@@ -2389,14 +3582,32 @@
           <w:color w:val="171717"/>
           <w:shd w:val="clear" w:color="auto" w:fill="FFFFFF"/>
         </w:rPr>
-        <w:t xml:space="preserve"> init </w:t>
-      </w:r>
+        <w:t xml:space="preserve"> </w:t>
+      </w:r>
+      <w:proofErr w:type="spellStart"/>
       <w:r>
         <w:rPr>
           <w:rFonts w:ascii="Segoe UI" w:hAnsi="Segoe UI" w:cs="Segoe UI"/>
           <w:color w:val="171717"/>
           <w:shd w:val="clear" w:color="auto" w:fill="FFFFFF"/>
         </w:rPr>
+        <w:t>init</w:t>
+      </w:r>
+      <w:proofErr w:type="spellEnd"/>
+      <w:r>
+        <w:rPr>
+          <w:rFonts w:ascii="Segoe UI" w:hAnsi="Segoe UI" w:cs="Segoe UI"/>
+          <w:color w:val="171717"/>
+          <w:shd w:val="clear" w:color="auto" w:fill="FFFFFF"/>
+        </w:rPr>
+        <w:t xml:space="preserve"> </w:t>
+      </w:r>
+      <w:r>
+        <w:rPr>
+          <w:rFonts w:ascii="Segoe UI" w:hAnsi="Segoe UI" w:cs="Segoe UI"/>
+          <w:color w:val="171717"/>
+          <w:shd w:val="clear" w:color="auto" w:fill="FFFFFF"/>
+        </w:rPr>
         <w:t>系统，可以提供用于启动、停止和管理进程的许多强大的功能。</w:t>
       </w:r>
     </w:p>
@@ -2412,6 +3623,7 @@
       <w:pPr>
         <w:pStyle w:val="5"/>
       </w:pPr>
+      <w:proofErr w:type="spellStart"/>
       <w:r>
         <w:rPr>
           <w:rFonts w:ascii="Segoe UI" w:eastAsia="宋体" w:hAnsi="Segoe UI" w:cs="Segoe UI"/>
@@ -2422,8 +3634,87 @@
           <w:sz w:val="24"/>
           <w:szCs w:val="24"/>
         </w:rPr>
-        <w:t>sudo nano /etc/systemd/system/kestrel-helloapp.service</w:t>
-      </w:r>
+        <w:t>sudo</w:t>
+      </w:r>
+      <w:proofErr w:type="spellEnd"/>
+      <w:r>
+        <w:rPr>
+          <w:rFonts w:ascii="Segoe UI" w:eastAsia="宋体" w:hAnsi="Segoe UI" w:cs="Segoe UI"/>
+          <w:b w:val="0"/>
+          <w:bCs w:val="0"/>
+          <w:color w:val="171717"/>
+          <w:kern w:val="0"/>
+          <w:sz w:val="24"/>
+          <w:szCs w:val="24"/>
+        </w:rPr>
+        <w:t xml:space="preserve"> nano /</w:t>
+      </w:r>
+      <w:proofErr w:type="spellStart"/>
+      <w:r>
+        <w:rPr>
+          <w:rFonts w:ascii="Segoe UI" w:eastAsia="宋体" w:hAnsi="Segoe UI" w:cs="Segoe UI"/>
+          <w:b w:val="0"/>
+          <w:bCs w:val="0"/>
+          <w:color w:val="171717"/>
+          <w:kern w:val="0"/>
+          <w:sz w:val="24"/>
+          <w:szCs w:val="24"/>
+        </w:rPr>
+        <w:t>etc</w:t>
+      </w:r>
+      <w:proofErr w:type="spellEnd"/>
+      <w:r>
+        <w:rPr>
+          <w:rFonts w:ascii="Segoe UI" w:eastAsia="宋体" w:hAnsi="Segoe UI" w:cs="Segoe UI"/>
+          <w:b w:val="0"/>
+          <w:bCs w:val="0"/>
+          <w:color w:val="171717"/>
+          <w:kern w:val="0"/>
+          <w:sz w:val="24"/>
+          <w:szCs w:val="24"/>
+        </w:rPr>
+        <w:t>/</w:t>
+      </w:r>
+      <w:proofErr w:type="spellStart"/>
+      <w:r>
+        <w:rPr>
+          <w:rFonts w:ascii="Segoe UI" w:eastAsia="宋体" w:hAnsi="Segoe UI" w:cs="Segoe UI"/>
+          <w:b w:val="0"/>
+          <w:bCs w:val="0"/>
+          <w:color w:val="171717"/>
+          <w:kern w:val="0"/>
+          <w:sz w:val="24"/>
+          <w:szCs w:val="24"/>
+        </w:rPr>
+        <w:t>systemd</w:t>
+      </w:r>
+      <w:proofErr w:type="spellEnd"/>
+      <w:r>
+        <w:rPr>
+          <w:rFonts w:ascii="Segoe UI" w:eastAsia="宋体" w:hAnsi="Segoe UI" w:cs="Segoe UI"/>
+          <w:b w:val="0"/>
+          <w:bCs w:val="0"/>
+          <w:color w:val="171717"/>
+          <w:kern w:val="0"/>
+          <w:sz w:val="24"/>
+          <w:szCs w:val="24"/>
+        </w:rPr>
+        <w:t>/system/kestrel-</w:t>
+      </w:r>
+      <w:proofErr w:type="spellStart"/>
+      <w:r>
+        <w:rPr>
+          <w:rFonts w:ascii="Segoe UI" w:eastAsia="宋体" w:hAnsi="Segoe UI" w:cs="Segoe UI"/>
+          <w:b w:val="0"/>
+          <w:bCs w:val="0"/>
+          <w:color w:val="171717"/>
+          <w:kern w:val="0"/>
+          <w:sz w:val="24"/>
+          <w:szCs w:val="24"/>
+        </w:rPr>
+        <w:t>helloapp.service</w:t>
+      </w:r>
+      <w:proofErr w:type="spellEnd"/>
     </w:p>
     <w:p>
       <w:pPr>
@@ -2462,6 +3753,7 @@
           <w:szCs w:val="24"/>
         </w:rPr>
       </w:pPr>
+      <w:proofErr w:type="spellStart"/>
       <w:r>
         <w:rPr>
           <w:rFonts w:ascii="Segoe UI" w:eastAsia="宋体" w:hAnsi="Segoe UI" w:cs="Segoe UI"/>
@@ -2473,6 +3765,7 @@
         <w:lastRenderedPageBreak/>
         <w:t>ini</w:t>
       </w:r>
+      <w:proofErr w:type="spellEnd"/>
       <w:r>
         <w:rPr>
           <w:rFonts w:ascii="Segoe UI" w:eastAsia="宋体" w:hAnsi="Segoe UI" w:cs="Segoe UI"/>
@@ -2714,6 +4007,7 @@
           <w:bdr w:val="none" w:sz="0" w:space="0" w:color="auto" w:frame="1"/>
         </w:rPr>
       </w:pPr>
+      <w:proofErr w:type="spellStart"/>
       <w:r>
         <w:rPr>
           <w:rFonts w:ascii="Consolas" w:eastAsia="宋体" w:hAnsi="Consolas" w:cs="宋体"/>
@@ -2725,6 +4019,7 @@
         </w:rPr>
         <w:t>WorkingDirectory</w:t>
       </w:r>
+      <w:proofErr w:type="spellEnd"/>
       <w:r>
         <w:rPr>
           <w:rFonts w:ascii="Consolas" w:eastAsia="宋体" w:hAnsi="Consolas" w:cs="宋体"/>
@@ -2734,8 +4029,21 @@
           <w:szCs w:val="24"/>
           <w:bdr w:val="none" w:sz="0" w:space="0" w:color="auto" w:frame="1"/>
         </w:rPr>
-        <w:t>=/var/www/helloapp</w:t>
-      </w:r>
+        <w:t>=/var/www/</w:t>
+      </w:r>
+      <w:proofErr w:type="spellStart"/>
+      <w:r>
+        <w:rPr>
+          <w:rFonts w:ascii="Consolas" w:eastAsia="宋体" w:hAnsi="Consolas" w:cs="宋体"/>
+          <w:color w:val="171717"/>
+          <w:kern w:val="0"/>
+          <w:sz w:val="24"/>
+          <w:szCs w:val="24"/>
+          <w:bdr w:val="none" w:sz="0" w:space="0" w:color="auto" w:frame="1"/>
+        </w:rPr>
+        <w:t>helloapp</w:t>
+      </w:r>
+      <w:proofErr w:type="spellEnd"/>
     </w:p>
     <w:p>
       <w:pPr>
@@ -2769,6 +4077,7 @@
           <w:bdr w:val="none" w:sz="0" w:space="0" w:color="auto" w:frame="1"/>
         </w:rPr>
       </w:pPr>
+      <w:proofErr w:type="spellStart"/>
       <w:r>
         <w:rPr>
           <w:rFonts w:ascii="Consolas" w:eastAsia="宋体" w:hAnsi="Consolas" w:cs="宋体"/>
@@ -2780,6 +4089,7 @@
         </w:rPr>
         <w:t>ExecStart</w:t>
       </w:r>
+      <w:proofErr w:type="spellEnd"/>
       <w:r>
         <w:rPr>
           <w:rFonts w:ascii="Consolas" w:eastAsia="宋体" w:hAnsi="Consolas" w:cs="宋体"/>
@@ -2789,7 +4099,55 @@
           <w:szCs w:val="24"/>
           <w:bdr w:val="none" w:sz="0" w:space="0" w:color="auto" w:frame="1"/>
         </w:rPr>
-        <w:t>=/usr/bin/dotnet /var/www/helloapp/helloapp.dll</w:t>
+        <w:t>=/</w:t>
+      </w:r>
+      <w:proofErr w:type="spellStart"/>
+      <w:r>
+        <w:rPr>
+          <w:rFonts w:ascii="Consolas" w:eastAsia="宋体" w:hAnsi="Consolas" w:cs="宋体"/>
+          <w:color w:val="171717"/>
+          <w:kern w:val="0"/>
+          <w:sz w:val="24"/>
+          <w:szCs w:val="24"/>
+          <w:bdr w:val="none" w:sz="0" w:space="0" w:color="auto" w:frame="1"/>
+        </w:rPr>
+        <w:t>usr</w:t>
+      </w:r>
+      <w:proofErr w:type="spellEnd"/>
+      <w:r>
+        <w:rPr>
+          <w:rFonts w:ascii="Consolas" w:eastAsia="宋体" w:hAnsi="Consolas" w:cs="宋体"/>
+          <w:color w:val="171717"/>
+          <w:kern w:val="0"/>
+          <w:sz w:val="24"/>
+          <w:szCs w:val="24"/>
+          <w:bdr w:val="none" w:sz="0" w:space="0" w:color="auto" w:frame="1"/>
+        </w:rPr>
+        <w:t>/bin/dotnet /var/www/</w:t>
+      </w:r>
+      <w:proofErr w:type="spellStart"/>
+      <w:r>
+        <w:rPr>
+          <w:rFonts w:ascii="Consolas" w:eastAsia="宋体" w:hAnsi="Consolas" w:cs="宋体"/>
+          <w:color w:val="171717"/>
+          <w:kern w:val="0"/>
+          <w:sz w:val="24"/>
+          <w:szCs w:val="24"/>
+          <w:bdr w:val="none" w:sz="0" w:space="0" w:color="auto" w:frame="1"/>
+        </w:rPr>
+        <w:t>helloapp</w:t>
+      </w:r>
+      <w:proofErr w:type="spellEnd"/>
+      <w:r>
+        <w:rPr>
+          <w:rFonts w:ascii="Consolas" w:eastAsia="宋体" w:hAnsi="Consolas" w:cs="宋体"/>
+          <w:color w:val="171717"/>
+          <w:kern w:val="0"/>
+          <w:sz w:val="24"/>
+          <w:szCs w:val="24"/>
+          <w:bdr w:val="none" w:sz="0" w:space="0" w:color="auto" w:frame="1"/>
+        </w:rPr>
+        <w:t>/helloapp.dll</w:t>
       </w:r>
     </w:p>
     <w:p>
@@ -2923,6 +4281,7 @@
           <w:bdr w:val="none" w:sz="0" w:space="0" w:color="auto" w:frame="1"/>
         </w:rPr>
       </w:pPr>
+      <w:proofErr w:type="spellStart"/>
       <w:r>
         <w:rPr>
           <w:rFonts w:ascii="Consolas" w:eastAsia="宋体" w:hAnsi="Consolas" w:cs="宋体"/>
@@ -2934,6 +4293,7 @@
         </w:rPr>
         <w:t>RestartSec</w:t>
       </w:r>
+      <w:proofErr w:type="spellEnd"/>
       <w:r>
         <w:rPr>
           <w:rFonts w:ascii="Consolas" w:eastAsia="宋体" w:hAnsi="Consolas" w:cs="宋体"/>
@@ -2978,6 +4338,7 @@
           <w:bdr w:val="none" w:sz="0" w:space="0" w:color="auto" w:frame="1"/>
         </w:rPr>
       </w:pPr>
+      <w:proofErr w:type="spellStart"/>
       <w:r>
         <w:rPr>
           <w:rFonts w:ascii="Consolas" w:eastAsia="宋体" w:hAnsi="Consolas" w:cs="宋体"/>
@@ -2989,6 +4350,7 @@
         </w:rPr>
         <w:t>KillSignal</w:t>
       </w:r>
+      <w:proofErr w:type="spellEnd"/>
       <w:r>
         <w:rPr>
           <w:rFonts w:ascii="Consolas" w:eastAsia="宋体" w:hAnsi="Consolas" w:cs="宋体"/>
@@ -3033,6 +4395,7 @@
           <w:bdr w:val="none" w:sz="0" w:space="0" w:color="auto" w:frame="1"/>
         </w:rPr>
       </w:pPr>
+      <w:proofErr w:type="spellStart"/>
       <w:r>
         <w:rPr>
           <w:rFonts w:ascii="Consolas" w:eastAsia="宋体" w:hAnsi="Consolas" w:cs="宋体"/>
@@ -3044,6 +4407,7 @@
         </w:rPr>
         <w:t>SyslogIdentifier</w:t>
       </w:r>
+      <w:proofErr w:type="spellEnd"/>
       <w:r>
         <w:rPr>
           <w:rFonts w:ascii="Consolas" w:eastAsia="宋体" w:hAnsi="Consolas" w:cs="宋体"/>
@@ -3340,6 +4704,7 @@
           <w:szCs w:val="24"/>
         </w:rPr>
       </w:pPr>
+      <w:proofErr w:type="spellStart"/>
       <w:r>
         <w:rPr>
           <w:rFonts w:ascii="Consolas" w:eastAsia="宋体" w:hAnsi="Consolas" w:cs="宋体"/>
@@ -3351,6 +4716,7 @@
         </w:rPr>
         <w:t>WantedBy</w:t>
       </w:r>
+      <w:proofErr w:type="spellEnd"/>
       <w:r>
         <w:rPr>
           <w:rFonts w:ascii="Consolas" w:eastAsia="宋体" w:hAnsi="Consolas" w:cs="宋体"/>
@@ -3360,8 +4726,23 @@
           <w:szCs w:val="24"/>
           <w:bdr w:val="none" w:sz="0" w:space="0" w:color="auto" w:frame="1"/>
         </w:rPr>
-        <w:t>=multi-user.target</w:t>
-      </w:r>
+        <w:t>=multi-</w:t>
+      </w:r>
+      <w:proofErr w:type="spellStart"/>
+      <w:proofErr w:type="gramStart"/>
+      <w:r>
+        <w:rPr>
+          <w:rFonts w:ascii="Consolas" w:eastAsia="宋体" w:hAnsi="Consolas" w:cs="宋体"/>
+          <w:color w:val="171717"/>
+          <w:kern w:val="0"/>
+          <w:sz w:val="24"/>
+          <w:szCs w:val="24"/>
+          <w:bdr w:val="none" w:sz="0" w:space="0" w:color="auto" w:frame="1"/>
+        </w:rPr>
+        <w:t>user.target</w:t>
+      </w:r>
+      <w:proofErr w:type="spellEnd"/>
+      <w:proofErr w:type="gramEnd"/>
     </w:p>
     <w:p>
       <w:pPr>
@@ -3479,6 +4860,7 @@
         </w:rPr>
         <w:t> </w:t>
       </w:r>
+      <w:proofErr w:type="spellStart"/>
       <w:r>
         <w:rPr>
           <w:rStyle w:val="HTML"/>
@@ -3489,6 +4871,7 @@
         </w:rPr>
         <w:t>TimeoutStopSec</w:t>
       </w:r>
+      <w:proofErr w:type="spellEnd"/>
       <w:r>
         <w:rPr>
           <w:rFonts w:ascii="Segoe UI" w:hAnsi="Segoe UI" w:cs="Segoe UI"/>
@@ -3617,6 +5000,7 @@
         </w:rPr>
         <w:t> </w:t>
       </w:r>
+      <w:proofErr w:type="spellStart"/>
       <w:r>
         <w:rPr>
           <w:rStyle w:val="HTML"/>
@@ -3627,6 +5011,7 @@
         </w:rPr>
         <w:t>TimeoutStopSec</w:t>
       </w:r>
+      <w:proofErr w:type="spellEnd"/>
       <w:r>
         <w:rPr>
           <w:rFonts w:ascii="Segoe UI" w:hAnsi="Segoe UI" w:cs="Segoe UI"/>
@@ -3641,6 +5026,7 @@
         </w:rPr>
         <w:t>默认为管理器配置文件（</w:t>
       </w:r>
+      <w:proofErr w:type="spellStart"/>
       <w:r>
         <w:rPr>
           <w:rStyle w:val="a8"/>
@@ -3649,6 +5035,7 @@
         </w:rPr>
         <w:t>systemd-system.conf</w:t>
       </w:r>
+      <w:proofErr w:type="spellEnd"/>
       <w:r>
         <w:rPr>
           <w:rFonts w:ascii="Segoe UI" w:hAnsi="Segoe UI" w:cs="Segoe UI"/>
@@ -3656,6 +5043,7 @@
         </w:rPr>
         <w:t>、</w:t>
       </w:r>
+      <w:proofErr w:type="spellStart"/>
       <w:r>
         <w:rPr>
           <w:rStyle w:val="a8"/>
@@ -3664,6 +5052,7 @@
         </w:rPr>
         <w:t>system.conf.d</w:t>
       </w:r>
+      <w:proofErr w:type="spellEnd"/>
       <w:r>
         <w:rPr>
           <w:rFonts w:ascii="Segoe UI" w:hAnsi="Segoe UI" w:cs="Segoe UI"/>
@@ -3671,6 +5060,7 @@
         </w:rPr>
         <w:t>、</w:t>
       </w:r>
+      <w:proofErr w:type="spellStart"/>
       <w:r>
         <w:rPr>
           <w:rStyle w:val="a8"/>
@@ -3679,6 +5069,7 @@
         </w:rPr>
         <w:t>systemd-user.conf</w:t>
       </w:r>
+      <w:proofErr w:type="spellEnd"/>
       <w:r>
         <w:rPr>
           <w:rFonts w:ascii="Segoe UI" w:hAnsi="Segoe UI" w:cs="Segoe UI"/>
@@ -3686,6 +5077,7 @@
         </w:rPr>
         <w:t>、</w:t>
       </w:r>
+      <w:proofErr w:type="spellStart"/>
       <w:r>
         <w:rPr>
           <w:rStyle w:val="a8"/>
@@ -3694,6 +5086,7 @@
         </w:rPr>
         <w:t>user.conf.d</w:t>
       </w:r>
+      <w:proofErr w:type="spellEnd"/>
       <w:r>
         <w:rPr>
           <w:rFonts w:ascii="Segoe UI" w:hAnsi="Segoe UI" w:cs="Segoe UI"/>
@@ -3708,6 +5101,7 @@
         </w:rPr>
         <w:t> </w:t>
       </w:r>
+      <w:proofErr w:type="spellStart"/>
       <w:r>
         <w:rPr>
           <w:rStyle w:val="HTML"/>
@@ -3718,6 +5112,7 @@
         </w:rPr>
         <w:t>DefaultTimeoutStopSec</w:t>
       </w:r>
+      <w:proofErr w:type="spellEnd"/>
       <w:r>
         <w:rPr>
           <w:rFonts w:ascii="Segoe UI" w:hAnsi="Segoe UI" w:cs="Segoe UI"/>
@@ -3794,6 +5189,7 @@
           <w:shd w:val="clear" w:color="auto" w:fill="FAFAFA"/>
         </w:rPr>
       </w:pPr>
+      <w:proofErr w:type="spellStart"/>
       <w:r>
         <w:rPr>
           <w:rFonts w:ascii="Consolas" w:eastAsia="宋体" w:hAnsi="Consolas" w:cs="宋体"/>
@@ -3802,7 +5198,18 @@
           <w:szCs w:val="21"/>
           <w:shd w:val="clear" w:color="auto" w:fill="FAFAFA"/>
         </w:rPr>
-        <w:t>TimeoutStopSec=90</w:t>
+        <w:t>TimeoutStopSec</w:t>
+      </w:r>
+      <w:proofErr w:type="spellEnd"/>
+      <w:r>
+        <w:rPr>
+          <w:rFonts w:ascii="Consolas" w:eastAsia="宋体" w:hAnsi="Consolas" w:cs="宋体"/>
+          <w:color w:val="171717"/>
+          <w:kern w:val="0"/>
+          <w:szCs w:val="21"/>
+          <w:shd w:val="clear" w:color="auto" w:fill="FAFAFA"/>
+        </w:rPr>
+        <w:t>=90</w:t>
       </w:r>
     </w:p>
     <w:p>
@@ -3928,8 +5335,9 @@
           <w:sz w:val="24"/>
           <w:szCs w:val="24"/>
         </w:rPr>
-        <w:t xml:space="preserve"> appsettings.Production.json</w:t>
-      </w:r>
+        <w:t xml:space="preserve"> </w:t>
+      </w:r>
+      <w:proofErr w:type="spellStart"/>
       <w:r>
         <w:rPr>
           <w:rFonts w:ascii="Segoe UI" w:eastAsia="宋体" w:hAnsi="Segoe UI" w:cs="Segoe UI"/>
@@ -3938,8 +5346,9 @@
           <w:sz w:val="24"/>
           <w:szCs w:val="24"/>
         </w:rPr>
-        <w:t>，而不是</w:t>
-      </w:r>
+        <w:t>appsettings.Production.json</w:t>
+      </w:r>
+      <w:proofErr w:type="spellEnd"/>
       <w:r>
         <w:rPr>
           <w:rFonts w:ascii="Segoe UI" w:eastAsia="宋体" w:hAnsi="Segoe UI" w:cs="Segoe UI"/>
@@ -3948,8 +5357,30 @@
           <w:sz w:val="24"/>
           <w:szCs w:val="24"/>
         </w:rPr>
-        <w:t xml:space="preserve"> appsettings.production.json</w:t>
-      </w:r>
+        <w:t>，而不是</w:t>
+      </w:r>
+      <w:r>
+        <w:rPr>
+          <w:rFonts w:ascii="Segoe UI" w:eastAsia="宋体" w:hAnsi="Segoe UI" w:cs="Segoe UI"/>
+          <w:color w:val="171717"/>
+          <w:kern w:val="0"/>
+          <w:sz w:val="24"/>
+          <w:szCs w:val="24"/>
+        </w:rPr>
+        <w:t xml:space="preserve"> </w:t>
+      </w:r>
+      <w:proofErr w:type="spellStart"/>
+      <w:r>
+        <w:rPr>
+          <w:rFonts w:ascii="Segoe UI" w:eastAsia="宋体" w:hAnsi="Segoe UI" w:cs="Segoe UI"/>
+          <w:color w:val="171717"/>
+          <w:kern w:val="0"/>
+          <w:sz w:val="24"/>
+          <w:szCs w:val="24"/>
+        </w:rPr>
+        <w:t>appsettings.production.json</w:t>
+      </w:r>
+      <w:proofErr w:type="spellEnd"/>
       <w:r>
         <w:rPr>
           <w:rFonts w:ascii="Segoe UI" w:eastAsia="宋体" w:hAnsi="Segoe UI" w:cs="Segoe UI"/>
@@ -4080,6 +5511,7 @@
           <w:szCs w:val="24"/>
         </w:rPr>
       </w:pPr>
+      <w:proofErr w:type="spellStart"/>
       <w:r>
         <w:rPr>
           <w:rFonts w:ascii="Consolas" w:eastAsia="宋体" w:hAnsi="Consolas" w:cs="宋体"/>
@@ -4089,7 +5521,19 @@
           <w:szCs w:val="24"/>
           <w:bdr w:val="none" w:sz="0" w:space="0" w:color="auto" w:frame="1"/>
         </w:rPr>
-        <w:t>systemd-escape "&lt;value-to-escape&gt;"</w:t>
+        <w:t>systemd</w:t>
+      </w:r>
+      <w:proofErr w:type="spellEnd"/>
+      <w:r>
+        <w:rPr>
+          <w:rFonts w:ascii="Consolas" w:eastAsia="宋体" w:hAnsi="Consolas" w:cs="宋体"/>
+          <w:color w:val="171717"/>
+          <w:kern w:val="0"/>
+          <w:sz w:val="24"/>
+          <w:szCs w:val="24"/>
+          <w:bdr w:val="none" w:sz="0" w:space="0" w:color="auto" w:frame="1"/>
+        </w:rPr>
+        <w:t>-escape "&lt;value-to-escape&gt;"</w:t>
       </w:r>
     </w:p>
     <w:p>
@@ -4198,18 +5642,32 @@
         </w:rPr>
         <w:t>环境变量读入配置时，</w:t>
       </w:r>
-      <w:hyperlink r:id="rId12" w:anchor="environment-variables" w:history="1">
-        <w:r>
-          <w:rPr>
-            <w:rStyle w:val="a4"/>
-            <w:rFonts w:ascii="Segoe UI" w:hAnsi="Segoe UI" w:cs="Segoe UI"/>
-          </w:rPr>
-          <w:t>环境变量配置提供程序</w:t>
-        </w:r>
-      </w:hyperlink>
-      <w:r>
-        <w:rPr>
+      <w:r>
+        <w:fldChar w:fldCharType="begin"/>
+      </w:r>
+      <w:r>
+        <w:instrText xml:space="preserve"> HYPERLINK "https://docs.microsoft.com/zh-cn/aspnet/core/fundamentals/configuration/?view=aspnetcore-3.1" \l "environment-variables" </w:instrText>
+      </w:r>
+      <w:r>
+        <w:fldChar w:fldCharType="separate"/>
+      </w:r>
+      <w:r>
+        <w:rPr>
+          <w:rStyle w:val="a4"/>
           <w:rFonts w:ascii="Segoe UI" w:hAnsi="Segoe UI" w:cs="Segoe UI"/>
+        </w:rPr>
+        <w:t>环境变量配置提供程序</w:t>
+      </w:r>
+      <w:r>
+        <w:rPr>
+          <w:rStyle w:val="a4"/>
+          <w:rFonts w:ascii="Segoe UI" w:hAnsi="Segoe UI" w:cs="Segoe UI"/>
+        </w:rPr>
+        <w:fldChar w:fldCharType="end"/>
+      </w:r>
+      <w:r>
+        <w:rPr>
+          <w:rFonts w:ascii="Segoe UI" w:hAnsi="Segoe UI" w:cs="Segoe UI"/>
           <w:color w:val="171717"/>
         </w:rPr>
         <w:t>将双下划线转换为冒号。</w:t>
@@ -4235,6 +5693,7 @@
         </w:rPr>
         <w:t> </w:t>
       </w:r>
+      <w:proofErr w:type="spellStart"/>
       <w:r>
         <w:rPr>
           <w:rStyle w:val="HTML"/>
@@ -4245,6 +5704,7 @@
         </w:rPr>
         <w:t>ConnectionStrings:DefaultConnection</w:t>
       </w:r>
+      <w:proofErr w:type="spellEnd"/>
       <w:r>
         <w:rPr>
           <w:rFonts w:ascii="Segoe UI" w:hAnsi="Segoe UI" w:cs="Segoe UI"/>
@@ -4266,6 +5726,7 @@
         </w:rPr>
         <w:t> </w:t>
       </w:r>
+      <w:proofErr w:type="spellStart"/>
       <w:r>
         <w:rPr>
           <w:rStyle w:val="HTML"/>
@@ -4274,8 +5735,31 @@
           <w:sz w:val="20"/>
           <w:szCs w:val="20"/>
         </w:rPr>
-        <w:t>ConnectionStrings__DefaultConnection</w:t>
-      </w:r>
+        <w:t>ConnectionStrings</w:t>
+      </w:r>
+      <w:proofErr w:type="spellEnd"/>
+      <w:r>
+        <w:rPr>
+          <w:rStyle w:val="HTML"/>
+          <w:rFonts w:ascii="Consolas" w:hAnsi="Consolas"/>
+          <w:color w:val="171717"/>
+          <w:sz w:val="20"/>
+          <w:szCs w:val="20"/>
+        </w:rPr>
+        <w:t>__</w:t>
+      </w:r>
+      <w:proofErr w:type="spellStart"/>
+      <w:r>
+        <w:rPr>
+          <w:rStyle w:val="HTML"/>
+          <w:rFonts w:ascii="Consolas" w:hAnsi="Consolas"/>
+          <w:color w:val="171717"/>
+          <w:sz w:val="20"/>
+          <w:szCs w:val="20"/>
+        </w:rPr>
+        <w:t>DefaultConnection</w:t>
+      </w:r>
+      <w:proofErr w:type="spellEnd"/>
       <w:r>
         <w:rPr>
           <w:rFonts w:ascii="Segoe UI" w:hAnsi="Segoe UI" w:cs="Segoe UI"/>
@@ -4321,7 +5805,58 @@
           <w:color w:val="171717"/>
           <w:bdr w:val="none" w:sz="0" w:space="0" w:color="auto" w:frame="1"/>
         </w:rPr>
-        <w:t>Environment=ConnectionStrings__DefaultConnection={Connection String}</w:t>
+        <w:t>Environment=</w:t>
+      </w:r>
+      <w:proofErr w:type="spellStart"/>
+      <w:r>
+        <w:rPr>
+          <w:rStyle w:val="HTML"/>
+          <w:rFonts w:ascii="Consolas" w:hAnsi="Consolas"/>
+          <w:color w:val="171717"/>
+          <w:bdr w:val="none" w:sz="0" w:space="0" w:color="auto" w:frame="1"/>
+        </w:rPr>
+        <w:t>ConnectionStrings</w:t>
+      </w:r>
+      <w:proofErr w:type="spellEnd"/>
+      <w:r>
+        <w:rPr>
+          <w:rStyle w:val="HTML"/>
+          <w:rFonts w:ascii="Consolas" w:hAnsi="Consolas"/>
+          <w:color w:val="171717"/>
+          <w:bdr w:val="none" w:sz="0" w:space="0" w:color="auto" w:frame="1"/>
+        </w:rPr>
+        <w:t>__</w:t>
+      </w:r>
+      <w:proofErr w:type="spellStart"/>
+      <w:r>
+        <w:rPr>
+          <w:rStyle w:val="HTML"/>
+          <w:rFonts w:ascii="Consolas" w:hAnsi="Consolas"/>
+          <w:color w:val="171717"/>
+          <w:bdr w:val="none" w:sz="0" w:space="0" w:color="auto" w:frame="1"/>
+        </w:rPr>
+        <w:t>DefaultConnection</w:t>
+      </w:r>
+      <w:proofErr w:type="spellEnd"/>
+      <w:proofErr w:type="gramStart"/>
+      <w:r>
+        <w:rPr>
+          <w:rStyle w:val="HTML"/>
+          <w:rFonts w:ascii="Consolas" w:hAnsi="Consolas"/>
+          <w:color w:val="171717"/>
+          <w:bdr w:val="none" w:sz="0" w:space="0" w:color="auto" w:frame="1"/>
+        </w:rPr>
+        <w:t>={</w:t>
+      </w:r>
+      <w:proofErr w:type="gramEnd"/>
+      <w:r>
+        <w:rPr>
+          <w:rStyle w:val="HTML"/>
+          <w:rFonts w:ascii="Consolas" w:hAnsi="Consolas"/>
+          <w:color w:val="171717"/>
+          <w:bdr w:val="none" w:sz="0" w:space="0" w:color="auto" w:frame="1"/>
+        </w:rPr>
+        <w:t>Connection String}</w:t>
       </w:r>
     </w:p>
     <w:p>
@@ -4347,6 +5882,7 @@
           <w:shd w:val="clear" w:color="auto" w:fill="FAFAFA"/>
         </w:rPr>
       </w:pPr>
+      <w:proofErr w:type="spellStart"/>
       <w:r>
         <w:rPr>
           <w:rFonts w:ascii="Consolas" w:hAnsi="Consolas"/>
@@ -4354,7 +5890,37 @@
           <w:szCs w:val="21"/>
           <w:shd w:val="clear" w:color="auto" w:fill="FAFAFA"/>
         </w:rPr>
-        <w:t xml:space="preserve">sudo systemctl </w:t>
+        <w:t>sudo</w:t>
+      </w:r>
+      <w:proofErr w:type="spellEnd"/>
+      <w:r>
+        <w:rPr>
+          <w:rFonts w:ascii="Consolas" w:hAnsi="Consolas"/>
+          <w:color w:val="171717"/>
+          <w:szCs w:val="21"/>
+          <w:shd w:val="clear" w:color="auto" w:fill="FAFAFA"/>
+        </w:rPr>
+        <w:t xml:space="preserve"> </w:t>
+      </w:r>
+      <w:proofErr w:type="spellStart"/>
+      <w:r>
+        <w:rPr>
+          <w:rFonts w:ascii="Consolas" w:hAnsi="Consolas"/>
+          <w:color w:val="171717"/>
+          <w:szCs w:val="21"/>
+          <w:shd w:val="clear" w:color="auto" w:fill="FAFAFA"/>
+        </w:rPr>
+        <w:t>systemctl</w:t>
+      </w:r>
+      <w:proofErr w:type="spellEnd"/>
+      <w:r>
+        <w:rPr>
+          <w:rFonts w:ascii="Consolas" w:hAnsi="Consolas"/>
+          <w:color w:val="171717"/>
+          <w:szCs w:val="21"/>
+          <w:shd w:val="clear" w:color="auto" w:fill="FAFAFA"/>
+        </w:rPr>
+        <w:t xml:space="preserve"> </w:t>
       </w:r>
       <w:r>
         <w:rPr>
@@ -4373,8 +5939,21 @@
           <w:szCs w:val="21"/>
           <w:shd w:val="clear" w:color="auto" w:fill="FAFAFA"/>
         </w:rPr>
-        <w:t xml:space="preserve"> kestrel-helloapp.service</w:t>
-      </w:r>
+        <w:t xml:space="preserve"> kestrel-</w:t>
+      </w:r>
+      <w:proofErr w:type="spellStart"/>
+      <w:proofErr w:type="gramStart"/>
+      <w:r>
+        <w:rPr>
+          <w:rFonts w:ascii="Consolas" w:hAnsi="Consolas"/>
+          <w:color w:val="171717"/>
+          <w:szCs w:val="21"/>
+          <w:shd w:val="clear" w:color="auto" w:fill="FAFAFA"/>
+        </w:rPr>
+        <w:t>helloapp.service</w:t>
+      </w:r>
+      <w:proofErr w:type="spellEnd"/>
+      <w:proofErr w:type="gramEnd"/>
     </w:p>
     <w:p>
       <w:pPr>
@@ -4439,6 +6018,7 @@
           <w:bdr w:val="none" w:sz="0" w:space="0" w:color="auto" w:frame="1"/>
         </w:rPr>
       </w:pPr>
+      <w:proofErr w:type="spellStart"/>
       <w:r>
         <w:rPr>
           <w:rFonts w:ascii="Consolas" w:eastAsia="宋体" w:hAnsi="Consolas" w:cs="宋体"/>
@@ -4448,8 +6028,59 @@
           <w:szCs w:val="24"/>
           <w:bdr w:val="none" w:sz="0" w:space="0" w:color="auto" w:frame="1"/>
         </w:rPr>
-        <w:t>sudo systemctl start kestrel-helloapp.service</w:t>
-      </w:r>
+        <w:t>sudo</w:t>
+      </w:r>
+      <w:proofErr w:type="spellEnd"/>
+      <w:r>
+        <w:rPr>
+          <w:rFonts w:ascii="Consolas" w:eastAsia="宋体" w:hAnsi="Consolas" w:cs="宋体"/>
+          <w:color w:val="171717"/>
+          <w:kern w:val="0"/>
+          <w:sz w:val="24"/>
+          <w:szCs w:val="24"/>
+          <w:bdr w:val="none" w:sz="0" w:space="0" w:color="auto" w:frame="1"/>
+        </w:rPr>
+        <w:t xml:space="preserve"> </w:t>
+      </w:r>
+      <w:proofErr w:type="spellStart"/>
+      <w:r>
+        <w:rPr>
+          <w:rFonts w:ascii="Consolas" w:eastAsia="宋体" w:hAnsi="Consolas" w:cs="宋体"/>
+          <w:color w:val="171717"/>
+          <w:kern w:val="0"/>
+          <w:sz w:val="24"/>
+          <w:szCs w:val="24"/>
+          <w:bdr w:val="none" w:sz="0" w:space="0" w:color="auto" w:frame="1"/>
+        </w:rPr>
+        <w:t>systemctl</w:t>
+      </w:r>
+      <w:proofErr w:type="spellEnd"/>
+      <w:r>
+        <w:rPr>
+          <w:rFonts w:ascii="Consolas" w:eastAsia="宋体" w:hAnsi="Consolas" w:cs="宋体"/>
+          <w:color w:val="171717"/>
+          <w:kern w:val="0"/>
+          <w:sz w:val="24"/>
+          <w:szCs w:val="24"/>
+          <w:bdr w:val="none" w:sz="0" w:space="0" w:color="auto" w:frame="1"/>
+        </w:rPr>
+        <w:t xml:space="preserve"> start kestrel-</w:t>
+      </w:r>
+      <w:proofErr w:type="spellStart"/>
+      <w:proofErr w:type="gramStart"/>
+      <w:r>
+        <w:rPr>
+          <w:rFonts w:ascii="Consolas" w:eastAsia="宋体" w:hAnsi="Consolas" w:cs="宋体"/>
+          <w:color w:val="171717"/>
+          <w:kern w:val="0"/>
+          <w:sz w:val="24"/>
+          <w:szCs w:val="24"/>
+          <w:bdr w:val="none" w:sz="0" w:space="0" w:color="auto" w:frame="1"/>
+        </w:rPr>
+        <w:t>helloapp.service</w:t>
+      </w:r>
+      <w:proofErr w:type="spellEnd"/>
+      <w:proofErr w:type="gramEnd"/>
     </w:p>
     <w:p>
       <w:pPr>
@@ -4483,6 +6114,7 @@
           <w:bdr w:val="none" w:sz="0" w:space="0" w:color="auto" w:frame="1"/>
         </w:rPr>
       </w:pPr>
+      <w:proofErr w:type="spellStart"/>
       <w:r>
         <w:rPr>
           <w:rFonts w:ascii="Consolas" w:eastAsia="宋体" w:hAnsi="Consolas" w:cs="宋体"/>
@@ -4492,8 +6124,59 @@
           <w:szCs w:val="24"/>
           <w:bdr w:val="none" w:sz="0" w:space="0" w:color="auto" w:frame="1"/>
         </w:rPr>
-        <w:t>sudo systemctl status kestrel-helloapp.service</w:t>
-      </w:r>
+        <w:t>sudo</w:t>
+      </w:r>
+      <w:proofErr w:type="spellEnd"/>
+      <w:r>
+        <w:rPr>
+          <w:rFonts w:ascii="Consolas" w:eastAsia="宋体" w:hAnsi="Consolas" w:cs="宋体"/>
+          <w:color w:val="171717"/>
+          <w:kern w:val="0"/>
+          <w:sz w:val="24"/>
+          <w:szCs w:val="24"/>
+          <w:bdr w:val="none" w:sz="0" w:space="0" w:color="auto" w:frame="1"/>
+        </w:rPr>
+        <w:t xml:space="preserve"> </w:t>
+      </w:r>
+      <w:proofErr w:type="spellStart"/>
+      <w:r>
+        <w:rPr>
+          <w:rFonts w:ascii="Consolas" w:eastAsia="宋体" w:hAnsi="Consolas" w:cs="宋体"/>
+          <w:color w:val="171717"/>
+          <w:kern w:val="0"/>
+          <w:sz w:val="24"/>
+          <w:szCs w:val="24"/>
+          <w:bdr w:val="none" w:sz="0" w:space="0" w:color="auto" w:frame="1"/>
+        </w:rPr>
+        <w:t>systemctl</w:t>
+      </w:r>
+      <w:proofErr w:type="spellEnd"/>
+      <w:r>
+        <w:rPr>
+          <w:rFonts w:ascii="Consolas" w:eastAsia="宋体" w:hAnsi="Consolas" w:cs="宋体"/>
+          <w:color w:val="171717"/>
+          <w:kern w:val="0"/>
+          <w:sz w:val="24"/>
+          <w:szCs w:val="24"/>
+          <w:bdr w:val="none" w:sz="0" w:space="0" w:color="auto" w:frame="1"/>
+        </w:rPr>
+        <w:t xml:space="preserve"> status kestrel-</w:t>
+      </w:r>
+      <w:proofErr w:type="spellStart"/>
+      <w:proofErr w:type="gramStart"/>
+      <w:r>
+        <w:rPr>
+          <w:rFonts w:ascii="Consolas" w:eastAsia="宋体" w:hAnsi="Consolas" w:cs="宋体"/>
+          <w:color w:val="171717"/>
+          <w:kern w:val="0"/>
+          <w:sz w:val="24"/>
+          <w:szCs w:val="24"/>
+          <w:bdr w:val="none" w:sz="0" w:space="0" w:color="auto" w:frame="1"/>
+        </w:rPr>
+        <w:t>helloapp.service</w:t>
+      </w:r>
+      <w:proofErr w:type="spellEnd"/>
+      <w:proofErr w:type="gramEnd"/>
     </w:p>
     <w:p>
       <w:pPr>
@@ -4549,7 +6232,25 @@
           <w:color w:val="171717"/>
           <w:shd w:val="clear" w:color="auto" w:fill="FFFFFF"/>
         </w:rPr>
-        <w:t xml:space="preserve"> systemd </w:t>
+        <w:t xml:space="preserve"> </w:t>
+      </w:r>
+      <w:proofErr w:type="spellStart"/>
+      <w:r>
+        <w:rPr>
+          <w:rFonts w:ascii="Segoe UI" w:hAnsi="Segoe UI" w:cs="Segoe UI"/>
+          <w:color w:val="171717"/>
+          <w:shd w:val="clear" w:color="auto" w:fill="FFFFFF"/>
+        </w:rPr>
+        <w:t>systemd</w:t>
+      </w:r>
+      <w:proofErr w:type="spellEnd"/>
+      <w:r>
+        <w:rPr>
+          <w:rFonts w:ascii="Segoe UI" w:hAnsi="Segoe UI" w:cs="Segoe UI"/>
+          <w:color w:val="171717"/>
+          <w:shd w:val="clear" w:color="auto" w:fill="FFFFFF"/>
+        </w:rPr>
+        <w:t xml:space="preserve"> </w:t>
       </w:r>
       <w:r>
         <w:rPr>
@@ -4683,8 +6384,18 @@
           <w:color w:val="171717"/>
           <w:shd w:val="clear" w:color="auto" w:fill="FFFFFF"/>
         </w:rPr>
-        <w:t>标头显示由</w:t>
-      </w:r>
+        <w:t>标</w:t>
+      </w:r>
+      <w:proofErr w:type="gramStart"/>
+      <w:r>
+        <w:rPr>
+          <w:rFonts w:ascii="Segoe UI" w:hAnsi="Segoe UI" w:cs="Segoe UI"/>
+          <w:color w:val="171717"/>
+          <w:shd w:val="clear" w:color="auto" w:fill="FFFFFF"/>
+        </w:rPr>
+        <w:t>头显示由</w:t>
+      </w:r>
+      <w:proofErr w:type="gramEnd"/>
       <w:r>
         <w:rPr>
           <w:rFonts w:ascii="Segoe UI" w:hAnsi="Segoe UI" w:cs="Segoe UI"/>
@@ -4799,6 +6510,7 @@
           <w:szCs w:val="20"/>
         </w:rPr>
       </w:pPr>
+      <w:proofErr w:type="spellStart"/>
       <w:r>
         <w:rPr>
           <w:rFonts w:ascii="Verdana" w:hAnsi="Verdana"/>
@@ -4808,6 +6520,7 @@
         </w:rPr>
         <w:t>supervisord</w:t>
       </w:r>
+      <w:proofErr w:type="spellEnd"/>
     </w:p>
     <w:p>
       <w:pPr>
@@ -4855,21 +6568,53 @@
           <w:sz w:val="20"/>
           <w:szCs w:val="20"/>
         </w:rPr>
-        <w:t>/etc/supervisor/supervisord.conf</w:t>
-      </w:r>
-    </w:p>
-    <w:p>
-      <w:pPr>
-        <w:pStyle w:val="a3"/>
-        <w:shd w:val="clear" w:color="auto" w:fill="FEFEF2"/>
-        <w:spacing w:before="0" w:beforeAutospacing="0" w:after="0" w:afterAutospacing="0"/>
+        <w:t>/</w:t>
+      </w:r>
+      <w:proofErr w:type="spellStart"/>
+      <w:r>
         <w:rPr>
           <w:rFonts w:ascii="Verdana" w:hAnsi="Verdana"/>
           <w:color w:val="000000"/>
           <w:sz w:val="20"/>
           <w:szCs w:val="20"/>
         </w:rPr>
-      </w:pPr>
+        <w:t>etc</w:t>
+      </w:r>
+      <w:proofErr w:type="spellEnd"/>
+      <w:r>
+        <w:rPr>
+          <w:rFonts w:ascii="Verdana" w:hAnsi="Verdana"/>
+          <w:color w:val="000000"/>
+          <w:sz w:val="20"/>
+          <w:szCs w:val="20"/>
+        </w:rPr>
+        <w:t>/supervisor/</w:t>
+      </w:r>
+      <w:proofErr w:type="spellStart"/>
+      <w:r>
+        <w:rPr>
+          <w:rFonts w:ascii="Verdana" w:hAnsi="Verdana"/>
+          <w:color w:val="000000"/>
+          <w:sz w:val="20"/>
+          <w:szCs w:val="20"/>
+        </w:rPr>
+        <w:t>supervisord.conf</w:t>
+      </w:r>
+      <w:proofErr w:type="spellEnd"/>
+    </w:p>
+    <w:p>
+      <w:pPr>
+        <w:pStyle w:val="a3"/>
+        <w:shd w:val="clear" w:color="auto" w:fill="FEFEF2"/>
+        <w:spacing w:before="0" w:beforeAutospacing="0" w:after="0" w:afterAutospacing="0"/>
+        <w:rPr>
+          <w:rFonts w:ascii="Verdana" w:hAnsi="Verdana"/>
+          <w:color w:val="000000"/>
+          <w:sz w:val="20"/>
+          <w:szCs w:val="20"/>
+        </w:rPr>
+      </w:pPr>
+      <w:proofErr w:type="spellStart"/>
       <w:r>
         <w:rPr>
           <w:rFonts w:ascii="Verdana" w:hAnsi="Verdana"/>
@@ -4879,6 +6624,7 @@
         </w:rPr>
         <w:t>supervisorctl</w:t>
       </w:r>
+      <w:proofErr w:type="spellEnd"/>
     </w:p>
     <w:p>
       <w:pPr>
@@ -4917,7 +6663,47 @@
           <w:sz w:val="20"/>
           <w:szCs w:val="20"/>
         </w:rPr>
-        <w:t>/etc/supervisor/supervisord.d/</w:t>
+        <w:t>/</w:t>
+      </w:r>
+      <w:proofErr w:type="spellStart"/>
+      <w:r>
+        <w:rPr>
+          <w:rFonts w:ascii="Verdana" w:hAnsi="Verdana"/>
+          <w:color w:val="000000"/>
+          <w:sz w:val="20"/>
+          <w:szCs w:val="20"/>
+        </w:rPr>
+        <w:t>etc</w:t>
+      </w:r>
+      <w:proofErr w:type="spellEnd"/>
+      <w:r>
+        <w:rPr>
+          <w:rFonts w:ascii="Verdana" w:hAnsi="Verdana"/>
+          <w:color w:val="000000"/>
+          <w:sz w:val="20"/>
+          <w:szCs w:val="20"/>
+        </w:rPr>
+        <w:t>/supervisor/</w:t>
+      </w:r>
+      <w:proofErr w:type="spellStart"/>
+      <w:r>
+        <w:rPr>
+          <w:rFonts w:ascii="Verdana" w:hAnsi="Verdana"/>
+          <w:color w:val="000000"/>
+          <w:sz w:val="20"/>
+          <w:szCs w:val="20"/>
+        </w:rPr>
+        <w:t>supervisord.d</w:t>
+      </w:r>
+      <w:proofErr w:type="spellEnd"/>
+      <w:r>
+        <w:rPr>
+          <w:rFonts w:ascii="Verdana" w:hAnsi="Verdana"/>
+          <w:color w:val="000000"/>
+          <w:sz w:val="20"/>
+          <w:szCs w:val="20"/>
+        </w:rPr>
+        <w:t>/</w:t>
       </w:r>
       <w:r>
         <w:rPr>
@@ -5059,7 +6845,27 @@
           <w:sz w:val="20"/>
           <w:szCs w:val="20"/>
         </w:rPr>
-        <w:t>yum install epel-release</w:t>
+        <w:t xml:space="preserve">yum install </w:t>
+      </w:r>
+      <w:proofErr w:type="spellStart"/>
+      <w:r>
+        <w:rPr>
+          <w:rFonts w:ascii="Verdana" w:hAnsi="Verdana"/>
+          <w:color w:val="000000"/>
+          <w:sz w:val="20"/>
+          <w:szCs w:val="20"/>
+        </w:rPr>
+        <w:t>epel</w:t>
+      </w:r>
+      <w:proofErr w:type="spellEnd"/>
+      <w:r>
+        <w:rPr>
+          <w:rFonts w:ascii="Verdana" w:hAnsi="Verdana"/>
+          <w:color w:val="000000"/>
+          <w:sz w:val="20"/>
+          <w:szCs w:val="20"/>
+        </w:rPr>
+        <w:t>-release</w:t>
       </w:r>
     </w:p>
     <w:p>
@@ -5147,6 +6953,7 @@
           <w:shd w:val="clear" w:color="auto" w:fill="FEFEF2"/>
         </w:rPr>
       </w:pPr>
+      <w:proofErr w:type="spellStart"/>
       <w:r>
         <w:rPr>
           <w:rFonts w:ascii="Verdana" w:hAnsi="Verdana"/>
@@ -5155,25 +6962,10 @@
           <w:szCs w:val="20"/>
           <w:shd w:val="clear" w:color="auto" w:fill="FEFEF2"/>
         </w:rPr>
-        <w:t>systemctl enable supervisord</w:t>
-      </w:r>
-    </w:p>
-    <w:p>
-      <w:pPr>
-        <w:pStyle w:val="5"/>
-        <w:rPr>
-          <w:shd w:val="clear" w:color="auto" w:fill="FEFEF2"/>
-        </w:rPr>
-      </w:pPr>
-      <w:r>
-        <w:rPr>
-          <w:shd w:val="clear" w:color="auto" w:fill="FEFEF2"/>
-        </w:rPr>
-        <w:t>启动supervisord</w:t>
-      </w:r>
-    </w:p>
-    <w:p>
-      <w:pPr>
+        <w:t>systemctl</w:t>
+      </w:r>
+      <w:proofErr w:type="spellEnd"/>
+      <w:r>
         <w:rPr>
           <w:rFonts w:ascii="Verdana" w:hAnsi="Verdana"/>
           <w:color w:val="FF00FF"/>
@@ -5181,7 +6973,9 @@
           <w:szCs w:val="20"/>
           <w:shd w:val="clear" w:color="auto" w:fill="FEFEF2"/>
         </w:rPr>
-      </w:pPr>
+        <w:t xml:space="preserve"> enable </w:t>
+      </w:r>
+      <w:proofErr w:type="spellStart"/>
       <w:r>
         <w:rPr>
           <w:rFonts w:ascii="Verdana" w:hAnsi="Verdana"/>
@@ -5190,8 +6984,9 @@
           <w:szCs w:val="20"/>
           <w:shd w:val="clear" w:color="auto" w:fill="FEFEF2"/>
         </w:rPr>
-        <w:t>systemctl start supervisord</w:t>
-      </w:r>
+        <w:t>supervisord</w:t>
+      </w:r>
+      <w:proofErr w:type="spellEnd"/>
     </w:p>
     <w:p>
       <w:pPr>
@@ -5204,8 +6999,16 @@
         <w:rPr>
           <w:shd w:val="clear" w:color="auto" w:fill="FEFEF2"/>
         </w:rPr>
-        <w:t>查看状态</w:t>
-      </w:r>
+        <w:t>启动</w:t>
+      </w:r>
+      <w:proofErr w:type="spellStart"/>
+      <w:r>
+        <w:rPr>
+          <w:shd w:val="clear" w:color="auto" w:fill="FEFEF2"/>
+        </w:rPr>
+        <w:t>supervisord</w:t>
+      </w:r>
+      <w:proofErr w:type="spellEnd"/>
     </w:p>
     <w:p>
       <w:pPr>
@@ -5217,6 +7020,7 @@
           <w:shd w:val="clear" w:color="auto" w:fill="FEFEF2"/>
         </w:rPr>
       </w:pPr>
+      <w:proofErr w:type="spellStart"/>
       <w:r>
         <w:rPr>
           <w:rFonts w:ascii="Verdana" w:hAnsi="Verdana"/>
@@ -5225,11 +7029,10 @@
           <w:szCs w:val="20"/>
           <w:shd w:val="clear" w:color="auto" w:fill="FEFEF2"/>
         </w:rPr>
-        <w:t>systemctl status supervisord</w:t>
-      </w:r>
-    </w:p>
-    <w:p>
-      <w:pPr>
+        <w:t>systemctl</w:t>
+      </w:r>
+      <w:proofErr w:type="spellEnd"/>
+      <w:r>
         <w:rPr>
           <w:rFonts w:ascii="Verdana" w:hAnsi="Verdana"/>
           <w:color w:val="FF00FF"/>
@@ -5237,6 +7040,89 @@
           <w:szCs w:val="20"/>
           <w:shd w:val="clear" w:color="auto" w:fill="FEFEF2"/>
         </w:rPr>
+        <w:t xml:space="preserve"> start </w:t>
+      </w:r>
+      <w:proofErr w:type="spellStart"/>
+      <w:r>
+        <w:rPr>
+          <w:rFonts w:ascii="Verdana" w:hAnsi="Verdana"/>
+          <w:color w:val="FF00FF"/>
+          <w:sz w:val="20"/>
+          <w:szCs w:val="20"/>
+          <w:shd w:val="clear" w:color="auto" w:fill="FEFEF2"/>
+        </w:rPr>
+        <w:t>supervisord</w:t>
+      </w:r>
+      <w:proofErr w:type="spellEnd"/>
+    </w:p>
+    <w:p>
+      <w:pPr>
+        <w:pStyle w:val="5"/>
+        <w:rPr>
+          <w:shd w:val="clear" w:color="auto" w:fill="FEFEF2"/>
+        </w:rPr>
+      </w:pPr>
+      <w:r>
+        <w:rPr>
+          <w:shd w:val="clear" w:color="auto" w:fill="FEFEF2"/>
+        </w:rPr>
+        <w:t>查看状态</w:t>
+      </w:r>
+    </w:p>
+    <w:p>
+      <w:pPr>
+        <w:rPr>
+          <w:rFonts w:ascii="Verdana" w:hAnsi="Verdana"/>
+          <w:color w:val="FF00FF"/>
+          <w:sz w:val="20"/>
+          <w:szCs w:val="20"/>
+          <w:shd w:val="clear" w:color="auto" w:fill="FEFEF2"/>
+        </w:rPr>
+      </w:pPr>
+      <w:proofErr w:type="spellStart"/>
+      <w:r>
+        <w:rPr>
+          <w:rFonts w:ascii="Verdana" w:hAnsi="Verdana"/>
+          <w:color w:val="FF00FF"/>
+          <w:sz w:val="20"/>
+          <w:szCs w:val="20"/>
+          <w:shd w:val="clear" w:color="auto" w:fill="FEFEF2"/>
+        </w:rPr>
+        <w:t>systemctl</w:t>
+      </w:r>
+      <w:proofErr w:type="spellEnd"/>
+      <w:r>
+        <w:rPr>
+          <w:rFonts w:ascii="Verdana" w:hAnsi="Verdana"/>
+          <w:color w:val="FF00FF"/>
+          <w:sz w:val="20"/>
+          <w:szCs w:val="20"/>
+          <w:shd w:val="clear" w:color="auto" w:fill="FEFEF2"/>
+        </w:rPr>
+        <w:t xml:space="preserve"> status </w:t>
+      </w:r>
+      <w:proofErr w:type="spellStart"/>
+      <w:r>
+        <w:rPr>
+          <w:rFonts w:ascii="Verdana" w:hAnsi="Verdana"/>
+          <w:color w:val="FF00FF"/>
+          <w:sz w:val="20"/>
+          <w:szCs w:val="20"/>
+          <w:shd w:val="clear" w:color="auto" w:fill="FEFEF2"/>
+        </w:rPr>
+        <w:t>supervisord</w:t>
+      </w:r>
+      <w:proofErr w:type="spellEnd"/>
+    </w:p>
+    <w:p>
+      <w:pPr>
+        <w:rPr>
+          <w:rFonts w:ascii="Verdana" w:hAnsi="Verdana"/>
+          <w:color w:val="FF00FF"/>
+          <w:sz w:val="20"/>
+          <w:szCs w:val="20"/>
+          <w:shd w:val="clear" w:color="auto" w:fill="FEFEF2"/>
+        </w:rPr>
       </w:pPr>
     </w:p>
     <w:p>
@@ -5253,12 +7139,14 @@
         </w:rPr>
         <w:t>配置</w:t>
       </w:r>
+      <w:proofErr w:type="spellStart"/>
       <w:r>
         <w:rPr>
           <w:shd w:val="clear" w:color="auto" w:fill="FFFFFF"/>
         </w:rPr>
         <w:t>supervisord.conf</w:t>
       </w:r>
+      <w:proofErr w:type="spellEnd"/>
     </w:p>
     <w:p>
       <w:pPr>
@@ -5271,14 +7159,32 @@
           <w:rFonts w:hint="eastAsia"/>
           <w:shd w:val="clear" w:color="auto" w:fill="FFFFFF"/>
         </w:rPr>
-        <w:t>修改/etc/</w:t>
-      </w:r>
+        <w:t>修改/</w:t>
+      </w:r>
+      <w:proofErr w:type="spellStart"/>
+      <w:r>
+        <w:rPr>
+          <w:rFonts w:hint="eastAsia"/>
+          <w:shd w:val="clear" w:color="auto" w:fill="FFFFFF"/>
+        </w:rPr>
+        <w:t>etc</w:t>
+      </w:r>
+      <w:proofErr w:type="spellEnd"/>
+      <w:r>
+        <w:rPr>
+          <w:rFonts w:hint="eastAsia"/>
+          <w:shd w:val="clear" w:color="auto" w:fill="FFFFFF"/>
+        </w:rPr>
+        <w:t>/</w:t>
+      </w:r>
+      <w:proofErr w:type="spellStart"/>
       <w:r>
         <w:rPr>
           <w:shd w:val="clear" w:color="auto" w:fill="FFFFFF"/>
         </w:rPr>
         <w:t>supervisord.conf</w:t>
       </w:r>
+      <w:proofErr w:type="spellEnd"/>
     </w:p>
     <w:p>
       <w:pPr>
@@ -5310,8 +7216,27 @@
           <w:color w:val="171717"/>
           <w:shd w:val="clear" w:color="auto" w:fill="FFFFFF"/>
         </w:rPr>
-        <w:t>/etc/</w:t>
-      </w:r>
+        <w:t>/</w:t>
+      </w:r>
+      <w:proofErr w:type="spellStart"/>
+      <w:r>
+        <w:rPr>
+          <w:rFonts w:ascii="Segoe UI" w:hAnsi="Segoe UI" w:cs="Segoe UI" w:hint="eastAsia"/>
+          <w:color w:val="171717"/>
+          <w:shd w:val="clear" w:color="auto" w:fill="FFFFFF"/>
+        </w:rPr>
+        <w:t>etc</w:t>
+      </w:r>
+      <w:proofErr w:type="spellEnd"/>
+      <w:r>
+        <w:rPr>
+          <w:rFonts w:ascii="Segoe UI" w:hAnsi="Segoe UI" w:cs="Segoe UI" w:hint="eastAsia"/>
+          <w:color w:val="171717"/>
+          <w:shd w:val="clear" w:color="auto" w:fill="FFFFFF"/>
+        </w:rPr>
+        <w:t>/</w:t>
+      </w:r>
+      <w:proofErr w:type="spellStart"/>
       <w:r>
         <w:rPr>
           <w:rFonts w:ascii="Segoe UI" w:hAnsi="Segoe UI" w:cs="Segoe UI"/>
@@ -5320,6 +7245,7 @@
         </w:rPr>
         <w:t>supervisord.conf</w:t>
       </w:r>
+      <w:proofErr w:type="spellEnd"/>
     </w:p>
     <w:p>
       <w:pPr>
@@ -5351,8 +7277,27 @@
           <w:color w:val="171717"/>
           <w:shd w:val="clear" w:color="auto" w:fill="FFFFFF"/>
         </w:rPr>
-        <w:t>files = supervisord.d/*.</w:t>
-      </w:r>
+        <w:t xml:space="preserve">files = </w:t>
+      </w:r>
+      <w:proofErr w:type="spellStart"/>
+      <w:r>
+        <w:rPr>
+          <w:rFonts w:ascii="Segoe UI" w:hAnsi="Segoe UI" w:cs="Segoe UI"/>
+          <w:color w:val="171717"/>
+          <w:shd w:val="clear" w:color="auto" w:fill="FFFFFF"/>
+        </w:rPr>
+        <w:t>supervisord.d</w:t>
+      </w:r>
+      <w:proofErr w:type="spellEnd"/>
+      <w:r>
+        <w:rPr>
+          <w:rFonts w:ascii="Segoe UI" w:hAnsi="Segoe UI" w:cs="Segoe UI"/>
+          <w:color w:val="171717"/>
+          <w:shd w:val="clear" w:color="auto" w:fill="FFFFFF"/>
+        </w:rPr>
+        <w:t>/*.</w:t>
+      </w:r>
+      <w:proofErr w:type="spellStart"/>
       <w:r>
         <w:rPr>
           <w:rFonts w:ascii="Segoe UI" w:hAnsi="Segoe UI" w:cs="Segoe UI" w:hint="eastAsia"/>
@@ -5361,6 +7306,7 @@
         </w:rPr>
         <w:t>ini</w:t>
       </w:r>
+      <w:proofErr w:type="spellEnd"/>
       <w:r>
         <w:rPr>
           <w:rFonts w:ascii="Segoe UI" w:hAnsi="Segoe UI" w:cs="Segoe UI"/>
@@ -5391,7 +7337,25 @@
           <w:color w:val="171717"/>
           <w:shd w:val="clear" w:color="auto" w:fill="FFFFFF"/>
         </w:rPr>
-        <w:t>files = supervisord.d/*.conf</w:t>
+        <w:t xml:space="preserve">files = </w:t>
+      </w:r>
+      <w:proofErr w:type="spellStart"/>
+      <w:r>
+        <w:rPr>
+          <w:rFonts w:ascii="Segoe UI" w:hAnsi="Segoe UI" w:cs="Segoe UI"/>
+          <w:color w:val="171717"/>
+          <w:shd w:val="clear" w:color="auto" w:fill="FFFFFF"/>
+        </w:rPr>
+        <w:t>supervisord.d</w:t>
+      </w:r>
+      <w:proofErr w:type="spellEnd"/>
+      <w:r>
+        <w:rPr>
+          <w:rFonts w:ascii="Segoe UI" w:hAnsi="Segoe UI" w:cs="Segoe UI"/>
+          <w:color w:val="171717"/>
+          <w:shd w:val="clear" w:color="auto" w:fill="FFFFFF"/>
+        </w:rPr>
+        <w:t>/*.conf</w:t>
       </w:r>
     </w:p>
     <w:p>
@@ -5417,12 +7381,14 @@
         </w:rPr>
         <w:t>配置</w:t>
       </w:r>
+      <w:proofErr w:type="spellStart"/>
       <w:r>
         <w:rPr>
           <w:shd w:val="clear" w:color="auto" w:fill="FFFFFF"/>
         </w:rPr>
         <w:t>supervisord</w:t>
       </w:r>
+      <w:proofErr w:type="spellEnd"/>
       <w:r>
         <w:rPr>
           <w:rFonts w:hint="eastAsia"/>
@@ -5502,23 +7468,55 @@
         <w:rPr>
           <w:rFonts w:hint="eastAsia"/>
         </w:rPr>
-        <w:t>在/etc</w:t>
-      </w:r>
+        <w:t>在/</w:t>
+      </w:r>
+      <w:proofErr w:type="spellStart"/>
+      <w:r>
+        <w:rPr>
+          <w:rFonts w:hint="eastAsia"/>
+        </w:rPr>
+        <w:t>etc</w:t>
+      </w:r>
+      <w:proofErr w:type="spellEnd"/>
       <w:r>
         <w:t>/</w:t>
       </w:r>
+      <w:proofErr w:type="spellStart"/>
       <w:r>
         <w:t>supervisord.d</w:t>
       </w:r>
+      <w:proofErr w:type="spellEnd"/>
       <w:r>
         <w:rPr>
           <w:rFonts w:hint="eastAsia"/>
         </w:rPr>
-        <w:t>文件夹下创建netcore启动文件testcore.</w:t>
+        <w:t>文件夹下创建</w:t>
+      </w:r>
+      <w:proofErr w:type="spellStart"/>
+      <w:r>
+        <w:rPr>
+          <w:rFonts w:hint="eastAsia"/>
+        </w:rPr>
+        <w:t>netcore</w:t>
+      </w:r>
+      <w:proofErr w:type="spellEnd"/>
+      <w:r>
+        <w:rPr>
+          <w:rFonts w:hint="eastAsia"/>
+        </w:rPr>
+        <w:t>启动文件</w:t>
+      </w:r>
+      <w:proofErr w:type="spellStart"/>
+      <w:r>
+        <w:rPr>
+          <w:rFonts w:hint="eastAsia"/>
+        </w:rPr>
+        <w:t>testcore.</w:t>
       </w:r>
       <w:r>
         <w:t>conf</w:t>
       </w:r>
+      <w:proofErr w:type="spellEnd"/>
     </w:p>
     <w:p>
       <w:pPr>
@@ -5534,17 +7532,28 @@
         <w:rPr>
           <w:rFonts w:hint="eastAsia"/>
         </w:rPr>
-        <w:t>/etc</w:t>
-      </w:r>
-      <w:r>
         <w:t>/</w:t>
       </w:r>
+      <w:proofErr w:type="spellStart"/>
+      <w:r>
+        <w:rPr>
+          <w:rFonts w:hint="eastAsia"/>
+        </w:rPr>
+        <w:t>etc</w:t>
+      </w:r>
+      <w:proofErr w:type="spellEnd"/>
+      <w:r>
+        <w:t>/</w:t>
+      </w:r>
+      <w:proofErr w:type="spellStart"/>
       <w:r>
         <w:t>supervisord.d</w:t>
       </w:r>
+      <w:proofErr w:type="spellEnd"/>
       <w:r>
         <w:t>/</w:t>
       </w:r>
+      <w:proofErr w:type="spellStart"/>
       <w:r>
         <w:rPr>
           <w:rFonts w:hint="eastAsia"/>
@@ -5554,6 +7563,7 @@
       <w:r>
         <w:t>conf</w:t>
       </w:r>
+      <w:proofErr w:type="spellEnd"/>
     </w:p>
     <w:p>
       <w:pPr>
@@ -5571,7 +7581,17 @@
         <w:ind w:firstLineChars="50" w:firstLine="105"/>
       </w:pPr>
       <w:r>
-        <w:t>[program:testcore]</w:t>
+        <w:t>[</w:t>
+      </w:r>
+      <w:proofErr w:type="spellStart"/>
+      <w:proofErr w:type="gramStart"/>
+      <w:r>
+        <w:t>program:testcore</w:t>
+      </w:r>
+      <w:proofErr w:type="spellEnd"/>
+      <w:proofErr w:type="gramEnd"/>
+      <w:r>
+        <w:t>]</w:t>
       </w:r>
     </w:p>
     <w:p>
@@ -5590,8 +7610,13 @@
         <w:ind w:firstLineChars="50" w:firstLine="105"/>
       </w:pPr>
       <w:r>
-        <w:t>directory=/root/core/apinetcore</w:t>
-      </w:r>
+        <w:t>directory=/root/core/</w:t>
+      </w:r>
+      <w:proofErr w:type="spellStart"/>
+      <w:r>
+        <w:t>apinetcore</w:t>
+      </w:r>
+      <w:proofErr w:type="spellEnd"/>
     </w:p>
     <w:p>
       <w:pPr>
@@ -5613,48 +7638,78 @@
       <w:pPr>
         <w:ind w:firstLineChars="50" w:firstLine="105"/>
       </w:pPr>
-      <w:r>
-        <w:t>stopsignal=INT</w:t>
+      <w:proofErr w:type="spellStart"/>
+      <w:r>
+        <w:t>stopsignal</w:t>
+      </w:r>
+      <w:proofErr w:type="spellEnd"/>
+      <w:r>
+        <w:t>=INT</w:t>
       </w:r>
     </w:p>
     <w:p>
       <w:pPr>
         <w:ind w:firstLineChars="50" w:firstLine="105"/>
       </w:pPr>
-      <w:r>
-        <w:t>autostart=true</w:t>
+      <w:proofErr w:type="spellStart"/>
+      <w:r>
+        <w:t>autostart</w:t>
+      </w:r>
+      <w:proofErr w:type="spellEnd"/>
+      <w:r>
+        <w:t>=true</w:t>
       </w:r>
     </w:p>
     <w:p>
       <w:pPr>
         <w:ind w:firstLineChars="50" w:firstLine="105"/>
       </w:pPr>
-      <w:r>
-        <w:t>autorestart=true</w:t>
+      <w:proofErr w:type="spellStart"/>
+      <w:r>
+        <w:t>autorestart</w:t>
+      </w:r>
+      <w:proofErr w:type="spellEnd"/>
+      <w:r>
+        <w:t>=true</w:t>
       </w:r>
     </w:p>
     <w:p>
       <w:pPr>
         <w:ind w:firstLineChars="50" w:firstLine="105"/>
       </w:pPr>
-      <w:r>
-        <w:t>startsecs=1</w:t>
+      <w:proofErr w:type="spellStart"/>
+      <w:r>
+        <w:t>startsecs</w:t>
+      </w:r>
+      <w:proofErr w:type="spellEnd"/>
+      <w:r>
+        <w:t>=1</w:t>
       </w:r>
     </w:p>
     <w:p>
       <w:pPr>
         <w:ind w:firstLineChars="50" w:firstLine="105"/>
       </w:pPr>
-      <w:r>
-        <w:t>stderr_logfile=/var/log/testcore.err.log</w:t>
+      <w:proofErr w:type="spellStart"/>
+      <w:r>
+        <w:t>stderr_logfile</w:t>
+      </w:r>
+      <w:proofErr w:type="spellEnd"/>
+      <w:r>
+        <w:t>=/var/log/testcore.err.log</w:t>
       </w:r>
     </w:p>
     <w:p>
       <w:pPr>
         <w:ind w:firstLineChars="50" w:firstLine="105"/>
       </w:pPr>
-      <w:r>
-        <w:t>stdout_logfile=/var/log/testcore.out.log</w:t>
+      <w:proofErr w:type="spellStart"/>
+      <w:r>
+        <w:t>stdout_logfile</w:t>
+      </w:r>
+      <w:proofErr w:type="spellEnd"/>
+      <w:r>
+        <w:t>=/var/log/testcore.out.log</w:t>
       </w:r>
     </w:p>
     <w:p>
@@ -5794,6 +7849,7 @@
         </w:rPr>
         <w:br/>
       </w:r>
+      <w:proofErr w:type="spellStart"/>
       <w:r>
         <w:rPr>
           <w:rFonts w:ascii="Verdana" w:hAnsi="Verdana"/>
@@ -5802,17 +7858,9 @@
           <w:szCs w:val="20"/>
           <w:shd w:val="clear" w:color="auto" w:fill="FEFEF2"/>
         </w:rPr>
-        <w:t>stopsignal=INT</w:t>
-      </w:r>
-      <w:r>
-        <w:rPr>
-          <w:rFonts w:ascii="Verdana" w:hAnsi="Verdana"/>
-          <w:color w:val="000000"/>
-          <w:sz w:val="20"/>
-          <w:szCs w:val="20"/>
-        </w:rPr>
-        <w:br/>
-      </w:r>
+        <w:t>stopsignal</w:t>
+      </w:r>
+      <w:proofErr w:type="spellEnd"/>
       <w:r>
         <w:rPr>
           <w:rFonts w:ascii="Verdana" w:hAnsi="Verdana"/>
@@ -5821,8 +7869,18 @@
           <w:szCs w:val="20"/>
           <w:shd w:val="clear" w:color="auto" w:fill="FEFEF2"/>
         </w:rPr>
-        <w:t xml:space="preserve">autostart= </w:t>
-      </w:r>
+        <w:t>=INT</w:t>
+      </w:r>
+      <w:r>
+        <w:rPr>
+          <w:rFonts w:ascii="Verdana" w:hAnsi="Verdana"/>
+          <w:color w:val="000000"/>
+          <w:sz w:val="20"/>
+          <w:szCs w:val="20"/>
+        </w:rPr>
+        <w:br/>
+      </w:r>
+      <w:proofErr w:type="spellStart"/>
       <w:r>
         <w:rPr>
           <w:rFonts w:ascii="Verdana" w:hAnsi="Verdana"/>
@@ -5831,17 +7889,9 @@
           <w:szCs w:val="20"/>
           <w:shd w:val="clear" w:color="auto" w:fill="FEFEF2"/>
         </w:rPr>
-        <w:t>是否自动启动</w:t>
-      </w:r>
-      <w:r>
-        <w:rPr>
-          <w:rFonts w:ascii="Verdana" w:hAnsi="Verdana"/>
-          <w:color w:val="000000"/>
-          <w:sz w:val="20"/>
-          <w:szCs w:val="20"/>
-        </w:rPr>
-        <w:br/>
-      </w:r>
+        <w:t>autostart</w:t>
+      </w:r>
+      <w:proofErr w:type="spellEnd"/>
       <w:r>
         <w:rPr>
           <w:rFonts w:ascii="Verdana" w:hAnsi="Verdana"/>
@@ -5850,7 +7900,7 @@
           <w:szCs w:val="20"/>
           <w:shd w:val="clear" w:color="auto" w:fill="FEFEF2"/>
         </w:rPr>
-        <w:t xml:space="preserve">autorestart= </w:t>
+        <w:t xml:space="preserve">= </w:t>
       </w:r>
       <w:r>
         <w:rPr>
@@ -5860,7 +7910,7 @@
           <w:szCs w:val="20"/>
           <w:shd w:val="clear" w:color="auto" w:fill="FEFEF2"/>
         </w:rPr>
-        <w:t>是否自动重启</w:t>
+        <w:t>是否自动启动</w:t>
       </w:r>
       <w:r>
         <w:rPr>
@@ -5871,6 +7921,7 @@
         </w:rPr>
         <w:br/>
       </w:r>
+      <w:proofErr w:type="spellStart"/>
       <w:r>
         <w:rPr>
           <w:rFonts w:ascii="Verdana" w:hAnsi="Verdana"/>
@@ -5879,8 +7930,9 @@
           <w:szCs w:val="20"/>
           <w:shd w:val="clear" w:color="auto" w:fill="FEFEF2"/>
         </w:rPr>
-        <w:t xml:space="preserve">startsecs= </w:t>
-      </w:r>
+        <w:t>autorestart</w:t>
+      </w:r>
+      <w:proofErr w:type="spellEnd"/>
       <w:r>
         <w:rPr>
           <w:rFonts w:ascii="Verdana" w:hAnsi="Verdana"/>
@@ -5889,16 +7941,7 @@
           <w:szCs w:val="20"/>
           <w:shd w:val="clear" w:color="auto" w:fill="FEFEF2"/>
         </w:rPr>
-        <w:t>自动重启间隔</w:t>
-      </w:r>
-      <w:r>
-        <w:rPr>
-          <w:rFonts w:ascii="Verdana" w:hAnsi="Verdana"/>
-          <w:color w:val="000000"/>
-          <w:sz w:val="20"/>
-          <w:szCs w:val="20"/>
-        </w:rPr>
-        <w:br/>
+        <w:t xml:space="preserve">= </w:t>
       </w:r>
       <w:r>
         <w:rPr>
@@ -5908,9 +7951,18 @@
           <w:szCs w:val="20"/>
           <w:shd w:val="clear" w:color="auto" w:fill="FEFEF2"/>
         </w:rPr>
-        <w:lastRenderedPageBreak/>
-        <w:t xml:space="preserve">stderr_logfile= </w:t>
-      </w:r>
+        <w:t>是否自动重启</w:t>
+      </w:r>
+      <w:r>
+        <w:rPr>
+          <w:rFonts w:ascii="Verdana" w:hAnsi="Verdana"/>
+          <w:color w:val="000000"/>
+          <w:sz w:val="20"/>
+          <w:szCs w:val="20"/>
+        </w:rPr>
+        <w:br/>
+      </w:r>
+      <w:proofErr w:type="spellStart"/>
       <w:r>
         <w:rPr>
           <w:rFonts w:ascii="Verdana" w:hAnsi="Verdana"/>
@@ -5919,17 +7971,9 @@
           <w:szCs w:val="20"/>
           <w:shd w:val="clear" w:color="auto" w:fill="FEFEF2"/>
         </w:rPr>
-        <w:t>标准错误日志</w:t>
-      </w:r>
-      <w:r>
-        <w:rPr>
-          <w:rFonts w:ascii="Verdana" w:hAnsi="Verdana"/>
-          <w:color w:val="000000"/>
-          <w:sz w:val="20"/>
-          <w:szCs w:val="20"/>
-        </w:rPr>
-        <w:br/>
-      </w:r>
+        <w:t>startsecs</w:t>
+      </w:r>
+      <w:proofErr w:type="spellEnd"/>
       <w:r>
         <w:rPr>
           <w:rFonts w:ascii="Verdana" w:hAnsi="Verdana"/>
@@ -5938,7 +7982,7 @@
           <w:szCs w:val="20"/>
           <w:shd w:val="clear" w:color="auto" w:fill="FEFEF2"/>
         </w:rPr>
-        <w:t xml:space="preserve">stdout_logfile= </w:t>
+        <w:t xml:space="preserve">= </w:t>
       </w:r>
       <w:r>
         <w:rPr>
@@ -5948,6 +7992,89 @@
           <w:szCs w:val="20"/>
           <w:shd w:val="clear" w:color="auto" w:fill="FEFEF2"/>
         </w:rPr>
+        <w:t>自动重启间隔</w:t>
+      </w:r>
+      <w:r>
+        <w:rPr>
+          <w:rFonts w:ascii="Verdana" w:hAnsi="Verdana"/>
+          <w:color w:val="000000"/>
+          <w:sz w:val="20"/>
+          <w:szCs w:val="20"/>
+        </w:rPr>
+        <w:br/>
+      </w:r>
+      <w:proofErr w:type="spellStart"/>
+      <w:r>
+        <w:rPr>
+          <w:rFonts w:ascii="Verdana" w:hAnsi="Verdana"/>
+          <w:color w:val="000000"/>
+          <w:sz w:val="20"/>
+          <w:szCs w:val="20"/>
+          <w:shd w:val="clear" w:color="auto" w:fill="FEFEF2"/>
+        </w:rPr>
+        <w:lastRenderedPageBreak/>
+        <w:t>stderr_logfile</w:t>
+      </w:r>
+      <w:proofErr w:type="spellEnd"/>
+      <w:r>
+        <w:rPr>
+          <w:rFonts w:ascii="Verdana" w:hAnsi="Verdana"/>
+          <w:color w:val="000000"/>
+          <w:sz w:val="20"/>
+          <w:szCs w:val="20"/>
+          <w:shd w:val="clear" w:color="auto" w:fill="FEFEF2"/>
+        </w:rPr>
+        <w:t xml:space="preserve">= </w:t>
+      </w:r>
+      <w:r>
+        <w:rPr>
+          <w:rFonts w:ascii="Verdana" w:hAnsi="Verdana"/>
+          <w:color w:val="000000"/>
+          <w:sz w:val="20"/>
+          <w:szCs w:val="20"/>
+          <w:shd w:val="clear" w:color="auto" w:fill="FEFEF2"/>
+        </w:rPr>
+        <w:t>标准错误日志</w:t>
+      </w:r>
+      <w:r>
+        <w:rPr>
+          <w:rFonts w:ascii="Verdana" w:hAnsi="Verdana"/>
+          <w:color w:val="000000"/>
+          <w:sz w:val="20"/>
+          <w:szCs w:val="20"/>
+        </w:rPr>
+        <w:br/>
+      </w:r>
+      <w:proofErr w:type="spellStart"/>
+      <w:r>
+        <w:rPr>
+          <w:rFonts w:ascii="Verdana" w:hAnsi="Verdana"/>
+          <w:color w:val="000000"/>
+          <w:sz w:val="20"/>
+          <w:szCs w:val="20"/>
+          <w:shd w:val="clear" w:color="auto" w:fill="FEFEF2"/>
+        </w:rPr>
+        <w:t>stdout_logfile</w:t>
+      </w:r>
+      <w:proofErr w:type="spellEnd"/>
+      <w:r>
+        <w:rPr>
+          <w:rFonts w:ascii="Verdana" w:hAnsi="Verdana"/>
+          <w:color w:val="000000"/>
+          <w:sz w:val="20"/>
+          <w:szCs w:val="20"/>
+          <w:shd w:val="clear" w:color="auto" w:fill="FEFEF2"/>
+        </w:rPr>
+        <w:t xml:space="preserve">= </w:t>
+      </w:r>
+      <w:r>
+        <w:rPr>
+          <w:rFonts w:ascii="Verdana" w:hAnsi="Verdana"/>
+          <w:color w:val="000000"/>
+          <w:sz w:val="20"/>
+          <w:szCs w:val="20"/>
+          <w:shd w:val="clear" w:color="auto" w:fill="FEFEF2"/>
+        </w:rPr>
         <w:t>标准输出日志</w:t>
       </w:r>
     </w:p>
@@ -5964,11 +8091,7 @@
       </w:r>
     </w:p>
     <w:p>
-      <w:pPr>
-        <w:rPr>
-          <w:rFonts w:hint="eastAsia"/>
-        </w:rPr>
-      </w:pPr>
+      <w:proofErr w:type="spellStart"/>
       <w:r>
         <w:rPr>
           <w:rFonts w:ascii="DejaVu Sans Mono" w:hAnsi="DejaVu Sans Mono" w:cs="DejaVu Sans Mono"/>
@@ -5976,8 +8099,9 @@
           <w:szCs w:val="21"/>
           <w:shd w:val="clear" w:color="auto" w:fill="FAFAFA"/>
         </w:rPr>
-        <w:t>supervisorctl update</w:t>
-      </w:r>
+        <w:t>supervisorctl</w:t>
+      </w:r>
+      <w:proofErr w:type="spellEnd"/>
       <w:r>
         <w:rPr>
           <w:rFonts w:ascii="DejaVu Sans Mono" w:hAnsi="DejaVu Sans Mono" w:cs="DejaVu Sans Mono"/>
@@ -5985,7 +8109,7 @@
           <w:szCs w:val="21"/>
           <w:shd w:val="clear" w:color="auto" w:fill="FAFAFA"/>
         </w:rPr>
-        <w:t xml:space="preserve"> </w:t>
+        <w:t xml:space="preserve"> update </w:t>
       </w:r>
       <w:r>
         <w:rPr>
@@ -6027,6 +8151,7 @@
           <w:szCs w:val="18"/>
         </w:rPr>
       </w:pPr>
+      <w:proofErr w:type="spellStart"/>
       <w:r>
         <w:rPr>
           <w:rFonts w:ascii="宋体" w:eastAsia="宋体" w:hAnsi="宋体" w:cs="宋体"/>
@@ -6035,8 +8160,53 @@
           <w:sz w:val="18"/>
           <w:szCs w:val="18"/>
         </w:rPr>
-        <w:t>supervisord -c /etc/supervisord.conf</w:t>
-      </w:r>
+        <w:t>supervisord</w:t>
+      </w:r>
+      <w:proofErr w:type="spellEnd"/>
+      <w:r>
+        <w:rPr>
+          <w:rFonts w:ascii="宋体" w:eastAsia="宋体" w:hAnsi="宋体" w:cs="宋体"/>
+          <w:color w:val="000000"/>
+          <w:kern w:val="0"/>
+          <w:sz w:val="18"/>
+          <w:szCs w:val="18"/>
+        </w:rPr>
+        <w:t xml:space="preserve"> -c /</w:t>
+      </w:r>
+      <w:proofErr w:type="spellStart"/>
+      <w:r>
+        <w:rPr>
+          <w:rFonts w:ascii="宋体" w:eastAsia="宋体" w:hAnsi="宋体" w:cs="宋体"/>
+          <w:color w:val="000000"/>
+          <w:kern w:val="0"/>
+          <w:sz w:val="18"/>
+          <w:szCs w:val="18"/>
+        </w:rPr>
+        <w:t>etc</w:t>
+      </w:r>
+      <w:proofErr w:type="spellEnd"/>
+      <w:r>
+        <w:rPr>
+          <w:rFonts w:ascii="宋体" w:eastAsia="宋体" w:hAnsi="宋体" w:cs="宋体"/>
+          <w:color w:val="000000"/>
+          <w:kern w:val="0"/>
+          <w:sz w:val="18"/>
+          <w:szCs w:val="18"/>
+        </w:rPr>
+        <w:t>/</w:t>
+      </w:r>
+      <w:proofErr w:type="spellStart"/>
+      <w:r>
+        <w:rPr>
+          <w:rFonts w:ascii="宋体" w:eastAsia="宋体" w:hAnsi="宋体" w:cs="宋体"/>
+          <w:color w:val="000000"/>
+          <w:kern w:val="0"/>
+          <w:sz w:val="18"/>
+          <w:szCs w:val="18"/>
+        </w:rPr>
+        <w:t>supervisord.conf</w:t>
+      </w:r>
+      <w:proofErr w:type="spellEnd"/>
       <w:r>
         <w:rPr>
           <w:rFonts w:ascii="宋体" w:eastAsia="宋体" w:hAnsi="宋体" w:cs="宋体" w:hint="eastAsia"/>
@@ -6078,6 +8248,7 @@
           <w:szCs w:val="18"/>
         </w:rPr>
       </w:pPr>
+      <w:proofErr w:type="spellStart"/>
       <w:r>
         <w:rPr>
           <w:rFonts w:ascii="宋体" w:eastAsia="宋体" w:hAnsi="宋体" w:cs="宋体"/>
@@ -6086,8 +8257,9 @@
           <w:sz w:val="18"/>
           <w:szCs w:val="18"/>
         </w:rPr>
-        <w:t>supervisorctl reload</w:t>
-      </w:r>
+        <w:t>supervisorctl</w:t>
+      </w:r>
+      <w:proofErr w:type="spellEnd"/>
       <w:r>
         <w:rPr>
           <w:rFonts w:ascii="宋体" w:eastAsia="宋体" w:hAnsi="宋体" w:cs="宋体"/>
@@ -6096,6 +8268,16 @@
           <w:sz w:val="18"/>
           <w:szCs w:val="18"/>
         </w:rPr>
+        <w:t xml:space="preserve"> reload</w:t>
+      </w:r>
+      <w:r>
+        <w:rPr>
+          <w:rFonts w:ascii="宋体" w:eastAsia="宋体" w:hAnsi="宋体" w:cs="宋体"/>
+          <w:color w:val="000000"/>
+          <w:kern w:val="0"/>
+          <w:sz w:val="18"/>
+          <w:szCs w:val="18"/>
+        </w:rPr>
         <w:t xml:space="preserve"> </w:t>
       </w:r>
       <w:r>
@@ -6110,14 +8292,38 @@
       </w:r>
     </w:p>
     <w:p>
-      <w:r>
-        <w:t>systemctl restart supervisord.service</w:t>
-      </w:r>
+      <w:proofErr w:type="spellStart"/>
+      <w:r>
+        <w:t>systemctl</w:t>
+      </w:r>
+      <w:proofErr w:type="spellEnd"/>
+      <w:r>
+        <w:t xml:space="preserve"> restart </w:t>
+      </w:r>
+      <w:proofErr w:type="spellStart"/>
+      <w:r>
+        <w:t>supervisord.service</w:t>
+      </w:r>
+      <w:proofErr w:type="spellEnd"/>
       <w:r>
         <w:rPr>
           <w:rFonts w:hint="eastAsia"/>
         </w:rPr>
-        <w:t>（如果已经启动重启就可以了）</w:t>
+        <w:t>（如果已经</w:t>
+      </w:r>
+      <w:proofErr w:type="gramStart"/>
+      <w:r>
+        <w:rPr>
+          <w:rFonts w:hint="eastAsia"/>
+        </w:rPr>
+        <w:t>启动重启就</w:t>
+      </w:r>
+      <w:proofErr w:type="gramEnd"/>
+      <w:r>
+        <w:rPr>
+          <w:rFonts w:hint="eastAsia"/>
+        </w:rPr>
+        <w:t>可以了）</w:t>
       </w:r>
     </w:p>
     <w:p>
@@ -6132,27 +8338,56 @@
       </w:r>
     </w:p>
     <w:p>
-      <w:r>
-        <w:t>ps -ef | grep dotnet</w:t>
+      <w:proofErr w:type="spellStart"/>
+      <w:r>
+        <w:t>ps</w:t>
+      </w:r>
+      <w:proofErr w:type="spellEnd"/>
+      <w:r>
+        <w:t xml:space="preserve"> -</w:t>
+      </w:r>
+      <w:proofErr w:type="spellStart"/>
+      <w:r>
+        <w:t>ef</w:t>
+      </w:r>
+      <w:proofErr w:type="spellEnd"/>
+      <w:r>
+        <w:t xml:space="preserve"> | grep dotnet</w:t>
       </w:r>
     </w:p>
     <w:p>
       <w:pPr>
         <w:pStyle w:val="2"/>
       </w:pPr>
+      <w:proofErr w:type="spellStart"/>
       <w:r>
         <w:rPr>
           <w:rFonts w:hint="eastAsia"/>
         </w:rPr>
-        <w:t>mysql安装</w:t>
-      </w:r>
-    </w:p>
-    <w:p>
+        <w:t>mysql</w:t>
+      </w:r>
+      <w:proofErr w:type="spellEnd"/>
       <w:r>
         <w:rPr>
           <w:rFonts w:hint="eastAsia"/>
         </w:rPr>
-        <w:t>url（</w:t>
+        <w:t>安装</w:t>
+      </w:r>
+    </w:p>
+    <w:p>
+      <w:proofErr w:type="spellStart"/>
+      <w:r>
+        <w:rPr>
+          <w:rFonts w:hint="eastAsia"/>
+        </w:rPr>
+        <w:t>url</w:t>
+      </w:r>
+      <w:proofErr w:type="spellEnd"/>
+      <w:r>
+        <w:rPr>
+          <w:rFonts w:hint="eastAsia"/>
+        </w:rPr>
+        <w:t>（</w:t>
       </w:r>
       <w:hyperlink r:id="rId16" w:history="1">
         <w:r>
@@ -6177,8 +8412,16 @@
         <w:rPr>
           <w:rFonts w:hint="eastAsia"/>
         </w:rPr>
-        <w:t>检查是否安装过mysql</w:t>
-      </w:r>
+        <w:t>检查是否安装过</w:t>
+      </w:r>
+      <w:proofErr w:type="spellStart"/>
+      <w:r>
+        <w:rPr>
+          <w:rFonts w:hint="eastAsia"/>
+        </w:rPr>
+        <w:t>mysql</w:t>
+      </w:r>
+      <w:proofErr w:type="spellEnd"/>
     </w:p>
     <w:p>
       <w:pPr>
@@ -6235,16 +8478,29 @@
         </w:rPr>
         <w:t>-</w:t>
       </w:r>
-      <w:r>
-        <w:rPr>
-          <w:rFonts w:ascii="Consolas" w:eastAsia="宋体" w:hAnsi="Consolas" w:cs="宋体"/>
-          <w:color w:val="CCCCCC"/>
-          <w:kern w:val="0"/>
-          <w:sz w:val="18"/>
-          <w:szCs w:val="18"/>
-          <w:bdr w:val="none" w:sz="0" w:space="0" w:color="auto" w:frame="1"/>
-        </w:rPr>
-        <w:t xml:space="preserve">qa </w:t>
+      <w:proofErr w:type="spellStart"/>
+      <w:r>
+        <w:rPr>
+          <w:rFonts w:ascii="Consolas" w:eastAsia="宋体" w:hAnsi="Consolas" w:cs="宋体"/>
+          <w:color w:val="CCCCCC"/>
+          <w:kern w:val="0"/>
+          <w:sz w:val="18"/>
+          <w:szCs w:val="18"/>
+          <w:bdr w:val="none" w:sz="0" w:space="0" w:color="auto" w:frame="1"/>
+        </w:rPr>
+        <w:t>qa</w:t>
+      </w:r>
+      <w:proofErr w:type="spellEnd"/>
+      <w:r>
+        <w:rPr>
+          <w:rFonts w:ascii="Consolas" w:eastAsia="宋体" w:hAnsi="Consolas" w:cs="宋体"/>
+          <w:color w:val="CCCCCC"/>
+          <w:kern w:val="0"/>
+          <w:sz w:val="18"/>
+          <w:szCs w:val="18"/>
+          <w:bdr w:val="none" w:sz="0" w:space="0" w:color="auto" w:frame="1"/>
+        </w:rPr>
+        <w:t xml:space="preserve"> </w:t>
       </w:r>
       <w:r>
         <w:rPr>
@@ -6266,8 +8522,21 @@
           <w:szCs w:val="18"/>
           <w:bdr w:val="none" w:sz="0" w:space="0" w:color="auto" w:frame="1"/>
         </w:rPr>
-        <w:t xml:space="preserve"> grep mysql</w:t>
-      </w:r>
+        <w:t xml:space="preserve"> grep </w:t>
+      </w:r>
+      <w:proofErr w:type="spellStart"/>
+      <w:r>
+        <w:rPr>
+          <w:rFonts w:ascii="Consolas" w:eastAsia="宋体" w:hAnsi="Consolas" w:cs="宋体"/>
+          <w:color w:val="CCCCCC"/>
+          <w:kern w:val="0"/>
+          <w:sz w:val="18"/>
+          <w:szCs w:val="18"/>
+          <w:bdr w:val="none" w:sz="0" w:space="0" w:color="auto" w:frame="1"/>
+        </w:rPr>
+        <w:t>mysql</w:t>
+      </w:r>
+      <w:proofErr w:type="spellEnd"/>
     </w:p>
     <w:p>
       <w:pPr>
@@ -6340,7 +8609,31 @@
           <w:szCs w:val="18"/>
           <w:bdr w:val="none" w:sz="0" w:space="0" w:color="auto" w:frame="1"/>
         </w:rPr>
-        <w:t>rpm -e --nodeps mysql-libs-5.1.73-5.el6_6.x86_64</w:t>
+        <w:t>rpm -e --</w:t>
+      </w:r>
+      <w:proofErr w:type="spellStart"/>
+      <w:r>
+        <w:rPr>
+          <w:rFonts w:ascii="Consolas" w:eastAsia="宋体" w:hAnsi="Consolas" w:cs="宋体"/>
+          <w:color w:val="CCCCCC"/>
+          <w:kern w:val="0"/>
+          <w:sz w:val="18"/>
+          <w:szCs w:val="18"/>
+          <w:bdr w:val="none" w:sz="0" w:space="0" w:color="auto" w:frame="1"/>
+        </w:rPr>
+        <w:t>nodeps</w:t>
+      </w:r>
+      <w:proofErr w:type="spellEnd"/>
+      <w:r>
+        <w:rPr>
+          <w:rFonts w:ascii="Consolas" w:eastAsia="宋体" w:hAnsi="Consolas" w:cs="宋体"/>
+          <w:color w:val="CCCCCC"/>
+          <w:kern w:val="0"/>
+          <w:sz w:val="18"/>
+          <w:szCs w:val="18"/>
+          <w:bdr w:val="none" w:sz="0" w:space="0" w:color="auto" w:frame="1"/>
+        </w:rPr>
+        <w:t xml:space="preserve"> mysql-libs-5.1.73-5.el6_6.x86_64</w:t>
       </w:r>
     </w:p>
     <w:p>
@@ -6354,7 +8647,21 @@
         <w:rPr>
           <w:shd w:val="clear" w:color="auto" w:fill="FFFFFF"/>
         </w:rPr>
-        <w:t>查询所有Mysql对应的文件夹</w:t>
+        <w:t>查询所有</w:t>
+      </w:r>
+      <w:proofErr w:type="spellStart"/>
+      <w:r>
+        <w:rPr>
+          <w:shd w:val="clear" w:color="auto" w:fill="FFFFFF"/>
+        </w:rPr>
+        <w:t>Mysql</w:t>
+      </w:r>
+      <w:proofErr w:type="spellEnd"/>
+      <w:r>
+        <w:rPr>
+          <w:shd w:val="clear" w:color="auto" w:fill="FFFFFF"/>
+        </w:rPr>
+        <w:t>对应的文件夹</w:t>
       </w:r>
     </w:p>
     <w:p>
@@ -6390,6 +8697,7 @@
           <w:szCs w:val="18"/>
         </w:rPr>
       </w:pPr>
+      <w:proofErr w:type="spellStart"/>
       <w:r>
         <w:rPr>
           <w:rFonts w:ascii="Consolas" w:eastAsia="宋体" w:hAnsi="Consolas" w:cs="宋体"/>
@@ -6399,8 +8707,33 @@
           <w:szCs w:val="18"/>
           <w:bdr w:val="none" w:sz="0" w:space="0" w:color="auto" w:frame="1"/>
         </w:rPr>
-        <w:t>whereis mysql</w:t>
-      </w:r>
+        <w:t>whereis</w:t>
+      </w:r>
+      <w:proofErr w:type="spellEnd"/>
+      <w:r>
+        <w:rPr>
+          <w:rFonts w:ascii="Consolas" w:eastAsia="宋体" w:hAnsi="Consolas" w:cs="宋体"/>
+          <w:color w:val="999999"/>
+          <w:kern w:val="0"/>
+          <w:sz w:val="18"/>
+          <w:szCs w:val="18"/>
+          <w:bdr w:val="none" w:sz="0" w:space="0" w:color="auto" w:frame="1"/>
+        </w:rPr>
+        <w:t xml:space="preserve"> </w:t>
+      </w:r>
+      <w:proofErr w:type="spellStart"/>
+      <w:r>
+        <w:rPr>
+          <w:rFonts w:ascii="Consolas" w:eastAsia="宋体" w:hAnsi="Consolas" w:cs="宋体"/>
+          <w:color w:val="999999"/>
+          <w:kern w:val="0"/>
+          <w:sz w:val="18"/>
+          <w:szCs w:val="18"/>
+          <w:bdr w:val="none" w:sz="0" w:space="0" w:color="auto" w:frame="1"/>
+        </w:rPr>
+        <w:t>mysql</w:t>
+      </w:r>
+      <w:proofErr w:type="spellEnd"/>
     </w:p>
     <w:p>
       <w:pPr>
@@ -6493,6 +8826,7 @@
         </w:rPr>
         <w:t>/</w:t>
       </w:r>
+      <w:proofErr w:type="spellStart"/>
       <w:r>
         <w:rPr>
           <w:rFonts w:ascii="Consolas" w:eastAsia="宋体" w:hAnsi="Consolas" w:cs="宋体"/>
@@ -6504,6 +8838,7 @@
         </w:rPr>
         <w:t>usr</w:t>
       </w:r>
+      <w:proofErr w:type="spellEnd"/>
       <w:r>
         <w:rPr>
           <w:rFonts w:ascii="Consolas" w:eastAsia="宋体" w:hAnsi="Consolas" w:cs="宋体"/>
@@ -6537,16 +8872,29 @@
         </w:rPr>
         <w:t>/</w:t>
       </w:r>
-      <w:r>
-        <w:rPr>
-          <w:rFonts w:ascii="Consolas" w:eastAsia="宋体" w:hAnsi="Consolas" w:cs="宋体"/>
-          <w:color w:val="CCCCCC"/>
-          <w:kern w:val="0"/>
-          <w:sz w:val="18"/>
-          <w:szCs w:val="18"/>
-          <w:bdr w:val="none" w:sz="0" w:space="0" w:color="auto" w:frame="1"/>
-        </w:rPr>
-        <w:t xml:space="preserve">mysql </w:t>
+      <w:proofErr w:type="spellStart"/>
+      <w:r>
+        <w:rPr>
+          <w:rFonts w:ascii="Consolas" w:eastAsia="宋体" w:hAnsi="Consolas" w:cs="宋体"/>
+          <w:color w:val="CCCCCC"/>
+          <w:kern w:val="0"/>
+          <w:sz w:val="18"/>
+          <w:szCs w:val="18"/>
+          <w:bdr w:val="none" w:sz="0" w:space="0" w:color="auto" w:frame="1"/>
+        </w:rPr>
+        <w:t>mysql</w:t>
+      </w:r>
+      <w:proofErr w:type="spellEnd"/>
+      <w:r>
+        <w:rPr>
+          <w:rFonts w:ascii="Consolas" w:eastAsia="宋体" w:hAnsi="Consolas" w:cs="宋体"/>
+          <w:color w:val="CCCCCC"/>
+          <w:kern w:val="0"/>
+          <w:sz w:val="18"/>
+          <w:szCs w:val="18"/>
+          <w:bdr w:val="none" w:sz="0" w:space="0" w:color="auto" w:frame="1"/>
+        </w:rPr>
+        <w:t xml:space="preserve"> </w:t>
       </w:r>
       <w:r>
         <w:rPr>
@@ -6559,6 +8907,7 @@
         </w:rPr>
         <w:t>/</w:t>
       </w:r>
+      <w:proofErr w:type="spellStart"/>
       <w:r>
         <w:rPr>
           <w:rFonts w:ascii="Consolas" w:eastAsia="宋体" w:hAnsi="Consolas" w:cs="宋体"/>
@@ -6570,6 +8919,7 @@
         </w:rPr>
         <w:t>usr</w:t>
       </w:r>
+      <w:proofErr w:type="spellEnd"/>
       <w:r>
         <w:rPr>
           <w:rFonts w:ascii="Consolas" w:eastAsia="宋体" w:hAnsi="Consolas" w:cs="宋体"/>
@@ -6603,16 +8953,29 @@
         </w:rPr>
         <w:t>/</w:t>
       </w:r>
-      <w:r>
-        <w:rPr>
-          <w:rFonts w:ascii="Consolas" w:eastAsia="宋体" w:hAnsi="Consolas" w:cs="宋体"/>
-          <w:color w:val="CCCCCC"/>
-          <w:kern w:val="0"/>
-          <w:sz w:val="18"/>
-          <w:szCs w:val="18"/>
-          <w:bdr w:val="none" w:sz="0" w:space="0" w:color="auto" w:frame="1"/>
-        </w:rPr>
-        <w:t xml:space="preserve">mysql </w:t>
+      <w:proofErr w:type="spellStart"/>
+      <w:r>
+        <w:rPr>
+          <w:rFonts w:ascii="Consolas" w:eastAsia="宋体" w:hAnsi="Consolas" w:cs="宋体"/>
+          <w:color w:val="CCCCCC"/>
+          <w:kern w:val="0"/>
+          <w:sz w:val="18"/>
+          <w:szCs w:val="18"/>
+          <w:bdr w:val="none" w:sz="0" w:space="0" w:color="auto" w:frame="1"/>
+        </w:rPr>
+        <w:t>mysql</w:t>
+      </w:r>
+      <w:proofErr w:type="spellEnd"/>
+      <w:r>
+        <w:rPr>
+          <w:rFonts w:ascii="Consolas" w:eastAsia="宋体" w:hAnsi="Consolas" w:cs="宋体"/>
+          <w:color w:val="CCCCCC"/>
+          <w:kern w:val="0"/>
+          <w:sz w:val="18"/>
+          <w:szCs w:val="18"/>
+          <w:bdr w:val="none" w:sz="0" w:space="0" w:color="auto" w:frame="1"/>
+        </w:rPr>
+        <w:t xml:space="preserve"> </w:t>
       </w:r>
       <w:r>
         <w:rPr>
@@ -6647,16 +9010,29 @@
         </w:rPr>
         <w:t>/</w:t>
       </w:r>
-      <w:r>
-        <w:rPr>
-          <w:rFonts w:ascii="Consolas" w:eastAsia="宋体" w:hAnsi="Consolas" w:cs="宋体"/>
-          <w:color w:val="CCCCCC"/>
-          <w:kern w:val="0"/>
-          <w:sz w:val="18"/>
-          <w:szCs w:val="18"/>
-          <w:bdr w:val="none" w:sz="0" w:space="0" w:color="auto" w:frame="1"/>
-        </w:rPr>
-        <w:t xml:space="preserve">mysql </w:t>
+      <w:proofErr w:type="spellStart"/>
+      <w:r>
+        <w:rPr>
+          <w:rFonts w:ascii="Consolas" w:eastAsia="宋体" w:hAnsi="Consolas" w:cs="宋体"/>
+          <w:color w:val="CCCCCC"/>
+          <w:kern w:val="0"/>
+          <w:sz w:val="18"/>
+          <w:szCs w:val="18"/>
+          <w:bdr w:val="none" w:sz="0" w:space="0" w:color="auto" w:frame="1"/>
+        </w:rPr>
+        <w:t>mysql</w:t>
+      </w:r>
+      <w:proofErr w:type="spellEnd"/>
+      <w:r>
+        <w:rPr>
+          <w:rFonts w:ascii="Consolas" w:eastAsia="宋体" w:hAnsi="Consolas" w:cs="宋体"/>
+          <w:color w:val="CCCCCC"/>
+          <w:kern w:val="0"/>
+          <w:sz w:val="18"/>
+          <w:szCs w:val="18"/>
+          <w:bdr w:val="none" w:sz="0" w:space="0" w:color="auto" w:frame="1"/>
+        </w:rPr>
+        <w:t xml:space="preserve"> </w:t>
       </w:r>
       <w:r>
         <w:rPr>
@@ -6691,6 +9067,7 @@
         </w:rPr>
         <w:t>/</w:t>
       </w:r>
+      <w:proofErr w:type="spellStart"/>
       <w:r>
         <w:rPr>
           <w:rFonts w:ascii="Consolas" w:eastAsia="宋体" w:hAnsi="Consolas" w:cs="宋体"/>
@@ -6702,6 +9079,7 @@
         </w:rPr>
         <w:t>mysql</w:t>
       </w:r>
+      <w:proofErr w:type="spellEnd"/>
       <w:r>
         <w:rPr>
           <w:rFonts w:ascii="Consolas" w:eastAsia="宋体" w:hAnsi="Consolas" w:cs="宋体"/>
@@ -6713,16 +9091,29 @@
         </w:rPr>
         <w:t>/</w:t>
       </w:r>
-      <w:r>
-        <w:rPr>
-          <w:rFonts w:ascii="Consolas" w:eastAsia="宋体" w:hAnsi="Consolas" w:cs="宋体"/>
-          <w:color w:val="CCCCCC"/>
-          <w:kern w:val="0"/>
-          <w:sz w:val="18"/>
-          <w:szCs w:val="18"/>
-          <w:bdr w:val="none" w:sz="0" w:space="0" w:color="auto" w:frame="1"/>
-        </w:rPr>
-        <w:t xml:space="preserve">mysql </w:t>
+      <w:proofErr w:type="spellStart"/>
+      <w:r>
+        <w:rPr>
+          <w:rFonts w:ascii="Consolas" w:eastAsia="宋体" w:hAnsi="Consolas" w:cs="宋体"/>
+          <w:color w:val="CCCCCC"/>
+          <w:kern w:val="0"/>
+          <w:sz w:val="18"/>
+          <w:szCs w:val="18"/>
+          <w:bdr w:val="none" w:sz="0" w:space="0" w:color="auto" w:frame="1"/>
+        </w:rPr>
+        <w:t>mysql</w:t>
+      </w:r>
+      <w:proofErr w:type="spellEnd"/>
+      <w:r>
+        <w:rPr>
+          <w:rFonts w:ascii="Consolas" w:eastAsia="宋体" w:hAnsi="Consolas" w:cs="宋体"/>
+          <w:color w:val="CCCCCC"/>
+          <w:kern w:val="0"/>
+          <w:sz w:val="18"/>
+          <w:szCs w:val="18"/>
+          <w:bdr w:val="none" w:sz="0" w:space="0" w:color="auto" w:frame="1"/>
+        </w:rPr>
+        <w:t xml:space="preserve"> </w:t>
       </w:r>
     </w:p>
     <w:p>
@@ -6740,6 +9131,7 @@
         </w:rPr>
         <w:t>检查</w:t>
       </w:r>
+      <w:proofErr w:type="spellStart"/>
       <w:r>
         <w:rPr>
           <w:rFonts w:ascii="Segoe UI Emoji" w:hAnsi="Segoe UI Emoji"/>
@@ -6748,6 +9140,7 @@
         </w:rPr>
         <w:t>mysql</w:t>
       </w:r>
+      <w:proofErr w:type="spellEnd"/>
       <w:r>
         <w:rPr>
           <w:rFonts w:ascii="Segoe UI Emoji" w:hAnsi="Segoe UI Emoji"/>
@@ -6813,6 +9206,7 @@
         </w:rPr>
         <w:t>/</w:t>
       </w:r>
+      <w:proofErr w:type="spellStart"/>
       <w:r>
         <w:rPr>
           <w:rFonts w:ascii="Consolas" w:eastAsia="宋体" w:hAnsi="Consolas" w:cs="宋体"/>
@@ -6824,6 +9218,7 @@
         </w:rPr>
         <w:t>etc</w:t>
       </w:r>
+      <w:proofErr w:type="spellEnd"/>
       <w:r>
         <w:rPr>
           <w:rFonts w:ascii="Consolas" w:eastAsia="宋体" w:hAnsi="Consolas" w:cs="宋体"/>
@@ -6877,8 +9272,21 @@
           <w:szCs w:val="18"/>
           <w:bdr w:val="none" w:sz="0" w:space="0" w:color="auto" w:frame="1"/>
         </w:rPr>
-        <w:t xml:space="preserve"> grep mysql</w:t>
-      </w:r>
+        <w:t xml:space="preserve"> grep </w:t>
+      </w:r>
+      <w:proofErr w:type="spellStart"/>
+      <w:r>
+        <w:rPr>
+          <w:rFonts w:ascii="Consolas" w:eastAsia="宋体" w:hAnsi="Consolas" w:cs="宋体"/>
+          <w:color w:val="CCCCCC"/>
+          <w:kern w:val="0"/>
+          <w:sz w:val="18"/>
+          <w:szCs w:val="18"/>
+          <w:bdr w:val="none" w:sz="0" w:space="0" w:color="auto" w:frame="1"/>
+        </w:rPr>
+        <w:t>mysql</w:t>
+      </w:r>
+      <w:proofErr w:type="spellEnd"/>
     </w:p>
     <w:p>
       <w:pPr>
@@ -6936,6 +9344,7 @@
         </w:rPr>
         <w:t>/</w:t>
       </w:r>
+      <w:proofErr w:type="spellStart"/>
       <w:r>
         <w:rPr>
           <w:rFonts w:ascii="Consolas" w:eastAsia="宋体" w:hAnsi="Consolas" w:cs="宋体"/>
@@ -6947,6 +9356,7 @@
         </w:rPr>
         <w:t>etc</w:t>
       </w:r>
+      <w:proofErr w:type="spellEnd"/>
       <w:r>
         <w:rPr>
           <w:rFonts w:ascii="Consolas" w:eastAsia="宋体" w:hAnsi="Consolas" w:cs="宋体"/>
@@ -6989,8 +9399,21 @@
           <w:szCs w:val="18"/>
           <w:bdr w:val="none" w:sz="0" w:space="0" w:color="auto" w:frame="1"/>
         </w:rPr>
-        <w:t>grep mysql</w:t>
-      </w:r>
+        <w:t xml:space="preserve">grep </w:t>
+      </w:r>
+      <w:proofErr w:type="spellStart"/>
+      <w:r>
+        <w:rPr>
+          <w:rFonts w:ascii="Consolas" w:eastAsia="宋体" w:hAnsi="Consolas" w:cs="宋体"/>
+          <w:color w:val="CCCCCC"/>
+          <w:kern w:val="0"/>
+          <w:sz w:val="18"/>
+          <w:szCs w:val="18"/>
+          <w:bdr w:val="none" w:sz="0" w:space="0" w:color="auto" w:frame="1"/>
+        </w:rPr>
+        <w:t>mysql</w:t>
+      </w:r>
+      <w:proofErr w:type="spellEnd"/>
     </w:p>
     <w:p>
       <w:pPr>
@@ -7025,17 +9448,43 @@
           <w:szCs w:val="18"/>
         </w:rPr>
       </w:pPr>
-      <w:r>
-        <w:rPr>
-          <w:rFonts w:ascii="Consolas" w:eastAsia="宋体" w:hAnsi="Consolas" w:cs="宋体"/>
-          <w:color w:val="CCCCCC"/>
-          <w:kern w:val="0"/>
-          <w:sz w:val="18"/>
-          <w:szCs w:val="18"/>
-          <w:bdr w:val="none" w:sz="0" w:space="0" w:color="auto" w:frame="1"/>
-        </w:rPr>
-        <w:t>groupadd mysql</w:t>
-      </w:r>
+      <w:proofErr w:type="spellStart"/>
+      <w:r>
+        <w:rPr>
+          <w:rFonts w:ascii="Consolas" w:eastAsia="宋体" w:hAnsi="Consolas" w:cs="宋体"/>
+          <w:color w:val="CCCCCC"/>
+          <w:kern w:val="0"/>
+          <w:sz w:val="18"/>
+          <w:szCs w:val="18"/>
+          <w:bdr w:val="none" w:sz="0" w:space="0" w:color="auto" w:frame="1"/>
+        </w:rPr>
+        <w:t>groupadd</w:t>
+      </w:r>
+      <w:proofErr w:type="spellEnd"/>
+      <w:r>
+        <w:rPr>
+          <w:rFonts w:ascii="Consolas" w:eastAsia="宋体" w:hAnsi="Consolas" w:cs="宋体"/>
+          <w:color w:val="CCCCCC"/>
+          <w:kern w:val="0"/>
+          <w:sz w:val="18"/>
+          <w:szCs w:val="18"/>
+          <w:bdr w:val="none" w:sz="0" w:space="0" w:color="auto" w:frame="1"/>
+        </w:rPr>
+        <w:t xml:space="preserve"> </w:t>
+      </w:r>
+      <w:proofErr w:type="spellStart"/>
+      <w:r>
+        <w:rPr>
+          <w:rFonts w:ascii="Consolas" w:eastAsia="宋体" w:hAnsi="Consolas" w:cs="宋体"/>
+          <w:color w:val="CCCCCC"/>
+          <w:kern w:val="0"/>
+          <w:sz w:val="18"/>
+          <w:szCs w:val="18"/>
+          <w:bdr w:val="none" w:sz="0" w:space="0" w:color="auto" w:frame="1"/>
+        </w:rPr>
+        <w:t>mysql</w:t>
+      </w:r>
+      <w:proofErr w:type="spellEnd"/>
     </w:p>
     <w:p>
       <w:pPr>
@@ -7070,16 +9519,29 @@
           <w:szCs w:val="18"/>
         </w:rPr>
       </w:pPr>
-      <w:r>
-        <w:rPr>
-          <w:rFonts w:ascii="Consolas" w:eastAsia="宋体" w:hAnsi="Consolas" w:cs="宋体"/>
-          <w:color w:val="CCCCCC"/>
-          <w:kern w:val="0"/>
-          <w:sz w:val="18"/>
-          <w:szCs w:val="18"/>
-          <w:bdr w:val="none" w:sz="0" w:space="0" w:color="auto" w:frame="1"/>
-        </w:rPr>
-        <w:t xml:space="preserve">useradd </w:t>
+      <w:proofErr w:type="spellStart"/>
+      <w:r>
+        <w:rPr>
+          <w:rFonts w:ascii="Consolas" w:eastAsia="宋体" w:hAnsi="Consolas" w:cs="宋体"/>
+          <w:color w:val="CCCCCC"/>
+          <w:kern w:val="0"/>
+          <w:sz w:val="18"/>
+          <w:szCs w:val="18"/>
+          <w:bdr w:val="none" w:sz="0" w:space="0" w:color="auto" w:frame="1"/>
+        </w:rPr>
+        <w:t>useradd</w:t>
+      </w:r>
+      <w:proofErr w:type="spellEnd"/>
+      <w:r>
+        <w:rPr>
+          <w:rFonts w:ascii="Consolas" w:eastAsia="宋体" w:hAnsi="Consolas" w:cs="宋体"/>
+          <w:color w:val="CCCCCC"/>
+          <w:kern w:val="0"/>
+          <w:sz w:val="18"/>
+          <w:szCs w:val="18"/>
+          <w:bdr w:val="none" w:sz="0" w:space="0" w:color="auto" w:frame="1"/>
+        </w:rPr>
+        <w:t xml:space="preserve"> </w:t>
       </w:r>
       <w:r>
         <w:rPr>
@@ -7123,8 +9585,45 @@
           <w:szCs w:val="18"/>
           <w:bdr w:val="none" w:sz="0" w:space="0" w:color="auto" w:frame="1"/>
         </w:rPr>
-        <w:t>g mysql mysql</w:t>
-      </w:r>
+        <w:t xml:space="preserve">g </w:t>
+      </w:r>
+      <w:proofErr w:type="spellStart"/>
+      <w:r>
+        <w:rPr>
+          <w:rFonts w:ascii="Consolas" w:eastAsia="宋体" w:hAnsi="Consolas" w:cs="宋体"/>
+          <w:color w:val="CCCCCC"/>
+          <w:kern w:val="0"/>
+          <w:sz w:val="18"/>
+          <w:szCs w:val="18"/>
+          <w:bdr w:val="none" w:sz="0" w:space="0" w:color="auto" w:frame="1"/>
+        </w:rPr>
+        <w:t>mysql</w:t>
+      </w:r>
+      <w:proofErr w:type="spellEnd"/>
+      <w:r>
+        <w:rPr>
+          <w:rFonts w:ascii="Consolas" w:eastAsia="宋体" w:hAnsi="Consolas" w:cs="宋体"/>
+          <w:color w:val="CCCCCC"/>
+          <w:kern w:val="0"/>
+          <w:sz w:val="18"/>
+          <w:szCs w:val="18"/>
+          <w:bdr w:val="none" w:sz="0" w:space="0" w:color="auto" w:frame="1"/>
+        </w:rPr>
+        <w:t xml:space="preserve"> </w:t>
+      </w:r>
+      <w:proofErr w:type="spellStart"/>
+      <w:r>
+        <w:rPr>
+          <w:rFonts w:ascii="Consolas" w:eastAsia="宋体" w:hAnsi="Consolas" w:cs="宋体"/>
+          <w:color w:val="CCCCCC"/>
+          <w:kern w:val="0"/>
+          <w:sz w:val="18"/>
+          <w:szCs w:val="18"/>
+          <w:bdr w:val="none" w:sz="0" w:space="0" w:color="auto" w:frame="1"/>
+        </w:rPr>
+        <w:t>mysql</w:t>
+      </w:r>
+      <w:proofErr w:type="spellEnd"/>
     </w:p>
     <w:p>
       <w:pPr>
@@ -7167,11 +9666,33 @@
           <w:shd w:val="clear" w:color="auto" w:fill="FFFFFF"/>
         </w:rPr>
       </w:pPr>
-      <w:r>
-        <w:rPr>
-          <w:shd w:val="clear" w:color="auto" w:fill="FFFFFF"/>
-        </w:rPr>
-        <w:t>从官网下载是用于Linux的Mysql安装包</w:t>
+      <w:proofErr w:type="gramStart"/>
+      <w:r>
+        <w:rPr>
+          <w:shd w:val="clear" w:color="auto" w:fill="FFFFFF"/>
+        </w:rPr>
+        <w:t>从官网下载</w:t>
+      </w:r>
+      <w:proofErr w:type="gramEnd"/>
+      <w:r>
+        <w:rPr>
+          <w:shd w:val="clear" w:color="auto" w:fill="FFFFFF"/>
+        </w:rPr>
+        <w:t>是用于Linux的</w:t>
+      </w:r>
+      <w:proofErr w:type="spellStart"/>
+      <w:r>
+        <w:rPr>
+          <w:shd w:val="clear" w:color="auto" w:fill="FFFFFF"/>
+        </w:rPr>
+        <w:t>Mysql</w:t>
+      </w:r>
+      <w:proofErr w:type="spellEnd"/>
+      <w:r>
+        <w:rPr>
+          <w:shd w:val="clear" w:color="auto" w:fill="FFFFFF"/>
+        </w:rPr>
+        <w:t>安装包</w:t>
       </w:r>
     </w:p>
     <w:p>
@@ -7207,16 +9728,29 @@
           <w:szCs w:val="18"/>
         </w:rPr>
       </w:pPr>
-      <w:r>
-        <w:rPr>
-          <w:rFonts w:ascii="Consolas" w:eastAsia="宋体" w:hAnsi="Consolas" w:cs="宋体"/>
-          <w:color w:val="CCCCCC"/>
-          <w:kern w:val="0"/>
-          <w:sz w:val="18"/>
-          <w:szCs w:val="18"/>
-          <w:bdr w:val="none" w:sz="0" w:space="0" w:color="auto" w:frame="1"/>
-        </w:rPr>
-        <w:t>wget https</w:t>
+      <w:proofErr w:type="spellStart"/>
+      <w:r>
+        <w:rPr>
+          <w:rFonts w:ascii="Consolas" w:eastAsia="宋体" w:hAnsi="Consolas" w:cs="宋体"/>
+          <w:color w:val="CCCCCC"/>
+          <w:kern w:val="0"/>
+          <w:sz w:val="18"/>
+          <w:szCs w:val="18"/>
+          <w:bdr w:val="none" w:sz="0" w:space="0" w:color="auto" w:frame="1"/>
+        </w:rPr>
+        <w:t>wget</w:t>
+      </w:r>
+      <w:proofErr w:type="spellEnd"/>
+      <w:r>
+        <w:rPr>
+          <w:rFonts w:ascii="Consolas" w:eastAsia="宋体" w:hAnsi="Consolas" w:cs="宋体"/>
+          <w:color w:val="CCCCCC"/>
+          <w:kern w:val="0"/>
+          <w:sz w:val="18"/>
+          <w:szCs w:val="18"/>
+          <w:bdr w:val="none" w:sz="0" w:space="0" w:color="auto" w:frame="1"/>
+        </w:rPr>
+        <w:t xml:space="preserve"> https</w:t>
       </w:r>
       <w:r>
         <w:rPr>
@@ -7506,7 +10040,31 @@
           <w:szCs w:val="18"/>
           <w:bdr w:val="none" w:sz="0" w:space="0" w:color="auto" w:frame="1"/>
         </w:rPr>
-        <w:t>tar xzvf mysql-5.7.24-linux-glibc2.12-x86_64.tar.gz</w:t>
+        <w:t xml:space="preserve">tar </w:t>
+      </w:r>
+      <w:proofErr w:type="spellStart"/>
+      <w:r>
+        <w:rPr>
+          <w:rFonts w:ascii="Consolas" w:eastAsia="宋体" w:hAnsi="Consolas" w:cs="宋体"/>
+          <w:color w:val="CCCCCC"/>
+          <w:kern w:val="0"/>
+          <w:sz w:val="18"/>
+          <w:szCs w:val="18"/>
+          <w:bdr w:val="none" w:sz="0" w:space="0" w:color="auto" w:frame="1"/>
+        </w:rPr>
+        <w:t>xzvf</w:t>
+      </w:r>
+      <w:proofErr w:type="spellEnd"/>
+      <w:r>
+        <w:rPr>
+          <w:rFonts w:ascii="Consolas" w:eastAsia="宋体" w:hAnsi="Consolas" w:cs="宋体"/>
+          <w:color w:val="CCCCCC"/>
+          <w:kern w:val="0"/>
+          <w:sz w:val="18"/>
+          <w:szCs w:val="18"/>
+          <w:bdr w:val="none" w:sz="0" w:space="0" w:color="auto" w:frame="1"/>
+        </w:rPr>
+        <w:t xml:space="preserve"> mysql-5.7.24-linux-glibc2.12-x86_64.tar.gz</w:t>
       </w:r>
     </w:p>
     <w:p>
@@ -7517,7 +10075,21 @@
         <w:rPr>
           <w:rFonts w:hint="eastAsia"/>
         </w:rPr>
-        <w:t>配置mysql文件路径</w:t>
+        <w:t>配置</w:t>
+      </w:r>
+      <w:proofErr w:type="spellStart"/>
+      <w:r>
+        <w:rPr>
+          <w:rFonts w:hint="eastAsia"/>
+        </w:rPr>
+        <w:t>mysql</w:t>
+      </w:r>
+      <w:proofErr w:type="spellEnd"/>
+      <w:r>
+        <w:rPr>
+          <w:rFonts w:hint="eastAsia"/>
+        </w:rPr>
+        <w:t>文件路径</w:t>
       </w:r>
     </w:p>
     <w:p>
@@ -7674,6 +10246,7 @@
         </w:rPr>
         <w:t>/</w:t>
       </w:r>
+      <w:proofErr w:type="spellStart"/>
       <w:r>
         <w:rPr>
           <w:rFonts w:ascii="Consolas" w:eastAsia="宋体" w:hAnsi="Consolas" w:cs="宋体"/>
@@ -7685,6 +10258,7 @@
         </w:rPr>
         <w:t>usr</w:t>
       </w:r>
+      <w:proofErr w:type="spellEnd"/>
       <w:r>
         <w:rPr>
           <w:rFonts w:ascii="Consolas" w:eastAsia="宋体" w:hAnsi="Consolas" w:cs="宋体"/>
@@ -7774,6 +10348,7 @@
         </w:rPr>
         <w:t>/</w:t>
       </w:r>
+      <w:proofErr w:type="spellStart"/>
       <w:r>
         <w:rPr>
           <w:rFonts w:ascii="Consolas" w:eastAsia="宋体" w:hAnsi="Consolas" w:cs="宋体"/>
@@ -7785,6 +10360,7 @@
         </w:rPr>
         <w:t>usr</w:t>
       </w:r>
+      <w:proofErr w:type="spellEnd"/>
       <w:r>
         <w:rPr>
           <w:rFonts w:ascii="Consolas" w:eastAsia="宋体" w:hAnsi="Consolas" w:cs="宋体"/>
@@ -7960,8 +10536,21 @@
           <w:szCs w:val="18"/>
           <w:bdr w:val="none" w:sz="0" w:space="0" w:color="auto" w:frame="1"/>
         </w:rPr>
-        <w:t>x86_64 mysql</w:t>
-      </w:r>
+        <w:t xml:space="preserve">x86_64 </w:t>
+      </w:r>
+      <w:proofErr w:type="spellStart"/>
+      <w:r>
+        <w:rPr>
+          <w:rFonts w:ascii="Consolas" w:eastAsia="宋体" w:hAnsi="Consolas" w:cs="宋体"/>
+          <w:color w:val="CCCCCC"/>
+          <w:kern w:val="0"/>
+          <w:sz w:val="18"/>
+          <w:szCs w:val="18"/>
+          <w:bdr w:val="none" w:sz="0" w:space="0" w:color="auto" w:frame="1"/>
+        </w:rPr>
+        <w:t>mysql</w:t>
+      </w:r>
+      <w:proofErr w:type="spellEnd"/>
     </w:p>
     <w:p>
       <w:pPr>
@@ -7983,8 +10572,39 @@
           <w:color w:val="404040"/>
           <w:shd w:val="clear" w:color="auto" w:fill="FFFFFF"/>
         </w:rPr>
-        <w:t>/usr/local/mysql</w:t>
-      </w:r>
+        <w:t>/</w:t>
+      </w:r>
+      <w:proofErr w:type="spellStart"/>
+      <w:r>
+        <w:rPr>
+          <w:rStyle w:val="a9"/>
+          <w:rFonts w:ascii="Segoe UI Emoji" w:hAnsi="Segoe UI Emoji"/>
+          <w:color w:val="404040"/>
+          <w:shd w:val="clear" w:color="auto" w:fill="FFFFFF"/>
+        </w:rPr>
+        <w:t>usr</w:t>
+      </w:r>
+      <w:proofErr w:type="spellEnd"/>
+      <w:r>
+        <w:rPr>
+          <w:rStyle w:val="a9"/>
+          <w:rFonts w:ascii="Segoe UI Emoji" w:hAnsi="Segoe UI Emoji"/>
+          <w:color w:val="404040"/>
+          <w:shd w:val="clear" w:color="auto" w:fill="FFFFFF"/>
+        </w:rPr>
+        <w:t>/local/</w:t>
+      </w:r>
+      <w:proofErr w:type="spellStart"/>
+      <w:r>
+        <w:rPr>
+          <w:rStyle w:val="a9"/>
+          <w:rFonts w:ascii="Segoe UI Emoji" w:hAnsi="Segoe UI Emoji"/>
+          <w:color w:val="404040"/>
+          <w:shd w:val="clear" w:color="auto" w:fill="FFFFFF"/>
+        </w:rPr>
+        <w:t>mysql</w:t>
+      </w:r>
+      <w:proofErr w:type="spellEnd"/>
       <w:r>
         <w:rPr>
           <w:shd w:val="clear" w:color="auto" w:fill="FFFFFF"/>
@@ -8025,16 +10645,29 @@
           <w:szCs w:val="18"/>
         </w:rPr>
       </w:pPr>
-      <w:r>
-        <w:rPr>
-          <w:rFonts w:ascii="Consolas" w:eastAsia="宋体" w:hAnsi="Consolas" w:cs="宋体"/>
-          <w:color w:val="CCCCCC"/>
-          <w:kern w:val="0"/>
-          <w:sz w:val="18"/>
-          <w:szCs w:val="18"/>
-          <w:bdr w:val="none" w:sz="0" w:space="0" w:color="auto" w:frame="1"/>
-        </w:rPr>
-        <w:t xml:space="preserve">mkdir </w:t>
+      <w:proofErr w:type="spellStart"/>
+      <w:r>
+        <w:rPr>
+          <w:rFonts w:ascii="Consolas" w:eastAsia="宋体" w:hAnsi="Consolas" w:cs="宋体"/>
+          <w:color w:val="CCCCCC"/>
+          <w:kern w:val="0"/>
+          <w:sz w:val="18"/>
+          <w:szCs w:val="18"/>
+          <w:bdr w:val="none" w:sz="0" w:space="0" w:color="auto" w:frame="1"/>
+        </w:rPr>
+        <w:t>mkdir</w:t>
+      </w:r>
+      <w:proofErr w:type="spellEnd"/>
+      <w:r>
+        <w:rPr>
+          <w:rFonts w:ascii="Consolas" w:eastAsia="宋体" w:hAnsi="Consolas" w:cs="宋体"/>
+          <w:color w:val="CCCCCC"/>
+          <w:kern w:val="0"/>
+          <w:sz w:val="18"/>
+          <w:szCs w:val="18"/>
+          <w:bdr w:val="none" w:sz="0" w:space="0" w:color="auto" w:frame="1"/>
+        </w:rPr>
+        <w:t xml:space="preserve"> </w:t>
       </w:r>
       <w:r>
         <w:rPr>
@@ -8047,6 +10680,7 @@
         </w:rPr>
         <w:t>/</w:t>
       </w:r>
+      <w:proofErr w:type="spellStart"/>
       <w:r>
         <w:rPr>
           <w:rFonts w:ascii="Consolas" w:eastAsia="宋体" w:hAnsi="Consolas" w:cs="宋体"/>
@@ -8058,6 +10692,7 @@
         </w:rPr>
         <w:t>usr</w:t>
       </w:r>
+      <w:proofErr w:type="spellEnd"/>
       <w:r>
         <w:rPr>
           <w:rFonts w:ascii="Consolas" w:eastAsia="宋体" w:hAnsi="Consolas" w:cs="宋体"/>
@@ -8091,6 +10726,7 @@
         </w:rPr>
         <w:t>/</w:t>
       </w:r>
+      <w:proofErr w:type="spellStart"/>
       <w:r>
         <w:rPr>
           <w:rFonts w:ascii="Consolas" w:eastAsia="宋体" w:hAnsi="Consolas" w:cs="宋体"/>
@@ -8102,6 +10738,7 @@
         </w:rPr>
         <w:t>mysql</w:t>
       </w:r>
+      <w:proofErr w:type="spellEnd"/>
       <w:r>
         <w:rPr>
           <w:rFonts w:ascii="Consolas" w:eastAsia="宋体" w:hAnsi="Consolas" w:cs="宋体"/>
@@ -8136,7 +10773,21 @@
         <w:rPr>
           <w:shd w:val="clear" w:color="auto" w:fill="FFFFFF"/>
         </w:rPr>
-        <w:t>更改mysql目录下所有的目录及文件夹所属的用户组和用户，以及权限</w:t>
+        <w:t>更改</w:t>
+      </w:r>
+      <w:proofErr w:type="spellStart"/>
+      <w:r>
+        <w:rPr>
+          <w:shd w:val="clear" w:color="auto" w:fill="FFFFFF"/>
+        </w:rPr>
+        <w:t>mysql</w:t>
+      </w:r>
+      <w:proofErr w:type="spellEnd"/>
+      <w:r>
+        <w:rPr>
+          <w:shd w:val="clear" w:color="auto" w:fill="FFFFFF"/>
+        </w:rPr>
+        <w:t>目录下所有的目录及文件夹所属的用户组和用户，以及权限</w:t>
       </w:r>
     </w:p>
     <w:p>
@@ -8172,16 +10823,29 @@
           <w:szCs w:val="18"/>
         </w:rPr>
       </w:pPr>
-      <w:r>
-        <w:rPr>
-          <w:rFonts w:ascii="Consolas" w:eastAsia="宋体" w:hAnsi="Consolas" w:cs="宋体"/>
-          <w:color w:val="CCCCCC"/>
-          <w:kern w:val="0"/>
-          <w:sz w:val="18"/>
-          <w:szCs w:val="18"/>
-          <w:bdr w:val="none" w:sz="0" w:space="0" w:color="auto" w:frame="1"/>
-        </w:rPr>
-        <w:t xml:space="preserve">chown </w:t>
+      <w:proofErr w:type="spellStart"/>
+      <w:r>
+        <w:rPr>
+          <w:rFonts w:ascii="Consolas" w:eastAsia="宋体" w:hAnsi="Consolas" w:cs="宋体"/>
+          <w:color w:val="CCCCCC"/>
+          <w:kern w:val="0"/>
+          <w:sz w:val="18"/>
+          <w:szCs w:val="18"/>
+          <w:bdr w:val="none" w:sz="0" w:space="0" w:color="auto" w:frame="1"/>
+        </w:rPr>
+        <w:t>chown</w:t>
+      </w:r>
+      <w:proofErr w:type="spellEnd"/>
+      <w:r>
+        <w:rPr>
+          <w:rFonts w:ascii="Consolas" w:eastAsia="宋体" w:hAnsi="Consolas" w:cs="宋体"/>
+          <w:color w:val="CCCCCC"/>
+          <w:kern w:val="0"/>
+          <w:sz w:val="18"/>
+          <w:szCs w:val="18"/>
+          <w:bdr w:val="none" w:sz="0" w:space="0" w:color="auto" w:frame="1"/>
+        </w:rPr>
+        <w:t xml:space="preserve"> </w:t>
       </w:r>
       <w:r>
         <w:rPr>
@@ -8214,7 +10878,33 @@
           <w:szCs w:val="18"/>
           <w:bdr w:val="none" w:sz="0" w:space="0" w:color="auto" w:frame="1"/>
         </w:rPr>
-        <w:t xml:space="preserve"> mysql:mysql </w:t>
+        <w:t xml:space="preserve"> </w:t>
+      </w:r>
+      <w:proofErr w:type="spellStart"/>
+      <w:proofErr w:type="gramStart"/>
+      <w:r>
+        <w:rPr>
+          <w:rFonts w:ascii="Consolas" w:eastAsia="宋体" w:hAnsi="Consolas" w:cs="宋体"/>
+          <w:color w:val="CCCCCC"/>
+          <w:kern w:val="0"/>
+          <w:sz w:val="18"/>
+          <w:szCs w:val="18"/>
+          <w:bdr w:val="none" w:sz="0" w:space="0" w:color="auto" w:frame="1"/>
+        </w:rPr>
+        <w:t>mysql:mysql</w:t>
+      </w:r>
+      <w:proofErr w:type="spellEnd"/>
+      <w:proofErr w:type="gramEnd"/>
+      <w:r>
+        <w:rPr>
+          <w:rFonts w:ascii="Consolas" w:eastAsia="宋体" w:hAnsi="Consolas" w:cs="宋体"/>
+          <w:color w:val="CCCCCC"/>
+          <w:kern w:val="0"/>
+          <w:sz w:val="18"/>
+          <w:szCs w:val="18"/>
+          <w:bdr w:val="none" w:sz="0" w:space="0" w:color="auto" w:frame="1"/>
+        </w:rPr>
+        <w:t xml:space="preserve"> </w:t>
       </w:r>
       <w:r>
         <w:rPr>
@@ -8227,6 +10917,7 @@
         </w:rPr>
         <w:t>/</w:t>
       </w:r>
+      <w:proofErr w:type="spellStart"/>
       <w:r>
         <w:rPr>
           <w:rFonts w:ascii="Consolas" w:eastAsia="宋体" w:hAnsi="Consolas" w:cs="宋体"/>
@@ -8238,6 +10929,7 @@
         </w:rPr>
         <w:t>usr</w:t>
       </w:r>
+      <w:proofErr w:type="spellEnd"/>
       <w:r>
         <w:rPr>
           <w:rFonts w:ascii="Consolas" w:eastAsia="宋体" w:hAnsi="Consolas" w:cs="宋体"/>
@@ -8271,6 +10963,7 @@
         </w:rPr>
         <w:t>/</w:t>
       </w:r>
+      <w:proofErr w:type="spellStart"/>
       <w:r>
         <w:rPr>
           <w:rFonts w:ascii="Consolas" w:eastAsia="宋体" w:hAnsi="Consolas" w:cs="宋体"/>
@@ -8282,6 +10975,7 @@
         </w:rPr>
         <w:t>mysql</w:t>
       </w:r>
+      <w:proofErr w:type="spellEnd"/>
     </w:p>
     <w:p>
       <w:pPr>
@@ -8316,16 +11010,29 @@
           <w:szCs w:val="18"/>
         </w:rPr>
       </w:pPr>
-      <w:r>
-        <w:rPr>
-          <w:rFonts w:ascii="Consolas" w:eastAsia="宋体" w:hAnsi="Consolas" w:cs="宋体"/>
-          <w:color w:val="CCCCCC"/>
-          <w:kern w:val="0"/>
-          <w:sz w:val="18"/>
-          <w:szCs w:val="18"/>
-          <w:bdr w:val="none" w:sz="0" w:space="0" w:color="auto" w:frame="1"/>
-        </w:rPr>
-        <w:t xml:space="preserve">chmod </w:t>
+      <w:proofErr w:type="spellStart"/>
+      <w:r>
+        <w:rPr>
+          <w:rFonts w:ascii="Consolas" w:eastAsia="宋体" w:hAnsi="Consolas" w:cs="宋体"/>
+          <w:color w:val="CCCCCC"/>
+          <w:kern w:val="0"/>
+          <w:sz w:val="18"/>
+          <w:szCs w:val="18"/>
+          <w:bdr w:val="none" w:sz="0" w:space="0" w:color="auto" w:frame="1"/>
+        </w:rPr>
+        <w:t>chmod</w:t>
+      </w:r>
+      <w:proofErr w:type="spellEnd"/>
+      <w:r>
+        <w:rPr>
+          <w:rFonts w:ascii="Consolas" w:eastAsia="宋体" w:hAnsi="Consolas" w:cs="宋体"/>
+          <w:color w:val="CCCCCC"/>
+          <w:kern w:val="0"/>
+          <w:sz w:val="18"/>
+          <w:szCs w:val="18"/>
+          <w:bdr w:val="none" w:sz="0" w:space="0" w:color="auto" w:frame="1"/>
+        </w:rPr>
+        <w:t xml:space="preserve"> </w:t>
       </w:r>
       <w:r>
         <w:rPr>
@@ -8393,6 +11100,7 @@
         </w:rPr>
         <w:t>/</w:t>
       </w:r>
+      <w:proofErr w:type="spellStart"/>
       <w:r>
         <w:rPr>
           <w:rFonts w:ascii="Consolas" w:eastAsia="宋体" w:hAnsi="Consolas" w:cs="宋体"/>
@@ -8404,6 +11112,7 @@
         </w:rPr>
         <w:t>usr</w:t>
       </w:r>
+      <w:proofErr w:type="spellEnd"/>
       <w:r>
         <w:rPr>
           <w:rFonts w:ascii="Consolas" w:eastAsia="宋体" w:hAnsi="Consolas" w:cs="宋体"/>
@@ -8437,6 +11146,7 @@
         </w:rPr>
         <w:t>/</w:t>
       </w:r>
+      <w:proofErr w:type="spellStart"/>
       <w:r>
         <w:rPr>
           <w:rFonts w:ascii="Consolas" w:eastAsia="宋体" w:hAnsi="Consolas" w:cs="宋体"/>
@@ -8448,6 +11158,7 @@
         </w:rPr>
         <w:t>mysql</w:t>
       </w:r>
+      <w:proofErr w:type="spellEnd"/>
     </w:p>
     <w:p>
       <w:pPr>
@@ -8466,7 +11177,21 @@
           <w:shd w:val="clear" w:color="auto" w:fill="FFFFFF"/>
         </w:rPr>
         <w:lastRenderedPageBreak/>
-        <w:t>编译安装并初始化mysql,</w:t>
+        <w:t>编译安装并初始化</w:t>
+      </w:r>
+      <w:proofErr w:type="spellStart"/>
+      <w:r>
+        <w:rPr>
+          <w:shd w:val="clear" w:color="auto" w:fill="FFFFFF"/>
+        </w:rPr>
+        <w:t>mysql</w:t>
+      </w:r>
+      <w:proofErr w:type="spellEnd"/>
+      <w:r>
+        <w:rPr>
+          <w:shd w:val="clear" w:color="auto" w:fill="FFFFFF"/>
+        </w:rPr>
+        <w:t>,</w:t>
       </w:r>
       <w:r>
         <w:rPr>
@@ -8533,6 +11258,7 @@
         </w:rPr>
         <w:t>/</w:t>
       </w:r>
+      <w:proofErr w:type="spellStart"/>
       <w:r>
         <w:rPr>
           <w:rFonts w:ascii="Consolas" w:eastAsia="宋体" w:hAnsi="Consolas" w:cs="宋体"/>
@@ -8544,6 +11270,7 @@
         </w:rPr>
         <w:t>usr</w:t>
       </w:r>
+      <w:proofErr w:type="spellEnd"/>
       <w:r>
         <w:rPr>
           <w:rFonts w:ascii="Consolas" w:eastAsia="宋体" w:hAnsi="Consolas" w:cs="宋体"/>
@@ -8577,6 +11304,7 @@
         </w:rPr>
         <w:t>/</w:t>
       </w:r>
+      <w:proofErr w:type="spellStart"/>
       <w:r>
         <w:rPr>
           <w:rFonts w:ascii="Consolas" w:eastAsia="宋体" w:hAnsi="Consolas" w:cs="宋体"/>
@@ -8588,6 +11316,7 @@
         </w:rPr>
         <w:t>mysql</w:t>
       </w:r>
+      <w:proofErr w:type="spellEnd"/>
       <w:r>
         <w:rPr>
           <w:rFonts w:ascii="Consolas" w:eastAsia="宋体" w:hAnsi="Consolas" w:cs="宋体"/>
@@ -8644,6 +11373,7 @@
           <w:szCs w:val="18"/>
         </w:rPr>
       </w:pPr>
+      <w:proofErr w:type="gramStart"/>
       <w:r>
         <w:rPr>
           <w:rFonts w:ascii="Consolas" w:eastAsia="宋体" w:hAnsi="Consolas" w:cs="宋体"/>
@@ -8666,16 +11396,30 @@
         </w:rPr>
         <w:t>/</w:t>
       </w:r>
-      <w:r>
-        <w:rPr>
-          <w:rFonts w:ascii="Consolas" w:eastAsia="宋体" w:hAnsi="Consolas" w:cs="宋体"/>
-          <w:color w:val="CCCCCC"/>
-          <w:kern w:val="0"/>
-          <w:sz w:val="18"/>
-          <w:szCs w:val="18"/>
-          <w:bdr w:val="none" w:sz="0" w:space="0" w:color="auto" w:frame="1"/>
-        </w:rPr>
-        <w:t xml:space="preserve">mysqld </w:t>
+      <w:proofErr w:type="spellStart"/>
+      <w:proofErr w:type="gramEnd"/>
+      <w:r>
+        <w:rPr>
+          <w:rFonts w:ascii="Consolas" w:eastAsia="宋体" w:hAnsi="Consolas" w:cs="宋体"/>
+          <w:color w:val="CCCCCC"/>
+          <w:kern w:val="0"/>
+          <w:sz w:val="18"/>
+          <w:szCs w:val="18"/>
+          <w:bdr w:val="none" w:sz="0" w:space="0" w:color="auto" w:frame="1"/>
+        </w:rPr>
+        <w:t>mysqld</w:t>
+      </w:r>
+      <w:proofErr w:type="spellEnd"/>
+      <w:r>
+        <w:rPr>
+          <w:rFonts w:ascii="Consolas" w:eastAsia="宋体" w:hAnsi="Consolas" w:cs="宋体"/>
+          <w:color w:val="CCCCCC"/>
+          <w:kern w:val="0"/>
+          <w:sz w:val="18"/>
+          <w:szCs w:val="18"/>
+          <w:bdr w:val="none" w:sz="0" w:space="0" w:color="auto" w:frame="1"/>
+        </w:rPr>
+        <w:t xml:space="preserve"> </w:t>
       </w:r>
       <w:r>
         <w:rPr>
@@ -8732,16 +11476,29 @@
         </w:rPr>
         <w:t>=</w:t>
       </w:r>
-      <w:r>
-        <w:rPr>
-          <w:rFonts w:ascii="Consolas" w:eastAsia="宋体" w:hAnsi="Consolas" w:cs="宋体"/>
-          <w:color w:val="CCCCCC"/>
-          <w:kern w:val="0"/>
-          <w:sz w:val="18"/>
-          <w:szCs w:val="18"/>
-          <w:bdr w:val="none" w:sz="0" w:space="0" w:color="auto" w:frame="1"/>
-        </w:rPr>
-        <w:t xml:space="preserve">mysql </w:t>
+      <w:proofErr w:type="spellStart"/>
+      <w:r>
+        <w:rPr>
+          <w:rFonts w:ascii="Consolas" w:eastAsia="宋体" w:hAnsi="Consolas" w:cs="宋体"/>
+          <w:color w:val="CCCCCC"/>
+          <w:kern w:val="0"/>
+          <w:sz w:val="18"/>
+          <w:szCs w:val="18"/>
+          <w:bdr w:val="none" w:sz="0" w:space="0" w:color="auto" w:frame="1"/>
+        </w:rPr>
+        <w:t>mysql</w:t>
+      </w:r>
+      <w:proofErr w:type="spellEnd"/>
+      <w:r>
+        <w:rPr>
+          <w:rFonts w:ascii="Consolas" w:eastAsia="宋体" w:hAnsi="Consolas" w:cs="宋体"/>
+          <w:color w:val="CCCCCC"/>
+          <w:kern w:val="0"/>
+          <w:sz w:val="18"/>
+          <w:szCs w:val="18"/>
+          <w:bdr w:val="none" w:sz="0" w:space="0" w:color="auto" w:frame="1"/>
+        </w:rPr>
+        <w:t xml:space="preserve"> </w:t>
       </w:r>
       <w:r>
         <w:rPr>
@@ -8754,6 +11511,7 @@
         </w:rPr>
         <w:t>--</w:t>
       </w:r>
+      <w:proofErr w:type="spellStart"/>
       <w:r>
         <w:rPr>
           <w:rFonts w:ascii="Consolas" w:eastAsia="宋体" w:hAnsi="Consolas" w:cs="宋体"/>
@@ -8765,6 +11523,7 @@
         </w:rPr>
         <w:t>datadir</w:t>
       </w:r>
+      <w:proofErr w:type="spellEnd"/>
       <w:r>
         <w:rPr>
           <w:rFonts w:ascii="Consolas" w:eastAsia="宋体" w:hAnsi="Consolas" w:cs="宋体"/>
@@ -8776,6 +11535,7 @@
         </w:rPr>
         <w:t>=/</w:t>
       </w:r>
+      <w:proofErr w:type="spellStart"/>
       <w:r>
         <w:rPr>
           <w:rFonts w:ascii="Consolas" w:eastAsia="宋体" w:hAnsi="Consolas" w:cs="宋体"/>
@@ -8787,6 +11547,7 @@
         </w:rPr>
         <w:t>usr</w:t>
       </w:r>
+      <w:proofErr w:type="spellEnd"/>
       <w:r>
         <w:rPr>
           <w:rFonts w:ascii="Consolas" w:eastAsia="宋体" w:hAnsi="Consolas" w:cs="宋体"/>
@@ -8820,6 +11581,7 @@
         </w:rPr>
         <w:t>/</w:t>
       </w:r>
+      <w:proofErr w:type="spellStart"/>
       <w:r>
         <w:rPr>
           <w:rFonts w:ascii="Consolas" w:eastAsia="宋体" w:hAnsi="Consolas" w:cs="宋体"/>
@@ -8831,6 +11593,7 @@
         </w:rPr>
         <w:t>mysql</w:t>
       </w:r>
+      <w:proofErr w:type="spellEnd"/>
       <w:r>
         <w:rPr>
           <w:rFonts w:ascii="Consolas" w:eastAsia="宋体" w:hAnsi="Consolas" w:cs="宋体"/>
@@ -8864,6 +11627,7 @@
         </w:rPr>
         <w:t>--</w:t>
       </w:r>
+      <w:proofErr w:type="spellStart"/>
       <w:r>
         <w:rPr>
           <w:rFonts w:ascii="Consolas" w:eastAsia="宋体" w:hAnsi="Consolas" w:cs="宋体"/>
@@ -8875,6 +11639,7 @@
         </w:rPr>
         <w:t>basedir</w:t>
       </w:r>
+      <w:proofErr w:type="spellEnd"/>
       <w:r>
         <w:rPr>
           <w:rFonts w:ascii="Consolas" w:eastAsia="宋体" w:hAnsi="Consolas" w:cs="宋体"/>
@@ -8886,6 +11651,7 @@
         </w:rPr>
         <w:t>=/</w:t>
       </w:r>
+      <w:proofErr w:type="spellStart"/>
       <w:r>
         <w:rPr>
           <w:rFonts w:ascii="Consolas" w:eastAsia="宋体" w:hAnsi="Consolas" w:cs="宋体"/>
@@ -8897,6 +11663,7 @@
         </w:rPr>
         <w:t>usr</w:t>
       </w:r>
+      <w:proofErr w:type="spellEnd"/>
       <w:r>
         <w:rPr>
           <w:rFonts w:ascii="Consolas" w:eastAsia="宋体" w:hAnsi="Consolas" w:cs="宋体"/>
@@ -8930,6 +11697,7 @@
         </w:rPr>
         <w:t>/</w:t>
       </w:r>
+      <w:proofErr w:type="spellStart"/>
       <w:r>
         <w:rPr>
           <w:rFonts w:ascii="Consolas" w:eastAsia="宋体" w:hAnsi="Consolas" w:cs="宋体"/>
@@ -8941,6 +11709,7 @@
         </w:rPr>
         <w:t>mysql</w:t>
       </w:r>
+      <w:proofErr w:type="spellEnd"/>
     </w:p>
     <w:p>
       <w:pPr>
@@ -8950,7 +11719,21 @@
         <w:rPr>
           <w:shd w:val="clear" w:color="auto" w:fill="FFFFFF"/>
         </w:rPr>
-        <w:t>编辑配置文件my.cnf，添加配置如下</w:t>
+        <w:t>编辑配置文件</w:t>
+      </w:r>
+      <w:proofErr w:type="spellStart"/>
+      <w:r>
+        <w:rPr>
+          <w:shd w:val="clear" w:color="auto" w:fill="FFFFFF"/>
+        </w:rPr>
+        <w:t>my.cnf</w:t>
+      </w:r>
+      <w:proofErr w:type="spellEnd"/>
+      <w:r>
+        <w:rPr>
+          <w:shd w:val="clear" w:color="auto" w:fill="FFFFFF"/>
+        </w:rPr>
+        <w:t>，添加配置如下</w:t>
       </w:r>
     </w:p>
     <w:p>
@@ -8995,7 +11778,19 @@
           <w:szCs w:val="18"/>
           <w:bdr w:val="none" w:sz="0" w:space="0" w:color="auto" w:frame="1"/>
         </w:rPr>
-        <w:t>[root</w:t>
+        <w:t>[</w:t>
+      </w:r>
+      <w:proofErr w:type="spellStart"/>
+      <w:r>
+        <w:rPr>
+          <w:rFonts w:ascii="Consolas" w:eastAsia="宋体" w:hAnsi="Consolas" w:cs="宋体"/>
+          <w:color w:val="CCCCCC"/>
+          <w:kern w:val="0"/>
+          <w:sz w:val="18"/>
+          <w:szCs w:val="18"/>
+          <w:bdr w:val="none" w:sz="0" w:space="0" w:color="auto" w:frame="1"/>
+        </w:rPr>
+        <w:t>root</w:t>
       </w:r>
       <w:r>
         <w:rPr>
@@ -9008,16 +11803,29 @@
         </w:rPr>
         <w:t>@localhost</w:t>
       </w:r>
-      <w:r>
-        <w:rPr>
-          <w:rFonts w:ascii="Consolas" w:eastAsia="宋体" w:hAnsi="Consolas" w:cs="宋体"/>
-          <w:color w:val="CCCCCC"/>
-          <w:kern w:val="0"/>
-          <w:sz w:val="18"/>
-          <w:szCs w:val="18"/>
-          <w:bdr w:val="none" w:sz="0" w:space="0" w:color="auto" w:frame="1"/>
-        </w:rPr>
-        <w:t xml:space="preserve"> bin]</w:t>
+      <w:proofErr w:type="spellEnd"/>
+      <w:r>
+        <w:rPr>
+          <w:rFonts w:ascii="Consolas" w:eastAsia="宋体" w:hAnsi="Consolas" w:cs="宋体"/>
+          <w:color w:val="CCCCCC"/>
+          <w:kern w:val="0"/>
+          <w:sz w:val="18"/>
+          <w:szCs w:val="18"/>
+          <w:bdr w:val="none" w:sz="0" w:space="0" w:color="auto" w:frame="1"/>
+        </w:rPr>
+        <w:t xml:space="preserve"> </w:t>
+      </w:r>
+      <w:proofErr w:type="gramStart"/>
+      <w:r>
+        <w:rPr>
+          <w:rFonts w:ascii="Consolas" w:eastAsia="宋体" w:hAnsi="Consolas" w:cs="宋体"/>
+          <w:color w:val="CCCCCC"/>
+          <w:kern w:val="0"/>
+          <w:sz w:val="18"/>
+          <w:szCs w:val="18"/>
+          <w:bdr w:val="none" w:sz="0" w:space="0" w:color="auto" w:frame="1"/>
+        </w:rPr>
+        <w:t>bin]</w:t>
       </w:r>
       <w:r>
         <w:rPr>
@@ -9028,8 +11836,57 @@
           <w:szCs w:val="18"/>
           <w:bdr w:val="none" w:sz="0" w:space="0" w:color="auto" w:frame="1"/>
         </w:rPr>
-        <w:t>#  vi /etc/my.cnf</w:t>
-      </w:r>
+        <w:t>#</w:t>
+      </w:r>
+      <w:proofErr w:type="gramEnd"/>
+      <w:r>
+        <w:rPr>
+          <w:rFonts w:ascii="Consolas" w:eastAsia="宋体" w:hAnsi="Consolas" w:cs="宋体"/>
+          <w:color w:val="999999"/>
+          <w:kern w:val="0"/>
+          <w:sz w:val="18"/>
+          <w:szCs w:val="18"/>
+          <w:bdr w:val="none" w:sz="0" w:space="0" w:color="auto" w:frame="1"/>
+        </w:rPr>
+        <w:t xml:space="preserve">  vi /</w:t>
+      </w:r>
+      <w:proofErr w:type="spellStart"/>
+      <w:r>
+        <w:rPr>
+          <w:rFonts w:ascii="Consolas" w:eastAsia="宋体" w:hAnsi="Consolas" w:cs="宋体"/>
+          <w:color w:val="999999"/>
+          <w:kern w:val="0"/>
+          <w:sz w:val="18"/>
+          <w:szCs w:val="18"/>
+          <w:bdr w:val="none" w:sz="0" w:space="0" w:color="auto" w:frame="1"/>
+        </w:rPr>
+        <w:t>etc</w:t>
+      </w:r>
+      <w:proofErr w:type="spellEnd"/>
+      <w:r>
+        <w:rPr>
+          <w:rFonts w:ascii="Consolas" w:eastAsia="宋体" w:hAnsi="Consolas" w:cs="宋体"/>
+          <w:color w:val="999999"/>
+          <w:kern w:val="0"/>
+          <w:sz w:val="18"/>
+          <w:szCs w:val="18"/>
+          <w:bdr w:val="none" w:sz="0" w:space="0" w:color="auto" w:frame="1"/>
+        </w:rPr>
+        <w:t>/</w:t>
+      </w:r>
+      <w:proofErr w:type="spellStart"/>
+      <w:r>
+        <w:rPr>
+          <w:rFonts w:ascii="Consolas" w:eastAsia="宋体" w:hAnsi="Consolas" w:cs="宋体"/>
+          <w:color w:val="999999"/>
+          <w:kern w:val="0"/>
+          <w:sz w:val="18"/>
+          <w:szCs w:val="18"/>
+          <w:bdr w:val="none" w:sz="0" w:space="0" w:color="auto" w:frame="1"/>
+        </w:rPr>
+        <w:t>my.cnf</w:t>
+      </w:r>
+      <w:proofErr w:type="spellEnd"/>
     </w:p>
     <w:p>
       <w:pPr>
@@ -9107,7 +11964,31 @@
           <w:szCs w:val="18"/>
           <w:bdr w:val="none" w:sz="0" w:space="0" w:color="auto" w:frame="1"/>
         </w:rPr>
-        <w:t>[mysqld]</w:t>
+        <w:t>[</w:t>
+      </w:r>
+      <w:proofErr w:type="spellStart"/>
+      <w:r>
+        <w:rPr>
+          <w:rFonts w:ascii="Consolas" w:eastAsia="宋体" w:hAnsi="Consolas" w:cs="宋体"/>
+          <w:color w:val="CCCCCC"/>
+          <w:kern w:val="0"/>
+          <w:sz w:val="18"/>
+          <w:szCs w:val="18"/>
+          <w:bdr w:val="none" w:sz="0" w:space="0" w:color="auto" w:frame="1"/>
+        </w:rPr>
+        <w:t>mysqld</w:t>
+      </w:r>
+      <w:proofErr w:type="spellEnd"/>
+      <w:r>
+        <w:rPr>
+          <w:rFonts w:ascii="Consolas" w:eastAsia="宋体" w:hAnsi="Consolas" w:cs="宋体"/>
+          <w:color w:val="CCCCCC"/>
+          <w:kern w:val="0"/>
+          <w:sz w:val="18"/>
+          <w:szCs w:val="18"/>
+          <w:bdr w:val="none" w:sz="0" w:space="0" w:color="auto" w:frame="1"/>
+        </w:rPr>
+        <w:t>]</w:t>
       </w:r>
     </w:p>
     <w:p>
@@ -9143,6 +12024,7 @@
           <w:bdr w:val="none" w:sz="0" w:space="0" w:color="auto" w:frame="1"/>
         </w:rPr>
       </w:pPr>
+      <w:proofErr w:type="spellStart"/>
       <w:r>
         <w:rPr>
           <w:rFonts w:ascii="Consolas" w:eastAsia="宋体" w:hAnsi="Consolas" w:cs="宋体"/>
@@ -9154,6 +12036,7 @@
         </w:rPr>
         <w:t>datadir</w:t>
       </w:r>
+      <w:proofErr w:type="spellEnd"/>
       <w:r>
         <w:rPr>
           <w:rFonts w:ascii="Consolas" w:eastAsia="宋体" w:hAnsi="Consolas" w:cs="宋体"/>
@@ -9165,6 +12048,7 @@
         </w:rPr>
         <w:t>=/</w:t>
       </w:r>
+      <w:proofErr w:type="spellStart"/>
       <w:r>
         <w:rPr>
           <w:rFonts w:ascii="Consolas" w:eastAsia="宋体" w:hAnsi="Consolas" w:cs="宋体"/>
@@ -9176,6 +12060,7 @@
         </w:rPr>
         <w:t>usr</w:t>
       </w:r>
+      <w:proofErr w:type="spellEnd"/>
       <w:r>
         <w:rPr>
           <w:rFonts w:ascii="Consolas" w:eastAsia="宋体" w:hAnsi="Consolas" w:cs="宋体"/>
@@ -9209,6 +12094,7 @@
         </w:rPr>
         <w:t>/</w:t>
       </w:r>
+      <w:proofErr w:type="spellStart"/>
       <w:r>
         <w:rPr>
           <w:rFonts w:ascii="Consolas" w:eastAsia="宋体" w:hAnsi="Consolas" w:cs="宋体"/>
@@ -9220,6 +12106,7 @@
         </w:rPr>
         <w:t>mysql</w:t>
       </w:r>
+      <w:proofErr w:type="spellEnd"/>
       <w:r>
         <w:rPr>
           <w:rFonts w:ascii="Consolas" w:eastAsia="宋体" w:hAnsi="Consolas" w:cs="宋体"/>
@@ -9343,6 +12230,7 @@
           <w:bdr w:val="none" w:sz="0" w:space="0" w:color="auto" w:frame="1"/>
         </w:rPr>
       </w:pPr>
+      <w:proofErr w:type="spellStart"/>
       <w:r>
         <w:rPr>
           <w:rFonts w:ascii="Consolas" w:eastAsia="宋体" w:hAnsi="Consolas" w:cs="宋体"/>
@@ -9354,6 +12242,7 @@
         </w:rPr>
         <w:t>sql_mode</w:t>
       </w:r>
+      <w:proofErr w:type="spellEnd"/>
       <w:r>
         <w:rPr>
           <w:rFonts w:ascii="Consolas" w:eastAsia="宋体" w:hAnsi="Consolas" w:cs="宋体"/>
@@ -9374,7 +12263,19 @@
           <w:szCs w:val="18"/>
           <w:bdr w:val="none" w:sz="0" w:space="0" w:color="auto" w:frame="1"/>
         </w:rPr>
-        <w:t>NO_ENGINE_SUBSTITUTION</w:t>
+        <w:t>NO_ENGINE_</w:t>
+      </w:r>
+      <w:proofErr w:type="gramStart"/>
+      <w:r>
+        <w:rPr>
+          <w:rFonts w:ascii="Consolas" w:eastAsia="宋体" w:hAnsi="Consolas" w:cs="宋体"/>
+          <w:color w:val="F8C555"/>
+          <w:kern w:val="0"/>
+          <w:sz w:val="18"/>
+          <w:szCs w:val="18"/>
+          <w:bdr w:val="none" w:sz="0" w:space="0" w:color="auto" w:frame="1"/>
+        </w:rPr>
+        <w:t>SUBSTITUTION</w:t>
       </w:r>
       <w:r>
         <w:rPr>
@@ -9396,7 +12297,19 @@
           <w:szCs w:val="18"/>
           <w:bdr w:val="none" w:sz="0" w:space="0" w:color="auto" w:frame="1"/>
         </w:rPr>
-        <w:t>STRICT_TRANS_TABLES</w:t>
+        <w:t>STRICT</w:t>
+      </w:r>
+      <w:proofErr w:type="gramEnd"/>
+      <w:r>
+        <w:rPr>
+          <w:rFonts w:ascii="Consolas" w:eastAsia="宋体" w:hAnsi="Consolas" w:cs="宋体"/>
+          <w:color w:val="F8C555"/>
+          <w:kern w:val="0"/>
+          <w:sz w:val="18"/>
+          <w:szCs w:val="18"/>
+          <w:bdr w:val="none" w:sz="0" w:space="0" w:color="auto" w:frame="1"/>
+        </w:rPr>
+        <w:t>_TRANS_TABLES</w:t>
       </w:r>
     </w:p>
     <w:p>
@@ -9521,6 +12434,7 @@
           <w:bdr w:val="none" w:sz="0" w:space="0" w:color="auto" w:frame="1"/>
         </w:rPr>
       </w:pPr>
+      <w:proofErr w:type="spellStart"/>
       <w:r>
         <w:rPr>
           <w:rFonts w:ascii="Consolas" w:eastAsia="宋体" w:hAnsi="Consolas" w:cs="宋体"/>
@@ -9532,6 +12446,7 @@
         </w:rPr>
         <w:t>max_connections</w:t>
       </w:r>
+      <w:proofErr w:type="spellEnd"/>
       <w:r>
         <w:rPr>
           <w:rFonts w:ascii="Consolas" w:eastAsia="宋体" w:hAnsi="Consolas" w:cs="宋体"/>
@@ -9588,6 +12503,7 @@
           <w:bdr w:val="none" w:sz="0" w:space="0" w:color="auto" w:frame="1"/>
         </w:rPr>
       </w:pPr>
+      <w:proofErr w:type="spellStart"/>
       <w:r>
         <w:rPr>
           <w:rFonts w:ascii="Consolas" w:eastAsia="宋体" w:hAnsi="Consolas" w:cs="宋体"/>
@@ -9599,6 +12515,7 @@
         </w:rPr>
         <w:t>innodb_file_per_table</w:t>
       </w:r>
+      <w:proofErr w:type="spellEnd"/>
       <w:r>
         <w:rPr>
           <w:rFonts w:ascii="Consolas" w:eastAsia="宋体" w:hAnsi="Consolas" w:cs="宋体"/>
@@ -9655,6 +12572,7 @@
           <w:szCs w:val="18"/>
         </w:rPr>
       </w:pPr>
+      <w:proofErr w:type="spellStart"/>
       <w:r>
         <w:rPr>
           <w:rFonts w:ascii="Consolas" w:eastAsia="宋体" w:hAnsi="Consolas" w:cs="宋体"/>
@@ -9666,6 +12584,7 @@
         </w:rPr>
         <w:t>lower_case_table_names</w:t>
       </w:r>
+      <w:proofErr w:type="spellEnd"/>
       <w:r>
         <w:rPr>
           <w:rFonts w:ascii="Consolas" w:eastAsia="宋体" w:hAnsi="Consolas" w:cs="宋体"/>
@@ -9700,7 +12619,21 @@
         <w:rPr>
           <w:shd w:val="clear" w:color="auto" w:fill="FFFFFF"/>
         </w:rPr>
-        <w:t>测试启动mysql服务器</w:t>
+        <w:t>测试启动</w:t>
+      </w:r>
+      <w:proofErr w:type="spellStart"/>
+      <w:r>
+        <w:rPr>
+          <w:shd w:val="clear" w:color="auto" w:fill="FFFFFF"/>
+        </w:rPr>
+        <w:t>mysql</w:t>
+      </w:r>
+      <w:proofErr w:type="spellEnd"/>
+      <w:r>
+        <w:rPr>
+          <w:shd w:val="clear" w:color="auto" w:fill="FFFFFF"/>
+        </w:rPr>
+        <w:t>服务器</w:t>
       </w:r>
     </w:p>
     <w:p>
@@ -9747,6 +12680,7 @@
         </w:rPr>
         <w:t>/</w:t>
       </w:r>
+      <w:proofErr w:type="spellStart"/>
       <w:r>
         <w:rPr>
           <w:rFonts w:ascii="Consolas" w:eastAsia="宋体" w:hAnsi="Consolas" w:cs="宋体"/>
@@ -9758,6 +12692,7 @@
         </w:rPr>
         <w:t>usr</w:t>
       </w:r>
+      <w:proofErr w:type="spellEnd"/>
       <w:r>
         <w:rPr>
           <w:rFonts w:ascii="Consolas" w:eastAsia="宋体" w:hAnsi="Consolas" w:cs="宋体"/>
@@ -9791,6 +12726,7 @@
         </w:rPr>
         <w:t>/</w:t>
       </w:r>
+      <w:proofErr w:type="spellStart"/>
       <w:r>
         <w:rPr>
           <w:rFonts w:ascii="Consolas" w:eastAsia="宋体" w:hAnsi="Consolas" w:cs="宋体"/>
@@ -9802,6 +12738,7 @@
         </w:rPr>
         <w:t>mysql</w:t>
       </w:r>
+      <w:proofErr w:type="spellEnd"/>
       <w:r>
         <w:rPr>
           <w:rFonts w:ascii="Consolas" w:eastAsia="宋体" w:hAnsi="Consolas" w:cs="宋体"/>
@@ -9857,16 +12794,29 @@
         </w:rPr>
         <w:t>/</w:t>
       </w:r>
-      <w:r>
-        <w:rPr>
-          <w:rFonts w:ascii="Consolas" w:eastAsia="宋体" w:hAnsi="Consolas" w:cs="宋体"/>
-          <w:color w:val="CCCCCC"/>
-          <w:kern w:val="0"/>
-          <w:sz w:val="18"/>
-          <w:szCs w:val="18"/>
-          <w:bdr w:val="none" w:sz="0" w:space="0" w:color="auto" w:frame="1"/>
-        </w:rPr>
-        <w:t>mysql.server start</w:t>
+      <w:proofErr w:type="spellStart"/>
+      <w:r>
+        <w:rPr>
+          <w:rFonts w:ascii="Consolas" w:eastAsia="宋体" w:hAnsi="Consolas" w:cs="宋体"/>
+          <w:color w:val="CCCCCC"/>
+          <w:kern w:val="0"/>
+          <w:sz w:val="18"/>
+          <w:szCs w:val="18"/>
+          <w:bdr w:val="none" w:sz="0" w:space="0" w:color="auto" w:frame="1"/>
+        </w:rPr>
+        <w:t>mysql.server</w:t>
+      </w:r>
+      <w:proofErr w:type="spellEnd"/>
+      <w:r>
+        <w:rPr>
+          <w:rFonts w:ascii="Consolas" w:eastAsia="宋体" w:hAnsi="Consolas" w:cs="宋体"/>
+          <w:color w:val="CCCCCC"/>
+          <w:kern w:val="0"/>
+          <w:sz w:val="18"/>
+          <w:szCs w:val="18"/>
+          <w:bdr w:val="none" w:sz="0" w:space="0" w:color="auto" w:frame="1"/>
+        </w:rPr>
+        <w:t xml:space="preserve"> start</w:t>
       </w:r>
     </w:p>
     <w:p>
@@ -9880,7 +12830,21 @@
         <w:rPr>
           <w:shd w:val="clear" w:color="auto" w:fill="FFFFFF"/>
         </w:rPr>
-        <w:t>添加软连接，并重启mysql服务</w:t>
+        <w:t>添加软连接，并重启</w:t>
+      </w:r>
+      <w:proofErr w:type="spellStart"/>
+      <w:r>
+        <w:rPr>
+          <w:shd w:val="clear" w:color="auto" w:fill="FFFFFF"/>
+        </w:rPr>
+        <w:t>mysql</w:t>
+      </w:r>
+      <w:proofErr w:type="spellEnd"/>
+      <w:r>
+        <w:rPr>
+          <w:shd w:val="clear" w:color="auto" w:fill="FFFFFF"/>
+        </w:rPr>
+        <w:t>服务</w:t>
       </w:r>
     </w:p>
     <w:p>
@@ -9960,6 +12924,7 @@
         </w:rPr>
         <w:t>/</w:t>
       </w:r>
+      <w:proofErr w:type="spellStart"/>
       <w:r>
         <w:rPr>
           <w:rFonts w:ascii="Consolas" w:eastAsia="宋体" w:hAnsi="Consolas" w:cs="宋体"/>
@@ -9971,6 +12936,7 @@
         </w:rPr>
         <w:t>usr</w:t>
       </w:r>
+      <w:proofErr w:type="spellEnd"/>
       <w:r>
         <w:rPr>
           <w:rFonts w:ascii="Consolas" w:eastAsia="宋体" w:hAnsi="Consolas" w:cs="宋体"/>
@@ -10004,6 +12970,7 @@
         </w:rPr>
         <w:t>/</w:t>
       </w:r>
+      <w:proofErr w:type="spellStart"/>
       <w:r>
         <w:rPr>
           <w:rFonts w:ascii="Consolas" w:eastAsia="宋体" w:hAnsi="Consolas" w:cs="宋体"/>
@@ -10015,6 +12982,7 @@
         </w:rPr>
         <w:t>mysql</w:t>
       </w:r>
+      <w:proofErr w:type="spellEnd"/>
       <w:r>
         <w:rPr>
           <w:rFonts w:ascii="Consolas" w:eastAsia="宋体" w:hAnsi="Consolas" w:cs="宋体"/>
@@ -10070,16 +13038,29 @@
         </w:rPr>
         <w:t>/</w:t>
       </w:r>
-      <w:r>
-        <w:rPr>
-          <w:rFonts w:ascii="Consolas" w:eastAsia="宋体" w:hAnsi="Consolas" w:cs="宋体"/>
-          <w:color w:val="CCCCCC"/>
-          <w:kern w:val="0"/>
-          <w:sz w:val="18"/>
-          <w:szCs w:val="18"/>
-          <w:bdr w:val="none" w:sz="0" w:space="0" w:color="auto" w:frame="1"/>
-        </w:rPr>
-        <w:t xml:space="preserve">mysql.server </w:t>
+      <w:proofErr w:type="spellStart"/>
+      <w:r>
+        <w:rPr>
+          <w:rFonts w:ascii="Consolas" w:eastAsia="宋体" w:hAnsi="Consolas" w:cs="宋体"/>
+          <w:color w:val="CCCCCC"/>
+          <w:kern w:val="0"/>
+          <w:sz w:val="18"/>
+          <w:szCs w:val="18"/>
+          <w:bdr w:val="none" w:sz="0" w:space="0" w:color="auto" w:frame="1"/>
+        </w:rPr>
+        <w:t>mysql.server</w:t>
+      </w:r>
+      <w:proofErr w:type="spellEnd"/>
+      <w:r>
+        <w:rPr>
+          <w:rFonts w:ascii="Consolas" w:eastAsia="宋体" w:hAnsi="Consolas" w:cs="宋体"/>
+          <w:color w:val="CCCCCC"/>
+          <w:kern w:val="0"/>
+          <w:sz w:val="18"/>
+          <w:szCs w:val="18"/>
+          <w:bdr w:val="none" w:sz="0" w:space="0" w:color="auto" w:frame="1"/>
+        </w:rPr>
+        <w:t xml:space="preserve"> </w:t>
       </w:r>
       <w:r>
         <w:rPr>
@@ -10092,6 +13073,7 @@
         </w:rPr>
         <w:t>/</w:t>
       </w:r>
+      <w:proofErr w:type="spellStart"/>
       <w:r>
         <w:rPr>
           <w:rFonts w:ascii="Consolas" w:eastAsia="宋体" w:hAnsi="Consolas" w:cs="宋体"/>
@@ -10103,6 +13085,7 @@
         </w:rPr>
         <w:t>etc</w:t>
       </w:r>
+      <w:proofErr w:type="spellEnd"/>
       <w:r>
         <w:rPr>
           <w:rFonts w:ascii="Consolas" w:eastAsia="宋体" w:hAnsi="Consolas" w:cs="宋体"/>
@@ -10114,6 +13097,8 @@
         </w:rPr>
         <w:t>/</w:t>
       </w:r>
+      <w:proofErr w:type="spellStart"/>
+      <w:proofErr w:type="gramStart"/>
       <w:r>
         <w:rPr>
           <w:rFonts w:ascii="Consolas" w:eastAsia="宋体" w:hAnsi="Consolas" w:cs="宋体"/>
@@ -10125,6 +13110,8 @@
         </w:rPr>
         <w:t>init.d</w:t>
       </w:r>
+      <w:proofErr w:type="spellEnd"/>
+      <w:proofErr w:type="gramEnd"/>
       <w:r>
         <w:rPr>
           <w:rFonts w:ascii="Consolas" w:eastAsia="宋体" w:hAnsi="Consolas" w:cs="宋体"/>
@@ -10136,6 +13123,7 @@
         </w:rPr>
         <w:t>/</w:t>
       </w:r>
+      <w:proofErr w:type="spellStart"/>
       <w:r>
         <w:rPr>
           <w:rFonts w:ascii="Consolas" w:eastAsia="宋体" w:hAnsi="Consolas" w:cs="宋体"/>
@@ -10147,6 +13135,7 @@
         </w:rPr>
         <w:t>mysql</w:t>
       </w:r>
+      <w:proofErr w:type="spellEnd"/>
     </w:p>
     <w:p>
       <w:pPr>
@@ -10225,6 +13214,7 @@
         </w:rPr>
         <w:t>/</w:t>
       </w:r>
+      <w:proofErr w:type="spellStart"/>
       <w:r>
         <w:rPr>
           <w:rFonts w:ascii="Consolas" w:eastAsia="宋体" w:hAnsi="Consolas" w:cs="宋体"/>
@@ -10236,6 +13226,7 @@
         </w:rPr>
         <w:t>usr</w:t>
       </w:r>
+      <w:proofErr w:type="spellEnd"/>
       <w:r>
         <w:rPr>
           <w:rFonts w:ascii="Consolas" w:eastAsia="宋体" w:hAnsi="Consolas" w:cs="宋体"/>
@@ -10269,6 +13260,7 @@
         </w:rPr>
         <w:t>/</w:t>
       </w:r>
+      <w:proofErr w:type="spellStart"/>
       <w:r>
         <w:rPr>
           <w:rFonts w:ascii="Consolas" w:eastAsia="宋体" w:hAnsi="Consolas" w:cs="宋体"/>
@@ -10280,6 +13272,7 @@
         </w:rPr>
         <w:t>mysql</w:t>
       </w:r>
+      <w:proofErr w:type="spellEnd"/>
       <w:r>
         <w:rPr>
           <w:rFonts w:ascii="Consolas" w:eastAsia="宋体" w:hAnsi="Consolas" w:cs="宋体"/>
@@ -10313,16 +13306,29 @@
         </w:rPr>
         <w:t>/</w:t>
       </w:r>
-      <w:r>
-        <w:rPr>
-          <w:rFonts w:ascii="Consolas" w:eastAsia="宋体" w:hAnsi="Consolas" w:cs="宋体"/>
-          <w:color w:val="CCCCCC"/>
-          <w:kern w:val="0"/>
-          <w:sz w:val="18"/>
-          <w:szCs w:val="18"/>
-          <w:bdr w:val="none" w:sz="0" w:space="0" w:color="auto" w:frame="1"/>
-        </w:rPr>
-        <w:t xml:space="preserve">mysql </w:t>
+      <w:proofErr w:type="spellStart"/>
+      <w:r>
+        <w:rPr>
+          <w:rFonts w:ascii="Consolas" w:eastAsia="宋体" w:hAnsi="Consolas" w:cs="宋体"/>
+          <w:color w:val="CCCCCC"/>
+          <w:kern w:val="0"/>
+          <w:sz w:val="18"/>
+          <w:szCs w:val="18"/>
+          <w:bdr w:val="none" w:sz="0" w:space="0" w:color="auto" w:frame="1"/>
+        </w:rPr>
+        <w:t>mysql</w:t>
+      </w:r>
+      <w:proofErr w:type="spellEnd"/>
+      <w:r>
+        <w:rPr>
+          <w:rFonts w:ascii="Consolas" w:eastAsia="宋体" w:hAnsi="Consolas" w:cs="宋体"/>
+          <w:color w:val="CCCCCC"/>
+          <w:kern w:val="0"/>
+          <w:sz w:val="18"/>
+          <w:szCs w:val="18"/>
+          <w:bdr w:val="none" w:sz="0" w:space="0" w:color="auto" w:frame="1"/>
+        </w:rPr>
+        <w:t xml:space="preserve"> </w:t>
       </w:r>
       <w:r>
         <w:rPr>
@@ -10335,6 +13341,7 @@
         </w:rPr>
         <w:t>/</w:t>
       </w:r>
+      <w:proofErr w:type="spellStart"/>
       <w:r>
         <w:rPr>
           <w:rFonts w:ascii="Consolas" w:eastAsia="宋体" w:hAnsi="Consolas" w:cs="宋体"/>
@@ -10346,6 +13353,7 @@
         </w:rPr>
         <w:t>usr</w:t>
       </w:r>
+      <w:proofErr w:type="spellEnd"/>
       <w:r>
         <w:rPr>
           <w:rFonts w:ascii="Consolas" w:eastAsia="宋体" w:hAnsi="Consolas" w:cs="宋体"/>
@@ -10379,6 +13387,7 @@
         </w:rPr>
         <w:t>/</w:t>
       </w:r>
+      <w:proofErr w:type="spellStart"/>
       <w:r>
         <w:rPr>
           <w:rFonts w:ascii="Consolas" w:eastAsia="宋体" w:hAnsi="Consolas" w:cs="宋体"/>
@@ -10390,6 +13399,7 @@
         </w:rPr>
         <w:t>mysql</w:t>
       </w:r>
+      <w:proofErr w:type="spellEnd"/>
     </w:p>
     <w:p>
       <w:pPr>
@@ -10433,7 +13443,31 @@
           <w:szCs w:val="18"/>
           <w:bdr w:val="none" w:sz="0" w:space="0" w:color="auto" w:frame="1"/>
         </w:rPr>
-        <w:t>service mysql restart</w:t>
+        <w:t xml:space="preserve">service </w:t>
+      </w:r>
+      <w:proofErr w:type="spellStart"/>
+      <w:r>
+        <w:rPr>
+          <w:rFonts w:ascii="Consolas" w:eastAsia="宋体" w:hAnsi="Consolas" w:cs="宋体"/>
+          <w:color w:val="CCCCCC"/>
+          <w:kern w:val="0"/>
+          <w:sz w:val="18"/>
+          <w:szCs w:val="18"/>
+          <w:bdr w:val="none" w:sz="0" w:space="0" w:color="auto" w:frame="1"/>
+        </w:rPr>
+        <w:t>mysql</w:t>
+      </w:r>
+      <w:proofErr w:type="spellEnd"/>
+      <w:r>
+        <w:rPr>
+          <w:rFonts w:ascii="Consolas" w:eastAsia="宋体" w:hAnsi="Consolas" w:cs="宋体"/>
+          <w:color w:val="CCCCCC"/>
+          <w:kern w:val="0"/>
+          <w:sz w:val="18"/>
+          <w:szCs w:val="18"/>
+          <w:bdr w:val="none" w:sz="0" w:space="0" w:color="auto" w:frame="1"/>
+        </w:rPr>
+        <w:t xml:space="preserve"> restart</w:t>
       </w:r>
     </w:p>
     <w:p>
@@ -10448,7 +13482,21 @@
           <w:shd w:val="clear" w:color="auto" w:fill="FFFFFF"/>
         </w:rPr>
         <w:lastRenderedPageBreak/>
-        <w:t>登录mysql，修改密码(密码为步骤5生成的临时密码)</w:t>
+        <w:t>登录</w:t>
+      </w:r>
+      <w:proofErr w:type="spellStart"/>
+      <w:r>
+        <w:rPr>
+          <w:shd w:val="clear" w:color="auto" w:fill="FFFFFF"/>
+        </w:rPr>
+        <w:t>mysql</w:t>
+      </w:r>
+      <w:proofErr w:type="spellEnd"/>
+      <w:r>
+        <w:rPr>
+          <w:shd w:val="clear" w:color="auto" w:fill="FFFFFF"/>
+        </w:rPr>
+        <w:t>，修改密码(密码为步骤5生成的临时密码)</w:t>
       </w:r>
     </w:p>
     <w:p>
@@ -10484,16 +13532,29 @@
           <w:szCs w:val="18"/>
         </w:rPr>
       </w:pPr>
-      <w:r>
-        <w:rPr>
-          <w:rFonts w:ascii="Consolas" w:eastAsia="宋体" w:hAnsi="Consolas" w:cs="宋体"/>
-          <w:color w:val="CCCCCC"/>
-          <w:kern w:val="0"/>
-          <w:sz w:val="18"/>
-          <w:szCs w:val="18"/>
-          <w:bdr w:val="none" w:sz="0" w:space="0" w:color="auto" w:frame="1"/>
-        </w:rPr>
-        <w:t xml:space="preserve">mysql </w:t>
+      <w:proofErr w:type="spellStart"/>
+      <w:r>
+        <w:rPr>
+          <w:rFonts w:ascii="Consolas" w:eastAsia="宋体" w:hAnsi="Consolas" w:cs="宋体"/>
+          <w:color w:val="CCCCCC"/>
+          <w:kern w:val="0"/>
+          <w:sz w:val="18"/>
+          <w:szCs w:val="18"/>
+          <w:bdr w:val="none" w:sz="0" w:space="0" w:color="auto" w:frame="1"/>
+        </w:rPr>
+        <w:t>mysql</w:t>
+      </w:r>
+      <w:proofErr w:type="spellEnd"/>
+      <w:r>
+        <w:rPr>
+          <w:rFonts w:ascii="Consolas" w:eastAsia="宋体" w:hAnsi="Consolas" w:cs="宋体"/>
+          <w:color w:val="CCCCCC"/>
+          <w:kern w:val="0"/>
+          <w:sz w:val="18"/>
+          <w:szCs w:val="18"/>
+          <w:bdr w:val="none" w:sz="0" w:space="0" w:color="auto" w:frame="1"/>
+        </w:rPr>
+        <w:t xml:space="preserve"> </w:t>
       </w:r>
       <w:r>
         <w:rPr>
@@ -10615,7 +13676,31 @@
           <w:szCs w:val="18"/>
           <w:bdr w:val="none" w:sz="0" w:space="0" w:color="auto" w:frame="1"/>
         </w:rPr>
-        <w:t xml:space="preserve"> root@localhost </w:t>
+        <w:t xml:space="preserve"> </w:t>
+      </w:r>
+      <w:proofErr w:type="spellStart"/>
+      <w:r>
+        <w:rPr>
+          <w:rFonts w:ascii="Consolas" w:eastAsia="宋体" w:hAnsi="Consolas" w:cs="宋体"/>
+          <w:color w:val="CCCCCC"/>
+          <w:kern w:val="0"/>
+          <w:sz w:val="18"/>
+          <w:szCs w:val="18"/>
+          <w:bdr w:val="none" w:sz="0" w:space="0" w:color="auto" w:frame="1"/>
+        </w:rPr>
+        <w:t>root@localhost</w:t>
+      </w:r>
+      <w:proofErr w:type="spellEnd"/>
+      <w:r>
+        <w:rPr>
+          <w:rFonts w:ascii="Consolas" w:eastAsia="宋体" w:hAnsi="Consolas" w:cs="宋体"/>
+          <w:color w:val="CCCCCC"/>
+          <w:kern w:val="0"/>
+          <w:sz w:val="18"/>
+          <w:szCs w:val="18"/>
+          <w:bdr w:val="none" w:sz="0" w:space="0" w:color="auto" w:frame="1"/>
+        </w:rPr>
+        <w:t xml:space="preserve"> </w:t>
       </w:r>
       <w:r>
         <w:rPr>
@@ -10670,7 +13755,31 @@
           <w:szCs w:val="18"/>
           <w:bdr w:val="none" w:sz="0" w:space="0" w:color="auto" w:frame="1"/>
         </w:rPr>
-        <w:t>'yourpass'</w:t>
+        <w:t>'</w:t>
+      </w:r>
+      <w:proofErr w:type="spellStart"/>
+      <w:r>
+        <w:rPr>
+          <w:rFonts w:ascii="Consolas" w:eastAsia="宋体" w:hAnsi="Consolas" w:cs="宋体"/>
+          <w:color w:val="7EC699"/>
+          <w:kern w:val="0"/>
+          <w:sz w:val="18"/>
+          <w:szCs w:val="18"/>
+          <w:bdr w:val="none" w:sz="0" w:space="0" w:color="auto" w:frame="1"/>
+        </w:rPr>
+        <w:t>yourpass</w:t>
+      </w:r>
+      <w:proofErr w:type="spellEnd"/>
+      <w:r>
+        <w:rPr>
+          <w:rFonts w:ascii="Consolas" w:eastAsia="宋体" w:hAnsi="Consolas" w:cs="宋体"/>
+          <w:color w:val="7EC699"/>
+          <w:kern w:val="0"/>
+          <w:sz w:val="18"/>
+          <w:szCs w:val="18"/>
+          <w:bdr w:val="none" w:sz="0" w:space="0" w:color="auto" w:frame="1"/>
+        </w:rPr>
+        <w:t>'</w:t>
       </w:r>
       <w:r>
         <w:rPr>
@@ -10731,16 +13840,53 @@
           <w:bdr w:val="none" w:sz="0" w:space="0" w:color="auto" w:frame="1"/>
         </w:rPr>
       </w:pPr>
-      <w:r>
-        <w:rPr>
-          <w:rFonts w:ascii="Consolas" w:eastAsia="宋体" w:hAnsi="Consolas" w:cs="宋体"/>
-          <w:color w:val="CCCCCC"/>
-          <w:kern w:val="0"/>
-          <w:sz w:val="18"/>
-          <w:szCs w:val="18"/>
-          <w:bdr w:val="none" w:sz="0" w:space="0" w:color="auto" w:frame="1"/>
-        </w:rPr>
-        <w:t>mysql&gt;use mysql;</w:t>
+      <w:proofErr w:type="spellStart"/>
+      <w:r>
+        <w:rPr>
+          <w:rFonts w:ascii="Consolas" w:eastAsia="宋体" w:hAnsi="Consolas" w:cs="宋体"/>
+          <w:color w:val="CCCCCC"/>
+          <w:kern w:val="0"/>
+          <w:sz w:val="18"/>
+          <w:szCs w:val="18"/>
+          <w:bdr w:val="none" w:sz="0" w:space="0" w:color="auto" w:frame="1"/>
+        </w:rPr>
+        <w:t>mysql</w:t>
+      </w:r>
+      <w:proofErr w:type="spellEnd"/>
+      <w:r>
+        <w:rPr>
+          <w:rFonts w:ascii="Consolas" w:eastAsia="宋体" w:hAnsi="Consolas" w:cs="宋体"/>
+          <w:color w:val="CCCCCC"/>
+          <w:kern w:val="0"/>
+          <w:sz w:val="18"/>
+          <w:szCs w:val="18"/>
+          <w:bdr w:val="none" w:sz="0" w:space="0" w:color="auto" w:frame="1"/>
+        </w:rPr>
+        <w:t xml:space="preserve">&gt;use </w:t>
+      </w:r>
+      <w:proofErr w:type="spellStart"/>
+      <w:r>
+        <w:rPr>
+          <w:rFonts w:ascii="Consolas" w:eastAsia="宋体" w:hAnsi="Consolas" w:cs="宋体"/>
+          <w:color w:val="CCCCCC"/>
+          <w:kern w:val="0"/>
+          <w:sz w:val="18"/>
+          <w:szCs w:val="18"/>
+          <w:bdr w:val="none" w:sz="0" w:space="0" w:color="auto" w:frame="1"/>
+        </w:rPr>
+        <w:t>mysql</w:t>
+      </w:r>
+      <w:proofErr w:type="spellEnd"/>
+      <w:r>
+        <w:rPr>
+          <w:rFonts w:ascii="Consolas" w:eastAsia="宋体" w:hAnsi="Consolas" w:cs="宋体"/>
+          <w:color w:val="CCCCCC"/>
+          <w:kern w:val="0"/>
+          <w:sz w:val="18"/>
+          <w:szCs w:val="18"/>
+          <w:bdr w:val="none" w:sz="0" w:space="0" w:color="auto" w:frame="1"/>
+        </w:rPr>
+        <w:t>;</w:t>
       </w:r>
     </w:p>
     <w:p>
@@ -10776,16 +13922,79 @@
           <w:bdr w:val="none" w:sz="0" w:space="0" w:color="auto" w:frame="1"/>
         </w:rPr>
       </w:pPr>
-      <w:r>
-        <w:rPr>
-          <w:rFonts w:ascii="Consolas" w:eastAsia="宋体" w:hAnsi="Consolas" w:cs="宋体"/>
-          <w:color w:val="CCCCCC"/>
-          <w:kern w:val="0"/>
-          <w:sz w:val="18"/>
-          <w:szCs w:val="18"/>
-          <w:bdr w:val="none" w:sz="0" w:space="0" w:color="auto" w:frame="1"/>
-        </w:rPr>
-        <w:t>msyql&gt;update user set user.Host='%' where user.User='root';</w:t>
+      <w:proofErr w:type="spellStart"/>
+      <w:r>
+        <w:rPr>
+          <w:rFonts w:ascii="Consolas" w:eastAsia="宋体" w:hAnsi="Consolas" w:cs="宋体"/>
+          <w:color w:val="CCCCCC"/>
+          <w:kern w:val="0"/>
+          <w:sz w:val="18"/>
+          <w:szCs w:val="18"/>
+          <w:bdr w:val="none" w:sz="0" w:space="0" w:color="auto" w:frame="1"/>
+        </w:rPr>
+        <w:t>msyql</w:t>
+      </w:r>
+      <w:proofErr w:type="spellEnd"/>
+      <w:r>
+        <w:rPr>
+          <w:rFonts w:ascii="Consolas" w:eastAsia="宋体" w:hAnsi="Consolas" w:cs="宋体"/>
+          <w:color w:val="CCCCCC"/>
+          <w:kern w:val="0"/>
+          <w:sz w:val="18"/>
+          <w:szCs w:val="18"/>
+          <w:bdr w:val="none" w:sz="0" w:space="0" w:color="auto" w:frame="1"/>
+        </w:rPr>
+        <w:t xml:space="preserve">&gt;update user set </w:t>
+      </w:r>
+      <w:proofErr w:type="spellStart"/>
+      <w:proofErr w:type="gramStart"/>
+      <w:r>
+        <w:rPr>
+          <w:rFonts w:ascii="Consolas" w:eastAsia="宋体" w:hAnsi="Consolas" w:cs="宋体"/>
+          <w:color w:val="CCCCCC"/>
+          <w:kern w:val="0"/>
+          <w:sz w:val="18"/>
+          <w:szCs w:val="18"/>
+          <w:bdr w:val="none" w:sz="0" w:space="0" w:color="auto" w:frame="1"/>
+        </w:rPr>
+        <w:t>user.Host</w:t>
+      </w:r>
+      <w:proofErr w:type="spellEnd"/>
+      <w:proofErr w:type="gramEnd"/>
+      <w:r>
+        <w:rPr>
+          <w:rFonts w:ascii="Consolas" w:eastAsia="宋体" w:hAnsi="Consolas" w:cs="宋体"/>
+          <w:color w:val="CCCCCC"/>
+          <w:kern w:val="0"/>
+          <w:sz w:val="18"/>
+          <w:szCs w:val="18"/>
+          <w:bdr w:val="none" w:sz="0" w:space="0" w:color="auto" w:frame="1"/>
+        </w:rPr>
+        <w:t xml:space="preserve">='%' where </w:t>
+      </w:r>
+      <w:proofErr w:type="spellStart"/>
+      <w:r>
+        <w:rPr>
+          <w:rFonts w:ascii="Consolas" w:eastAsia="宋体" w:hAnsi="Consolas" w:cs="宋体"/>
+          <w:color w:val="CCCCCC"/>
+          <w:kern w:val="0"/>
+          <w:sz w:val="18"/>
+          <w:szCs w:val="18"/>
+          <w:bdr w:val="none" w:sz="0" w:space="0" w:color="auto" w:frame="1"/>
+        </w:rPr>
+        <w:t>user.User</w:t>
+      </w:r>
+      <w:proofErr w:type="spellEnd"/>
+      <w:r>
+        <w:rPr>
+          <w:rFonts w:ascii="Consolas" w:eastAsia="宋体" w:hAnsi="Consolas" w:cs="宋体"/>
+          <w:color w:val="CCCCCC"/>
+          <w:kern w:val="0"/>
+          <w:sz w:val="18"/>
+          <w:szCs w:val="18"/>
+          <w:bdr w:val="none" w:sz="0" w:space="0" w:color="auto" w:frame="1"/>
+        </w:rPr>
+        <w:t>='root';</w:t>
       </w:r>
     </w:p>
     <w:p>
@@ -10821,16 +14030,29 @@
           <w:szCs w:val="18"/>
         </w:rPr>
       </w:pPr>
-      <w:r>
-        <w:rPr>
-          <w:rFonts w:ascii="Consolas" w:eastAsia="宋体" w:hAnsi="Consolas" w:cs="宋体"/>
-          <w:color w:val="CCCCCC"/>
-          <w:kern w:val="0"/>
-          <w:sz w:val="18"/>
-          <w:szCs w:val="18"/>
-          <w:bdr w:val="none" w:sz="0" w:space="0" w:color="auto" w:frame="1"/>
-        </w:rPr>
-        <w:t>mysql&gt;flush privileges;</w:t>
+      <w:proofErr w:type="spellStart"/>
+      <w:r>
+        <w:rPr>
+          <w:rFonts w:ascii="Consolas" w:eastAsia="宋体" w:hAnsi="Consolas" w:cs="宋体"/>
+          <w:color w:val="CCCCCC"/>
+          <w:kern w:val="0"/>
+          <w:sz w:val="18"/>
+          <w:szCs w:val="18"/>
+          <w:bdr w:val="none" w:sz="0" w:space="0" w:color="auto" w:frame="1"/>
+        </w:rPr>
+        <w:t>mysql</w:t>
+      </w:r>
+      <w:proofErr w:type="spellEnd"/>
+      <w:r>
+        <w:rPr>
+          <w:rFonts w:ascii="Consolas" w:eastAsia="宋体" w:hAnsi="Consolas" w:cs="宋体"/>
+          <w:color w:val="CCCCCC"/>
+          <w:kern w:val="0"/>
+          <w:sz w:val="18"/>
+          <w:szCs w:val="18"/>
+          <w:bdr w:val="none" w:sz="0" w:space="0" w:color="auto" w:frame="1"/>
+        </w:rPr>
+        <w:t>&gt;flush privileges;</w:t>
       </w:r>
     </w:p>
     <w:p>
@@ -10902,6 +14124,7 @@
         </w:rPr>
         <w:t>、将服务文件拷贝到</w:t>
       </w:r>
+      <w:proofErr w:type="spellStart"/>
       <w:r>
         <w:rPr>
           <w:rFonts w:ascii="Consolas" w:eastAsia="宋体" w:hAnsi="Consolas" w:cs="宋体"/>
@@ -10913,6 +14136,7 @@
         </w:rPr>
         <w:t>init.d</w:t>
       </w:r>
+      <w:proofErr w:type="spellEnd"/>
       <w:r>
         <w:rPr>
           <w:rFonts w:ascii="Consolas" w:eastAsia="宋体" w:hAnsi="Consolas" w:cs="宋体"/>
@@ -10924,6 +14148,7 @@
         </w:rPr>
         <w:t>下，并重命名为</w:t>
       </w:r>
+      <w:proofErr w:type="spellStart"/>
       <w:r>
         <w:rPr>
           <w:rFonts w:ascii="Consolas" w:eastAsia="宋体" w:hAnsi="Consolas" w:cs="宋体"/>
@@ -10935,6 +14160,7 @@
         </w:rPr>
         <w:t>mysql</w:t>
       </w:r>
+      <w:proofErr w:type="spellEnd"/>
     </w:p>
     <w:p>
       <w:pPr>
@@ -10978,8 +14204,33 @@
           <w:szCs w:val="18"/>
           <w:bdr w:val="none" w:sz="0" w:space="0" w:color="auto" w:frame="1"/>
         </w:rPr>
-        <w:t xml:space="preserve">[root@localhost </w:t>
-      </w:r>
+        <w:t>[</w:t>
+      </w:r>
+      <w:proofErr w:type="spellStart"/>
+      <w:r>
+        <w:rPr>
+          <w:rFonts w:ascii="Consolas" w:eastAsia="宋体" w:hAnsi="Consolas" w:cs="宋体"/>
+          <w:color w:val="CCCCCC"/>
+          <w:kern w:val="0"/>
+          <w:sz w:val="18"/>
+          <w:szCs w:val="18"/>
+          <w:bdr w:val="none" w:sz="0" w:space="0" w:color="auto" w:frame="1"/>
+        </w:rPr>
+        <w:t>root@localhost</w:t>
+      </w:r>
+      <w:proofErr w:type="spellEnd"/>
+      <w:r>
+        <w:rPr>
+          <w:rFonts w:ascii="Consolas" w:eastAsia="宋体" w:hAnsi="Consolas" w:cs="宋体"/>
+          <w:color w:val="CCCCCC"/>
+          <w:kern w:val="0"/>
+          <w:sz w:val="18"/>
+          <w:szCs w:val="18"/>
+          <w:bdr w:val="none" w:sz="0" w:space="0" w:color="auto" w:frame="1"/>
+        </w:rPr>
+        <w:t xml:space="preserve"> </w:t>
+      </w:r>
+      <w:proofErr w:type="gramStart"/>
       <w:r>
         <w:rPr>
           <w:rFonts w:ascii="Consolas" w:eastAsia="宋体" w:hAnsi="Consolas" w:cs="宋体"/>
@@ -11000,7 +14251,19 @@
           <w:szCs w:val="18"/>
           <w:bdr w:val="none" w:sz="0" w:space="0" w:color="auto" w:frame="1"/>
         </w:rPr>
-        <w:t xml:space="preserve">]# cp </w:t>
+        <w:t>]#</w:t>
+      </w:r>
+      <w:proofErr w:type="gramEnd"/>
+      <w:r>
+        <w:rPr>
+          <w:rFonts w:ascii="Consolas" w:eastAsia="宋体" w:hAnsi="Consolas" w:cs="宋体"/>
+          <w:color w:val="CCCCCC"/>
+          <w:kern w:val="0"/>
+          <w:sz w:val="18"/>
+          <w:szCs w:val="18"/>
+          <w:bdr w:val="none" w:sz="0" w:space="0" w:color="auto" w:frame="1"/>
+        </w:rPr>
+        <w:t xml:space="preserve"> cp </w:t>
       </w:r>
       <w:r>
         <w:rPr>
@@ -11013,6 +14276,7 @@
         </w:rPr>
         <w:t>/</w:t>
       </w:r>
+      <w:proofErr w:type="spellStart"/>
       <w:r>
         <w:rPr>
           <w:rFonts w:ascii="Consolas" w:eastAsia="宋体" w:hAnsi="Consolas" w:cs="宋体"/>
@@ -11024,6 +14288,7 @@
         </w:rPr>
         <w:t>usr</w:t>
       </w:r>
+      <w:proofErr w:type="spellEnd"/>
       <w:r>
         <w:rPr>
           <w:rFonts w:ascii="Consolas" w:eastAsia="宋体" w:hAnsi="Consolas" w:cs="宋体"/>
@@ -11057,6 +14322,7 @@
         </w:rPr>
         <w:t>/</w:t>
       </w:r>
+      <w:proofErr w:type="spellStart"/>
       <w:r>
         <w:rPr>
           <w:rFonts w:ascii="Consolas" w:eastAsia="宋体" w:hAnsi="Consolas" w:cs="宋体"/>
@@ -11068,6 +14334,7 @@
         </w:rPr>
         <w:t>mysql</w:t>
       </w:r>
+      <w:proofErr w:type="spellEnd"/>
       <w:r>
         <w:rPr>
           <w:rFonts w:ascii="Consolas" w:eastAsia="宋体" w:hAnsi="Consolas" w:cs="宋体"/>
@@ -11123,16 +14390,29 @@
         </w:rPr>
         <w:t>/</w:t>
       </w:r>
-      <w:r>
-        <w:rPr>
-          <w:rFonts w:ascii="Consolas" w:eastAsia="宋体" w:hAnsi="Consolas" w:cs="宋体"/>
-          <w:color w:val="CCCCCC"/>
-          <w:kern w:val="0"/>
-          <w:sz w:val="18"/>
-          <w:szCs w:val="18"/>
-          <w:bdr w:val="none" w:sz="0" w:space="0" w:color="auto" w:frame="1"/>
-        </w:rPr>
-        <w:t xml:space="preserve">mysql.server </w:t>
+      <w:proofErr w:type="spellStart"/>
+      <w:r>
+        <w:rPr>
+          <w:rFonts w:ascii="Consolas" w:eastAsia="宋体" w:hAnsi="Consolas" w:cs="宋体"/>
+          <w:color w:val="CCCCCC"/>
+          <w:kern w:val="0"/>
+          <w:sz w:val="18"/>
+          <w:szCs w:val="18"/>
+          <w:bdr w:val="none" w:sz="0" w:space="0" w:color="auto" w:frame="1"/>
+        </w:rPr>
+        <w:t>mysql.server</w:t>
+      </w:r>
+      <w:proofErr w:type="spellEnd"/>
+      <w:r>
+        <w:rPr>
+          <w:rFonts w:ascii="Consolas" w:eastAsia="宋体" w:hAnsi="Consolas" w:cs="宋体"/>
+          <w:color w:val="CCCCCC"/>
+          <w:kern w:val="0"/>
+          <w:sz w:val="18"/>
+          <w:szCs w:val="18"/>
+          <w:bdr w:val="none" w:sz="0" w:space="0" w:color="auto" w:frame="1"/>
+        </w:rPr>
+        <w:t xml:space="preserve"> </w:t>
       </w:r>
       <w:r>
         <w:rPr>
@@ -11145,6 +14425,7 @@
         </w:rPr>
         <w:t>/</w:t>
       </w:r>
+      <w:proofErr w:type="spellStart"/>
       <w:r>
         <w:rPr>
           <w:rFonts w:ascii="Consolas" w:eastAsia="宋体" w:hAnsi="Consolas" w:cs="宋体"/>
@@ -11156,6 +14437,7 @@
         </w:rPr>
         <w:t>etc</w:t>
       </w:r>
+      <w:proofErr w:type="spellEnd"/>
       <w:r>
         <w:rPr>
           <w:rFonts w:ascii="Consolas" w:eastAsia="宋体" w:hAnsi="Consolas" w:cs="宋体"/>
@@ -11167,6 +14449,7 @@
         </w:rPr>
         <w:t>/</w:t>
       </w:r>
+      <w:proofErr w:type="spellStart"/>
       <w:r>
         <w:rPr>
           <w:rFonts w:ascii="Consolas" w:eastAsia="宋体" w:hAnsi="Consolas" w:cs="宋体"/>
@@ -11178,6 +14461,7 @@
         </w:rPr>
         <w:t>init.d</w:t>
       </w:r>
+      <w:proofErr w:type="spellEnd"/>
       <w:r>
         <w:rPr>
           <w:rFonts w:ascii="Consolas" w:eastAsia="宋体" w:hAnsi="Consolas" w:cs="宋体"/>
@@ -11189,6 +14473,7 @@
         </w:rPr>
         <w:t>/</w:t>
       </w:r>
+      <w:proofErr w:type="spellStart"/>
       <w:r>
         <w:rPr>
           <w:rFonts w:ascii="Consolas" w:eastAsia="宋体" w:hAnsi="Consolas" w:cs="宋体"/>
@@ -11200,6 +14485,7 @@
         </w:rPr>
         <w:t>mysqld</w:t>
       </w:r>
+      <w:proofErr w:type="spellEnd"/>
     </w:p>
     <w:p>
       <w:pPr>
@@ -11299,8 +14585,33 @@
           <w:szCs w:val="18"/>
           <w:bdr w:val="none" w:sz="0" w:space="0" w:color="auto" w:frame="1"/>
         </w:rPr>
-        <w:t xml:space="preserve">[root@localhost </w:t>
-      </w:r>
+        <w:t>[</w:t>
+      </w:r>
+      <w:proofErr w:type="spellStart"/>
+      <w:r>
+        <w:rPr>
+          <w:rFonts w:ascii="Consolas" w:eastAsia="宋体" w:hAnsi="Consolas" w:cs="宋体"/>
+          <w:color w:val="CCCCCC"/>
+          <w:kern w:val="0"/>
+          <w:sz w:val="18"/>
+          <w:szCs w:val="18"/>
+          <w:bdr w:val="none" w:sz="0" w:space="0" w:color="auto" w:frame="1"/>
+        </w:rPr>
+        <w:t>root@localhost</w:t>
+      </w:r>
+      <w:proofErr w:type="spellEnd"/>
+      <w:r>
+        <w:rPr>
+          <w:rFonts w:ascii="Consolas" w:eastAsia="宋体" w:hAnsi="Consolas" w:cs="宋体"/>
+          <w:color w:val="CCCCCC"/>
+          <w:kern w:val="0"/>
+          <w:sz w:val="18"/>
+          <w:szCs w:val="18"/>
+          <w:bdr w:val="none" w:sz="0" w:space="0" w:color="auto" w:frame="1"/>
+        </w:rPr>
+        <w:t xml:space="preserve"> </w:t>
+      </w:r>
+      <w:proofErr w:type="gramStart"/>
       <w:r>
         <w:rPr>
           <w:rFonts w:ascii="Consolas" w:eastAsia="宋体" w:hAnsi="Consolas" w:cs="宋体"/>
@@ -11321,7 +14632,43 @@
           <w:szCs w:val="18"/>
           <w:bdr w:val="none" w:sz="0" w:space="0" w:color="auto" w:frame="1"/>
         </w:rPr>
-        <w:t xml:space="preserve">]# chmod </w:t>
+        <w:t>]#</w:t>
+      </w:r>
+      <w:proofErr w:type="gramEnd"/>
+      <w:r>
+        <w:rPr>
+          <w:rFonts w:ascii="Consolas" w:eastAsia="宋体" w:hAnsi="Consolas" w:cs="宋体"/>
+          <w:color w:val="CCCCCC"/>
+          <w:kern w:val="0"/>
+          <w:sz w:val="18"/>
+          <w:szCs w:val="18"/>
+          <w:bdr w:val="none" w:sz="0" w:space="0" w:color="auto" w:frame="1"/>
+        </w:rPr>
+        <w:t xml:space="preserve"> </w:t>
+      </w:r>
+      <w:proofErr w:type="spellStart"/>
+      <w:r>
+        <w:rPr>
+          <w:rFonts w:ascii="Consolas" w:eastAsia="宋体" w:hAnsi="Consolas" w:cs="宋体"/>
+          <w:color w:val="CCCCCC"/>
+          <w:kern w:val="0"/>
+          <w:sz w:val="18"/>
+          <w:szCs w:val="18"/>
+          <w:bdr w:val="none" w:sz="0" w:space="0" w:color="auto" w:frame="1"/>
+        </w:rPr>
+        <w:t>chmod</w:t>
+      </w:r>
+      <w:proofErr w:type="spellEnd"/>
+      <w:r>
+        <w:rPr>
+          <w:rFonts w:ascii="Consolas" w:eastAsia="宋体" w:hAnsi="Consolas" w:cs="宋体"/>
+          <w:color w:val="CCCCCC"/>
+          <w:kern w:val="0"/>
+          <w:sz w:val="18"/>
+          <w:szCs w:val="18"/>
+          <w:bdr w:val="none" w:sz="0" w:space="0" w:color="auto" w:frame="1"/>
+        </w:rPr>
+        <w:t xml:space="preserve"> </w:t>
       </w:r>
       <w:r>
         <w:rPr>
@@ -11356,6 +14703,7 @@
         </w:rPr>
         <w:t>/</w:t>
       </w:r>
+      <w:proofErr w:type="spellStart"/>
       <w:r>
         <w:rPr>
           <w:rFonts w:ascii="Consolas" w:eastAsia="宋体" w:hAnsi="Consolas" w:cs="宋体"/>
@@ -11367,6 +14715,7 @@
         </w:rPr>
         <w:t>etc</w:t>
       </w:r>
+      <w:proofErr w:type="spellEnd"/>
       <w:r>
         <w:rPr>
           <w:rFonts w:ascii="Consolas" w:eastAsia="宋体" w:hAnsi="Consolas" w:cs="宋体"/>
@@ -11378,6 +14727,7 @@
         </w:rPr>
         <w:t>/</w:t>
       </w:r>
+      <w:proofErr w:type="spellStart"/>
       <w:r>
         <w:rPr>
           <w:rFonts w:ascii="Consolas" w:eastAsia="宋体" w:hAnsi="Consolas" w:cs="宋体"/>
@@ -11389,6 +14739,7 @@
         </w:rPr>
         <w:t>init.d</w:t>
       </w:r>
+      <w:proofErr w:type="spellEnd"/>
       <w:r>
         <w:rPr>
           <w:rFonts w:ascii="Consolas" w:eastAsia="宋体" w:hAnsi="Consolas" w:cs="宋体"/>
@@ -11400,6 +14751,7 @@
         </w:rPr>
         <w:t>/</w:t>
       </w:r>
+      <w:proofErr w:type="spellStart"/>
       <w:r>
         <w:rPr>
           <w:rFonts w:ascii="Consolas" w:eastAsia="宋体" w:hAnsi="Consolas" w:cs="宋体"/>
@@ -11411,6 +14763,7 @@
         </w:rPr>
         <w:t>mysqld</w:t>
       </w:r>
+      <w:proofErr w:type="spellEnd"/>
     </w:p>
     <w:p>
       <w:pPr>
@@ -11510,8 +14863,33 @@
           <w:szCs w:val="18"/>
           <w:bdr w:val="none" w:sz="0" w:space="0" w:color="auto" w:frame="1"/>
         </w:rPr>
-        <w:t xml:space="preserve">[root@localhost </w:t>
-      </w:r>
+        <w:t>[</w:t>
+      </w:r>
+      <w:proofErr w:type="spellStart"/>
+      <w:r>
+        <w:rPr>
+          <w:rFonts w:ascii="Consolas" w:eastAsia="宋体" w:hAnsi="Consolas" w:cs="宋体"/>
+          <w:color w:val="CCCCCC"/>
+          <w:kern w:val="0"/>
+          <w:sz w:val="18"/>
+          <w:szCs w:val="18"/>
+          <w:bdr w:val="none" w:sz="0" w:space="0" w:color="auto" w:frame="1"/>
+        </w:rPr>
+        <w:t>root@localhost</w:t>
+      </w:r>
+      <w:proofErr w:type="spellEnd"/>
+      <w:r>
+        <w:rPr>
+          <w:rFonts w:ascii="Consolas" w:eastAsia="宋体" w:hAnsi="Consolas" w:cs="宋体"/>
+          <w:color w:val="CCCCCC"/>
+          <w:kern w:val="0"/>
+          <w:sz w:val="18"/>
+          <w:szCs w:val="18"/>
+          <w:bdr w:val="none" w:sz="0" w:space="0" w:color="auto" w:frame="1"/>
+        </w:rPr>
+        <w:t xml:space="preserve"> </w:t>
+      </w:r>
+      <w:proofErr w:type="gramStart"/>
       <w:r>
         <w:rPr>
           <w:rFonts w:ascii="Consolas" w:eastAsia="宋体" w:hAnsi="Consolas" w:cs="宋体"/>
@@ -11532,7 +14910,43 @@
           <w:szCs w:val="18"/>
           <w:bdr w:val="none" w:sz="0" w:space="0" w:color="auto" w:frame="1"/>
         </w:rPr>
-        <w:t xml:space="preserve">]# chkconfig </w:t>
+        <w:t>]#</w:t>
+      </w:r>
+      <w:proofErr w:type="gramEnd"/>
+      <w:r>
+        <w:rPr>
+          <w:rFonts w:ascii="Consolas" w:eastAsia="宋体" w:hAnsi="Consolas" w:cs="宋体"/>
+          <w:color w:val="CCCCCC"/>
+          <w:kern w:val="0"/>
+          <w:sz w:val="18"/>
+          <w:szCs w:val="18"/>
+          <w:bdr w:val="none" w:sz="0" w:space="0" w:color="auto" w:frame="1"/>
+        </w:rPr>
+        <w:t xml:space="preserve"> </w:t>
+      </w:r>
+      <w:proofErr w:type="spellStart"/>
+      <w:r>
+        <w:rPr>
+          <w:rFonts w:ascii="Consolas" w:eastAsia="宋体" w:hAnsi="Consolas" w:cs="宋体"/>
+          <w:color w:val="CCCCCC"/>
+          <w:kern w:val="0"/>
+          <w:sz w:val="18"/>
+          <w:szCs w:val="18"/>
+          <w:bdr w:val="none" w:sz="0" w:space="0" w:color="auto" w:frame="1"/>
+        </w:rPr>
+        <w:t>chkconfig</w:t>
+      </w:r>
+      <w:proofErr w:type="spellEnd"/>
+      <w:r>
+        <w:rPr>
+          <w:rFonts w:ascii="Consolas" w:eastAsia="宋体" w:hAnsi="Consolas" w:cs="宋体"/>
+          <w:color w:val="CCCCCC"/>
+          <w:kern w:val="0"/>
+          <w:sz w:val="18"/>
+          <w:szCs w:val="18"/>
+          <w:bdr w:val="none" w:sz="0" w:space="0" w:color="auto" w:frame="1"/>
+        </w:rPr>
+        <w:t xml:space="preserve"> </w:t>
       </w:r>
       <w:r>
         <w:rPr>
@@ -11565,8 +14979,21 @@
           <w:szCs w:val="18"/>
           <w:bdr w:val="none" w:sz="0" w:space="0" w:color="auto" w:frame="1"/>
         </w:rPr>
-        <w:t xml:space="preserve"> mysqld</w:t>
-      </w:r>
+        <w:t xml:space="preserve"> </w:t>
+      </w:r>
+      <w:proofErr w:type="spellStart"/>
+      <w:r>
+        <w:rPr>
+          <w:rFonts w:ascii="Consolas" w:eastAsia="宋体" w:hAnsi="Consolas" w:cs="宋体"/>
+          <w:color w:val="CCCCCC"/>
+          <w:kern w:val="0"/>
+          <w:sz w:val="18"/>
+          <w:szCs w:val="18"/>
+          <w:bdr w:val="none" w:sz="0" w:space="0" w:color="auto" w:frame="1"/>
+        </w:rPr>
+        <w:t>mysqld</w:t>
+      </w:r>
+      <w:proofErr w:type="spellEnd"/>
     </w:p>
     <w:p>
       <w:pPr>
@@ -11667,8 +15094,33 @@
           <w:szCs w:val="18"/>
           <w:bdr w:val="none" w:sz="0" w:space="0" w:color="auto" w:frame="1"/>
         </w:rPr>
-        <w:t xml:space="preserve">[root@localhost </w:t>
-      </w:r>
+        <w:t>[</w:t>
+      </w:r>
+      <w:proofErr w:type="spellStart"/>
+      <w:r>
+        <w:rPr>
+          <w:rFonts w:ascii="Consolas" w:eastAsia="宋体" w:hAnsi="Consolas" w:cs="宋体"/>
+          <w:color w:val="CCCCCC"/>
+          <w:kern w:val="0"/>
+          <w:sz w:val="18"/>
+          <w:szCs w:val="18"/>
+          <w:bdr w:val="none" w:sz="0" w:space="0" w:color="auto" w:frame="1"/>
+        </w:rPr>
+        <w:t>root@localhost</w:t>
+      </w:r>
+      <w:proofErr w:type="spellEnd"/>
+      <w:r>
+        <w:rPr>
+          <w:rFonts w:ascii="Consolas" w:eastAsia="宋体" w:hAnsi="Consolas" w:cs="宋体"/>
+          <w:color w:val="CCCCCC"/>
+          <w:kern w:val="0"/>
+          <w:sz w:val="18"/>
+          <w:szCs w:val="18"/>
+          <w:bdr w:val="none" w:sz="0" w:space="0" w:color="auto" w:frame="1"/>
+        </w:rPr>
+        <w:t xml:space="preserve"> </w:t>
+      </w:r>
+      <w:proofErr w:type="gramStart"/>
       <w:r>
         <w:rPr>
           <w:rFonts w:ascii="Consolas" w:eastAsia="宋体" w:hAnsi="Consolas" w:cs="宋体"/>
@@ -11689,7 +15141,43 @@
           <w:szCs w:val="18"/>
           <w:bdr w:val="none" w:sz="0" w:space="0" w:color="auto" w:frame="1"/>
         </w:rPr>
-        <w:t xml:space="preserve">]# chkconfig </w:t>
+        <w:t>]#</w:t>
+      </w:r>
+      <w:proofErr w:type="gramEnd"/>
+      <w:r>
+        <w:rPr>
+          <w:rFonts w:ascii="Consolas" w:eastAsia="宋体" w:hAnsi="Consolas" w:cs="宋体"/>
+          <w:color w:val="CCCCCC"/>
+          <w:kern w:val="0"/>
+          <w:sz w:val="18"/>
+          <w:szCs w:val="18"/>
+          <w:bdr w:val="none" w:sz="0" w:space="0" w:color="auto" w:frame="1"/>
+        </w:rPr>
+        <w:t xml:space="preserve"> </w:t>
+      </w:r>
+      <w:proofErr w:type="spellStart"/>
+      <w:r>
+        <w:rPr>
+          <w:rFonts w:ascii="Consolas" w:eastAsia="宋体" w:hAnsi="Consolas" w:cs="宋体"/>
+          <w:color w:val="CCCCCC"/>
+          <w:kern w:val="0"/>
+          <w:sz w:val="18"/>
+          <w:szCs w:val="18"/>
+          <w:bdr w:val="none" w:sz="0" w:space="0" w:color="auto" w:frame="1"/>
+        </w:rPr>
+        <w:t>chkconfig</w:t>
+      </w:r>
+      <w:proofErr w:type="spellEnd"/>
+      <w:r>
+        <w:rPr>
+          <w:rFonts w:ascii="Consolas" w:eastAsia="宋体" w:hAnsi="Consolas" w:cs="宋体"/>
+          <w:color w:val="CCCCCC"/>
+          <w:kern w:val="0"/>
+          <w:sz w:val="18"/>
+          <w:szCs w:val="18"/>
+          <w:bdr w:val="none" w:sz="0" w:space="0" w:color="auto" w:frame="1"/>
+        </w:rPr>
+        <w:t xml:space="preserve"> </w:t>
       </w:r>
       <w:r>
         <w:rPr>
@@ -11801,8 +15289,108 @@
           <w:sz w:val="18"/>
           <w:szCs w:val="18"/>
         </w:rPr>
-        <w:t>/usr/lib/systemd/systemd-sysv-install enable mysql</w:t>
-      </w:r>
+        <w:t>/</w:t>
+      </w:r>
+      <w:proofErr w:type="spellStart"/>
+      <w:r>
+        <w:rPr>
+          <w:rFonts w:ascii="Consolas" w:eastAsia="宋体" w:hAnsi="Consolas" w:cs="宋体"/>
+          <w:color w:val="CCCCCC"/>
+          <w:kern w:val="0"/>
+          <w:sz w:val="18"/>
+          <w:szCs w:val="18"/>
+        </w:rPr>
+        <w:t>usr</w:t>
+      </w:r>
+      <w:proofErr w:type="spellEnd"/>
+      <w:r>
+        <w:rPr>
+          <w:rFonts w:ascii="Consolas" w:eastAsia="宋体" w:hAnsi="Consolas" w:cs="宋体"/>
+          <w:color w:val="CCCCCC"/>
+          <w:kern w:val="0"/>
+          <w:sz w:val="18"/>
+          <w:szCs w:val="18"/>
+        </w:rPr>
+        <w:t>/lib/</w:t>
+      </w:r>
+      <w:proofErr w:type="spellStart"/>
+      <w:r>
+        <w:rPr>
+          <w:rFonts w:ascii="Consolas" w:eastAsia="宋体" w:hAnsi="Consolas" w:cs="宋体"/>
+          <w:color w:val="CCCCCC"/>
+          <w:kern w:val="0"/>
+          <w:sz w:val="18"/>
+          <w:szCs w:val="18"/>
+        </w:rPr>
+        <w:t>systemd</w:t>
+      </w:r>
+      <w:proofErr w:type="spellEnd"/>
+      <w:r>
+        <w:rPr>
+          <w:rFonts w:ascii="Consolas" w:eastAsia="宋体" w:hAnsi="Consolas" w:cs="宋体"/>
+          <w:color w:val="CCCCCC"/>
+          <w:kern w:val="0"/>
+          <w:sz w:val="18"/>
+          <w:szCs w:val="18"/>
+        </w:rPr>
+        <w:t>/</w:t>
+      </w:r>
+      <w:proofErr w:type="spellStart"/>
+      <w:r>
+        <w:rPr>
+          <w:rFonts w:ascii="Consolas" w:eastAsia="宋体" w:hAnsi="Consolas" w:cs="宋体"/>
+          <w:color w:val="CCCCCC"/>
+          <w:kern w:val="0"/>
+          <w:sz w:val="18"/>
+          <w:szCs w:val="18"/>
+        </w:rPr>
+        <w:t>systemd</w:t>
+      </w:r>
+      <w:proofErr w:type="spellEnd"/>
+      <w:r>
+        <w:rPr>
+          <w:rFonts w:ascii="Consolas" w:eastAsia="宋体" w:hAnsi="Consolas" w:cs="宋体"/>
+          <w:color w:val="CCCCCC"/>
+          <w:kern w:val="0"/>
+          <w:sz w:val="18"/>
+          <w:szCs w:val="18"/>
+        </w:rPr>
+        <w:t>-</w:t>
+      </w:r>
+      <w:proofErr w:type="spellStart"/>
+      <w:r>
+        <w:rPr>
+          <w:rFonts w:ascii="Consolas" w:eastAsia="宋体" w:hAnsi="Consolas" w:cs="宋体"/>
+          <w:color w:val="CCCCCC"/>
+          <w:kern w:val="0"/>
+          <w:sz w:val="18"/>
+          <w:szCs w:val="18"/>
+        </w:rPr>
+        <w:t>sysv</w:t>
+      </w:r>
+      <w:proofErr w:type="spellEnd"/>
+      <w:r>
+        <w:rPr>
+          <w:rFonts w:ascii="Consolas" w:eastAsia="宋体" w:hAnsi="Consolas" w:cs="宋体"/>
+          <w:color w:val="CCCCCC"/>
+          <w:kern w:val="0"/>
+          <w:sz w:val="18"/>
+          <w:szCs w:val="18"/>
+        </w:rPr>
+        <w:t xml:space="preserve">-install enable </w:t>
+      </w:r>
+      <w:proofErr w:type="spellStart"/>
+      <w:r>
+        <w:rPr>
+          <w:rFonts w:ascii="Consolas" w:eastAsia="宋体" w:hAnsi="Consolas" w:cs="宋体"/>
+          <w:color w:val="CCCCCC"/>
+          <w:kern w:val="0"/>
+          <w:sz w:val="18"/>
+          <w:szCs w:val="18"/>
+        </w:rPr>
+        <w:t>mysql</w:t>
+      </w:r>
+      <w:proofErr w:type="spellEnd"/>
     </w:p>
     <w:p>
       <w:pPr>
@@ -11815,12 +15403,31 @@
         <w:rPr>
           <w:rFonts w:hint="eastAsia"/>
         </w:rPr>
-        <w:t>indow向liunx传输文件夹</w:t>
-      </w:r>
-    </w:p>
-    <w:p>
-      <w:r>
-        <w:t xml:space="preserve">scp -r  C:\Users\ZJH\Desktop\apinetcore\* </w:t>
+        <w:t>indow向</w:t>
+      </w:r>
+      <w:proofErr w:type="spellStart"/>
+      <w:r>
+        <w:rPr>
+          <w:rFonts w:hint="eastAsia"/>
+        </w:rPr>
+        <w:t>liunx</w:t>
+      </w:r>
+      <w:proofErr w:type="spellEnd"/>
+      <w:r>
+        <w:rPr>
+          <w:rFonts w:hint="eastAsia"/>
+        </w:rPr>
+        <w:t>传输文件夹</w:t>
+      </w:r>
+    </w:p>
+    <w:p>
+      <w:proofErr w:type="spellStart"/>
+      <w:r>
+        <w:t>scp</w:t>
+      </w:r>
+      <w:proofErr w:type="spellEnd"/>
+      <w:r>
+        <w:t xml:space="preserve"> -r  C:\Users\ZJH\Desktop\apinetcore\* </w:t>
       </w:r>
       <w:hyperlink r:id="rId17" w:history="1">
         <w:r>
@@ -11850,6 +15457,454 @@
       </w:r>
     </w:p>
     <w:p/>
+    <w:p>
+      <w:pPr>
+        <w:pStyle w:val="2"/>
+      </w:pPr>
+      <w:r>
+        <w:rPr>
+          <w:rFonts w:hint="eastAsia"/>
+        </w:rPr>
+        <w:lastRenderedPageBreak/>
+        <w:t>通过vs附加</w:t>
+      </w:r>
+      <w:proofErr w:type="gramStart"/>
+      <w:r>
+        <w:rPr>
+          <w:rFonts w:hint="eastAsia"/>
+        </w:rPr>
+        <w:t>到进程</w:t>
+      </w:r>
+      <w:proofErr w:type="gramEnd"/>
+      <w:r>
+        <w:rPr>
+          <w:rFonts w:hint="eastAsia"/>
+        </w:rPr>
+        <w:t>的方法调试</w:t>
+      </w:r>
+      <w:proofErr w:type="spellStart"/>
+      <w:r>
+        <w:rPr>
+          <w:rFonts w:hint="eastAsia"/>
+        </w:rPr>
+        <w:t>liunx</w:t>
+      </w:r>
+      <w:proofErr w:type="spellEnd"/>
+      <w:r>
+        <w:rPr>
+          <w:rFonts w:hint="eastAsia"/>
+        </w:rPr>
+        <w:t>下的程序</w:t>
+      </w:r>
+    </w:p>
+    <w:p>
+      <w:pPr>
+        <w:pStyle w:val="3"/>
+      </w:pPr>
+      <w:r>
+        <w:rPr>
+          <w:rFonts w:hint="eastAsia"/>
+        </w:rPr>
+        <w:t>配置vs上的附加进程</w:t>
+      </w:r>
+      <w:proofErr w:type="spellStart"/>
+      <w:r>
+        <w:rPr>
+          <w:rFonts w:hint="eastAsia"/>
+        </w:rPr>
+        <w:t>ssh</w:t>
+      </w:r>
+      <w:proofErr w:type="spellEnd"/>
+      <w:r>
+        <w:rPr>
+          <w:rFonts w:hint="eastAsia"/>
+        </w:rPr>
+        <w:t>管理</w:t>
+      </w:r>
+    </w:p>
+    <w:p>
+      <w:r>
+        <w:rPr>
+          <w:rFonts w:hint="eastAsia"/>
+        </w:rPr>
+        <w:t>选择配置-选项-跨平台-连接管理</w:t>
+      </w:r>
+    </w:p>
+    <w:p/>
+    <w:p>
+      <w:r>
+        <w:rPr>
+          <w:noProof/>
+        </w:rPr>
+        <w:drawing>
+          <wp:inline distT="0" distB="0" distL="0" distR="0" wp14:anchorId="76C96EE7" wp14:editId="58571AB6">
+            <wp:extent cx="5274310" cy="3362960"/>
+            <wp:effectExtent l="0" t="0" r="2540" b="8890"/>
+            <wp:docPr id="2" name="图片 2"/>
+            <wp:cNvGraphicFramePr>
+              <a:graphicFrameLocks xmlns:a="http://schemas.openxmlformats.org/drawingml/2006/main" noChangeAspect="1"/>
+            </wp:cNvGraphicFramePr>
+            <a:graphic xmlns:a="http://schemas.openxmlformats.org/drawingml/2006/main">
+              <a:graphicData uri="http://schemas.openxmlformats.org/drawingml/2006/picture">
+                <pic:pic xmlns:pic="http://schemas.openxmlformats.org/drawingml/2006/picture">
+                  <pic:nvPicPr>
+                    <pic:cNvPr id="1" name=""/>
+                    <pic:cNvPicPr/>
+                  </pic:nvPicPr>
+                  <pic:blipFill>
+                    <a:blip r:embed="rId18"/>
+                    <a:stretch>
+                      <a:fillRect/>
+                    </a:stretch>
+                  </pic:blipFill>
+                  <pic:spPr>
+                    <a:xfrm>
+                      <a:off x="0" y="0"/>
+                      <a:ext cx="5274310" cy="3362960"/>
+                    </a:xfrm>
+                    <a:prstGeom prst="rect">
+                      <a:avLst/>
+                    </a:prstGeom>
+                  </pic:spPr>
+                </pic:pic>
+              </a:graphicData>
+            </a:graphic>
+          </wp:inline>
+        </w:drawing>
+      </w:r>
+    </w:p>
+    <w:p>
+      <w:r>
+        <w:rPr>
+          <w:noProof/>
+        </w:rPr>
+        <w:lastRenderedPageBreak/>
+        <w:drawing>
+          <wp:inline distT="0" distB="0" distL="0" distR="0" wp14:anchorId="009C0864" wp14:editId="67DC8B49">
+            <wp:extent cx="5274310" cy="3996690"/>
+            <wp:effectExtent l="0" t="0" r="2540" b="3810"/>
+            <wp:docPr id="3" name="图片 3"/>
+            <wp:cNvGraphicFramePr>
+              <a:graphicFrameLocks xmlns:a="http://schemas.openxmlformats.org/drawingml/2006/main" noChangeAspect="1"/>
+            </wp:cNvGraphicFramePr>
+            <a:graphic xmlns:a="http://schemas.openxmlformats.org/drawingml/2006/main">
+              <a:graphicData uri="http://schemas.openxmlformats.org/drawingml/2006/picture">
+                <pic:pic xmlns:pic="http://schemas.openxmlformats.org/drawingml/2006/picture">
+                  <pic:nvPicPr>
+                    <pic:cNvPr id="1" name=""/>
+                    <pic:cNvPicPr/>
+                  </pic:nvPicPr>
+                  <pic:blipFill>
+                    <a:blip r:embed="rId19"/>
+                    <a:stretch>
+                      <a:fillRect/>
+                    </a:stretch>
+                  </pic:blipFill>
+                  <pic:spPr>
+                    <a:xfrm>
+                      <a:off x="0" y="0"/>
+                      <a:ext cx="5274310" cy="3996690"/>
+                    </a:xfrm>
+                    <a:prstGeom prst="rect">
+                      <a:avLst/>
+                    </a:prstGeom>
+                  </pic:spPr>
+                </pic:pic>
+              </a:graphicData>
+            </a:graphic>
+          </wp:inline>
+        </w:drawing>
+      </w:r>
+    </w:p>
+    <w:p>
+      <w:r>
+        <w:rPr>
+          <w:rFonts w:hint="eastAsia"/>
+        </w:rPr>
+        <w:t>配置连接</w:t>
+      </w:r>
+    </w:p>
+    <w:p>
+      <w:pPr>
+        <w:pStyle w:val="3"/>
+      </w:pPr>
+      <w:r>
+        <w:rPr>
+          <w:rFonts w:hint="eastAsia"/>
+        </w:rPr>
+        <w:t>设置附加</w:t>
+      </w:r>
+      <w:proofErr w:type="gramStart"/>
+      <w:r>
+        <w:rPr>
+          <w:rFonts w:hint="eastAsia"/>
+        </w:rPr>
+        <w:t>到进程</w:t>
+      </w:r>
+      <w:proofErr w:type="gramEnd"/>
+      <w:r>
+        <w:rPr>
+          <w:rFonts w:hint="eastAsia"/>
+        </w:rPr>
+        <w:t>查看</w:t>
+      </w:r>
+      <w:proofErr w:type="spellStart"/>
+      <w:r>
+        <w:rPr>
+          <w:rFonts w:hint="eastAsia"/>
+        </w:rPr>
+        <w:t>liunx</w:t>
+      </w:r>
+      <w:proofErr w:type="spellEnd"/>
+      <w:r>
+        <w:rPr>
+          <w:rFonts w:hint="eastAsia"/>
+        </w:rPr>
+        <w:t>上的端口</w:t>
+      </w:r>
+    </w:p>
+    <w:p>
+      <w:pPr>
+        <w:pStyle w:val="a7"/>
+        <w:ind w:left="360" w:firstLineChars="0" w:firstLine="0"/>
+      </w:pPr>
+      <w:r>
+        <w:rPr>
+          <w:rFonts w:hint="eastAsia"/>
+        </w:rPr>
+        <w:t>查看</w:t>
+      </w:r>
+      <w:proofErr w:type="spellStart"/>
+      <w:r>
+        <w:rPr>
+          <w:rFonts w:hint="eastAsia"/>
+        </w:rPr>
+        <w:t>liunx</w:t>
+      </w:r>
+      <w:proofErr w:type="spellEnd"/>
+      <w:r>
+        <w:t xml:space="preserve"> </w:t>
+      </w:r>
+      <w:r>
+        <w:rPr>
+          <w:rFonts w:hint="eastAsia"/>
+        </w:rPr>
+        <w:t>上根据</w:t>
+      </w:r>
+      <w:proofErr w:type="spellStart"/>
+      <w:r>
+        <w:rPr>
+          <w:rFonts w:hint="eastAsia"/>
+        </w:rPr>
+        <w:t>ip</w:t>
+      </w:r>
+      <w:proofErr w:type="spellEnd"/>
+      <w:r>
+        <w:rPr>
+          <w:rFonts w:hint="eastAsia"/>
+        </w:rPr>
+        <w:t xml:space="preserve">查看进程 </w:t>
+      </w:r>
+      <w:r>
+        <w:t>netstat -nap | grep 22750</w:t>
+      </w:r>
+    </w:p>
+    <w:p>
+      <w:pPr>
+        <w:pStyle w:val="3"/>
+      </w:pPr>
+      <w:r>
+        <w:rPr>
+          <w:rFonts w:hint="eastAsia"/>
+        </w:rPr>
+        <w:t>附加失败缺失</w:t>
+      </w:r>
+      <w:r>
+        <w:t>vsdbg-linux-x64.tar.gz</w:t>
+      </w:r>
+      <w:r>
+        <w:rPr>
+          <w:rFonts w:hint="eastAsia"/>
+        </w:rPr>
+        <w:t>配置方法</w:t>
+      </w:r>
+    </w:p>
+    <w:p>
+      <w:pPr>
+        <w:pStyle w:val="4"/>
+      </w:pPr>
+      <w:r>
+        <w:rPr>
+          <w:rFonts w:hint="eastAsia"/>
+        </w:rPr>
+        <w:t>将压缩包放到一个文件服务器上</w:t>
+      </w:r>
+    </w:p>
+    <w:p>
+      <w:pPr>
+        <w:pStyle w:val="4"/>
+      </w:pPr>
+      <w:r>
+        <w:rPr>
+          <w:rFonts w:hint="eastAsia"/>
+        </w:rPr>
+        <w:t>修改</w:t>
+      </w:r>
+      <w:r>
+        <w:t>/root/.vs-debugger</w:t>
+      </w:r>
+      <w:r>
+        <w:rPr>
+          <w:rFonts w:hint="eastAsia"/>
+        </w:rPr>
+        <w:t>/</w:t>
+      </w:r>
+      <w:r>
+        <w:t>GetVsDbg.sh</w:t>
+      </w:r>
+      <w:r>
+        <w:rPr>
+          <w:rFonts w:hint="eastAsia"/>
+        </w:rPr>
+        <w:t>下的</w:t>
+      </w:r>
+    </w:p>
+    <w:p>
+      <w:pPr>
+        <w:pStyle w:val="a7"/>
+        <w:ind w:left="360" w:firstLineChars="0" w:firstLine="0"/>
+      </w:pPr>
+      <w:r>
+        <w:t>url=</w:t>
+      </w:r>
+      <w:hyperlink r:id="rId20" w:history="1">
+        <w:r>
+          <w:rPr>
+            <w:rStyle w:val="a4"/>
+          </w:rPr>
+          <w:t>https://vsdebugger.azureedge.net/vsdbg-${target}/${vsdbgCompressedFile}</w:t>
+        </w:r>
+      </w:hyperlink>
+    </w:p>
+    <w:p>
+      <w:pPr>
+        <w:pStyle w:val="a7"/>
+        <w:ind w:left="360" w:firstLineChars="0" w:firstLine="0"/>
+      </w:pPr>
+      <w:r>
+        <w:rPr>
+          <w:rFonts w:hint="eastAsia"/>
+        </w:rPr>
+        <w:t>地址</w:t>
+      </w:r>
+    </w:p>
+    <w:p>
+      <w:pPr>
+        <w:pStyle w:val="a7"/>
+        <w:ind w:left="360" w:firstLineChars="0" w:firstLine="0"/>
+      </w:pPr>
+      <w:proofErr w:type="gramStart"/>
+      <w:r>
+        <w:rPr>
+          <w:rFonts w:hint="eastAsia"/>
+        </w:rPr>
+        <w:t>为发布</w:t>
+      </w:r>
+      <w:proofErr w:type="gramEnd"/>
+      <w:r>
+        <w:rPr>
+          <w:rFonts w:hint="eastAsia"/>
+        </w:rPr>
+        <w:t>上去的地址</w:t>
+      </w:r>
+    </w:p>
+    <w:p>
+      <w:pPr>
+        <w:pStyle w:val="4"/>
+      </w:pPr>
+      <w:r>
+        <w:rPr>
+          <w:rFonts w:hint="eastAsia"/>
+        </w:rPr>
+        <w:t>重新运行脚本加载文件</w:t>
+      </w:r>
+    </w:p>
+    <w:p>
+      <w:pPr>
+        <w:pStyle w:val="a7"/>
+        <w:ind w:left="360" w:firstLineChars="0" w:firstLine="0"/>
+      </w:pPr>
+      <w:r>
+        <w:t>/bin/</w:t>
+      </w:r>
+      <w:proofErr w:type="spellStart"/>
+      <w:r>
+        <w:t>sh</w:t>
+      </w:r>
+      <w:proofErr w:type="spellEnd"/>
+      <w:r>
+        <w:t xml:space="preserve"> /root/.vs-debugger/GetVsDbg.sh -v vs2019 -l /root/.vs-debugger/vs2019 -a </w:t>
+      </w:r>
+      <w:r>
+        <w:lastRenderedPageBreak/>
+        <w:t>/</w:t>
+      </w:r>
+      <w:proofErr w:type="spellStart"/>
+      <w:r>
+        <w:t>remote_debugger</w:t>
+      </w:r>
+      <w:proofErr w:type="spellEnd"/>
+    </w:p>
+    <w:p>
+      <w:pPr>
+        <w:pStyle w:val="4"/>
+      </w:pPr>
+      <w:r>
+        <w:rPr>
+          <w:rFonts w:hint="eastAsia"/>
+        </w:rPr>
+        <w:t>重新附加到进程</w:t>
+      </w:r>
+    </w:p>
+    <w:p>
+      <w:pPr>
+        <w:pStyle w:val="2"/>
+      </w:pPr>
+      <w:proofErr w:type="spellStart"/>
+      <w:r>
+        <w:t>Xtrabackup</w:t>
+      </w:r>
+      <w:proofErr w:type="spellEnd"/>
+      <w:r>
+        <w:rPr>
+          <w:rFonts w:hint="eastAsia"/>
+        </w:rPr>
+        <w:t>使用</w:t>
+      </w:r>
+    </w:p>
+    <w:p>
+      <w:r>
+        <w:rPr>
+          <w:rFonts w:hint="eastAsia"/>
+        </w:rPr>
+        <w:t>物理备份方式</w:t>
+      </w:r>
+    </w:p>
+    <w:p>
+      <w:r>
+        <w:rPr>
+          <w:rFonts w:hint="eastAsia"/>
+        </w:rPr>
+        <w:t>分为增量备份（和前者要保持同步递增的方式备份）和全量备份（将全部数据库备份）</w:t>
+      </w:r>
+    </w:p>
+    <w:p>
+      <w:pPr>
+        <w:rPr>
+          <w:rFonts w:hint="eastAsia"/>
+        </w:rPr>
+      </w:pPr>
+    </w:p>
     <w:sectPr>
       <w:pgSz w:w="11906" w:h="16838"/>
       <w:pgMar w:top="1440" w:right="1800" w:bottom="1440" w:left="1800" w:header="851" w:footer="992" w:gutter="0"/>
@@ -11901,6 +15956,95 @@
 <file path=word/numbering.xml><?xml version="1.0" encoding="utf-8"?>
 <w:numbering xmlns:wpc="http://schemas.microsoft.com/office/word/2010/wordprocessingCanvas" xmlns:cx="http://schemas.microsoft.com/office/drawing/2014/chartex" xmlns:cx1="http://schemas.microsoft.com/office/drawing/2015/9/8/chartex" xmlns:cx2="http://schemas.microsoft.com/office/drawing/2015/10/21/chartex" xmlns:cx3="http://schemas.microsoft.com/office/drawing/2016/5/9/chartex" xmlns:cx4="http://schemas.microsoft.com/office/drawing/2016/5/10/chartex" xmlns:cx5="http://schemas.microsoft.com/office/drawing/2016/5/11/chartex" xmlns:cx6="http://schemas.microsoft.com/office/drawing/2016/5/12/chartex" xmlns:cx7="http://schemas.microsoft.com/office/drawing/2016/5/13/chartex" xmlns:cx8="http://schemas.microsoft.com/office/drawing/2016/5/14/chartex" xmlns:mc="http://schemas.openxmlformats.org/markup-compatibility/2006" xmlns:aink="http://schemas.microsoft.com/office/drawing/2016/ink" xmlns:am3d="http://schemas.microsoft.com/office/drawing/2017/model3d" xmlns:o="urn:schemas-microsoft-com:office:office" xmlns:r="http://schemas.openxmlformats.org/officeDocument/2006/relationships" xmlns:m="http://schemas.openxmlformats.org/officeDocument/2006/math" xmlns:v="urn:schemas-microsoft-com:vml" xmlns:wp14="http://schemas.microsoft.com/office/word/2010/wordprocessingDrawing" xmlns:wp="http://schemas.openxmlformats.org/drawingml/2006/wordprocessingDrawing" xmlns:w10="urn:schemas-microsoft-com:office:word" xmlns:w="http://schemas.openxmlformats.org/wordprocessingml/2006/main" xmlns:w14="http://schemas.microsoft.com/office/word/2010/wordml" xmlns:w15="http://schemas.microsoft.com/office/word/2012/wordml" xmlns:w16cex="http://schemas.microsoft.com/office/word/2018/wordml/cex" xmlns:w16cid="http://schemas.microsoft.com/office/word/2016/wordml/cid" xmlns:w16="http://schemas.microsoft.com/office/word/2018/wordml" xmlns:w16se="http://schemas.microsoft.com/office/word/2015/wordml/symex" xmlns:wpg="http://schemas.microsoft.com/office/word/2010/wordprocessingGroup" xmlns:wpi="http://schemas.microsoft.com/office/word/2010/wordprocessingInk" xmlns:wne="http://schemas.microsoft.com/office/word/2006/wordml" xmlns:wps="http://schemas.microsoft.com/office/word/2010/wordprocessingShape" mc:Ignorable="w14 w15 w16se w16cid w16 w16cex wp14">
   <w:abstractNum w:abstractNumId="0" w15:restartNumberingAfterBreak="0">
+    <w:nsid w:val="08E31B3D"/>
+    <w:multiLevelType w:val="hybridMultilevel"/>
+    <w:tmpl w:val="19CACC98"/>
+    <w:lvl w:ilvl="0" w:tplc="A5565A42">
+      <w:start w:val="1"/>
+      <w:numFmt w:val="decimal"/>
+      <w:lvlText w:val="%1."/>
+      <w:lvlJc w:val="left"/>
+      <w:pPr>
+        <w:ind w:left="360" w:hanging="360"/>
+      </w:pPr>
+      <w:rPr>
+        <w:rFonts w:hint="default"/>
+      </w:rPr>
+    </w:lvl>
+    <w:lvl w:ilvl="1" w:tplc="04090019" w:tentative="1">
+      <w:start w:val="1"/>
+      <w:numFmt w:val="lowerLetter"/>
+      <w:lvlText w:val="%2)"/>
+      <w:lvlJc w:val="left"/>
+      <w:pPr>
+        <w:ind w:left="840" w:hanging="420"/>
+      </w:pPr>
+    </w:lvl>
+    <w:lvl w:ilvl="2" w:tplc="0409001B" w:tentative="1">
+      <w:start w:val="1"/>
+      <w:numFmt w:val="lowerRoman"/>
+      <w:lvlText w:val="%3."/>
+      <w:lvlJc w:val="right"/>
+      <w:pPr>
+        <w:ind w:left="1260" w:hanging="420"/>
+      </w:pPr>
+    </w:lvl>
+    <w:lvl w:ilvl="3" w:tplc="0409000F" w:tentative="1">
+      <w:start w:val="1"/>
+      <w:numFmt w:val="decimal"/>
+      <w:lvlText w:val="%4."/>
+      <w:lvlJc w:val="left"/>
+      <w:pPr>
+        <w:ind w:left="1680" w:hanging="420"/>
+      </w:pPr>
+    </w:lvl>
+    <w:lvl w:ilvl="4" w:tplc="04090019" w:tentative="1">
+      <w:start w:val="1"/>
+      <w:numFmt w:val="lowerLetter"/>
+      <w:lvlText w:val="%5)"/>
+      <w:lvlJc w:val="left"/>
+      <w:pPr>
+        <w:ind w:left="2100" w:hanging="420"/>
+      </w:pPr>
+    </w:lvl>
+    <w:lvl w:ilvl="5" w:tplc="0409001B" w:tentative="1">
+      <w:start w:val="1"/>
+      <w:numFmt w:val="lowerRoman"/>
+      <w:lvlText w:val="%6."/>
+      <w:lvlJc w:val="right"/>
+      <w:pPr>
+        <w:ind w:left="2520" w:hanging="420"/>
+      </w:pPr>
+    </w:lvl>
+    <w:lvl w:ilvl="6" w:tplc="0409000F" w:tentative="1">
+      <w:start w:val="1"/>
+      <w:numFmt w:val="decimal"/>
+      <w:lvlText w:val="%7."/>
+      <w:lvlJc w:val="left"/>
+      <w:pPr>
+        <w:ind w:left="2940" w:hanging="420"/>
+      </w:pPr>
+    </w:lvl>
+    <w:lvl w:ilvl="7" w:tplc="04090019" w:tentative="1">
+      <w:start w:val="1"/>
+      <w:numFmt w:val="lowerLetter"/>
+      <w:lvlText w:val="%8)"/>
+      <w:lvlJc w:val="left"/>
+      <w:pPr>
+        <w:ind w:left="3360" w:hanging="420"/>
+      </w:pPr>
+    </w:lvl>
+    <w:lvl w:ilvl="8" w:tplc="0409001B" w:tentative="1">
+      <w:start w:val="1"/>
+      <w:numFmt w:val="lowerRoman"/>
+      <w:lvlText w:val="%9."/>
+      <w:lvlJc w:val="right"/>
+      <w:pPr>
+        <w:ind w:left="3780" w:hanging="420"/>
+      </w:pPr>
+    </w:lvl>
+  </w:abstractNum>
+  <w:abstractNum w:abstractNumId="1" w15:restartNumberingAfterBreak="0">
     <w:nsid w:val="237571B8"/>
     <w:multiLevelType w:val="multilevel"/>
     <w:tmpl w:val="C4708E2E"/>
@@ -12049,7 +16193,7 @@
       </w:rPr>
     </w:lvl>
   </w:abstractNum>
-  <w:abstractNum w:abstractNumId="1" w15:restartNumberingAfterBreak="0">
+  <w:abstractNum w:abstractNumId="2" w15:restartNumberingAfterBreak="0">
     <w:nsid w:val="29803EC9"/>
     <w:multiLevelType w:val="hybridMultilevel"/>
     <w:tmpl w:val="8A9884A2"/>
@@ -12138,7 +16282,7 @@
       </w:pPr>
     </w:lvl>
   </w:abstractNum>
-  <w:abstractNum w:abstractNumId="2" w15:restartNumberingAfterBreak="0">
+  <w:abstractNum w:abstractNumId="3" w15:restartNumberingAfterBreak="0">
     <w:nsid w:val="61FE0BE7"/>
     <w:multiLevelType w:val="hybridMultilevel"/>
     <w:tmpl w:val="1BF04858"/>
@@ -12227,13 +16371,108 @@
       </w:pPr>
     </w:lvl>
   </w:abstractNum>
+  <w:abstractNum w:abstractNumId="4" w15:restartNumberingAfterBreak="0">
+    <w:nsid w:val="74936D6B"/>
+    <w:multiLevelType w:val="hybridMultilevel"/>
+    <w:tmpl w:val="A0B24450"/>
+    <w:lvl w:ilvl="0" w:tplc="68FCEAC8">
+      <w:start w:val="1"/>
+      <w:numFmt w:val="decimal"/>
+      <w:lvlText w:val="%1."/>
+      <w:lvlJc w:val="left"/>
+      <w:pPr>
+        <w:ind w:left="360" w:hanging="360"/>
+      </w:pPr>
+      <w:rPr>
+        <w:rFonts w:hint="default"/>
+      </w:rPr>
+    </w:lvl>
+    <w:lvl w:ilvl="1" w:tplc="04090019" w:tentative="1">
+      <w:start w:val="1"/>
+      <w:numFmt w:val="lowerLetter"/>
+      <w:lvlText w:val="%2)"/>
+      <w:lvlJc w:val="left"/>
+      <w:pPr>
+        <w:ind w:left="840" w:hanging="420"/>
+      </w:pPr>
+    </w:lvl>
+    <w:lvl w:ilvl="2" w:tplc="0409001B" w:tentative="1">
+      <w:start w:val="1"/>
+      <w:numFmt w:val="lowerRoman"/>
+      <w:lvlText w:val="%3."/>
+      <w:lvlJc w:val="right"/>
+      <w:pPr>
+        <w:ind w:left="1260" w:hanging="420"/>
+      </w:pPr>
+    </w:lvl>
+    <w:lvl w:ilvl="3" w:tplc="0409000F" w:tentative="1">
+      <w:start w:val="1"/>
+      <w:numFmt w:val="decimal"/>
+      <w:lvlText w:val="%4."/>
+      <w:lvlJc w:val="left"/>
+      <w:pPr>
+        <w:ind w:left="1680" w:hanging="420"/>
+      </w:pPr>
+    </w:lvl>
+    <w:lvl w:ilvl="4" w:tplc="04090019" w:tentative="1">
+      <w:start w:val="1"/>
+      <w:numFmt w:val="lowerLetter"/>
+      <w:lvlText w:val="%5)"/>
+      <w:lvlJc w:val="left"/>
+      <w:pPr>
+        <w:ind w:left="2100" w:hanging="420"/>
+      </w:pPr>
+    </w:lvl>
+    <w:lvl w:ilvl="5" w:tplc="0409001B" w:tentative="1">
+      <w:start w:val="1"/>
+      <w:numFmt w:val="lowerRoman"/>
+      <w:lvlText w:val="%6."/>
+      <w:lvlJc w:val="right"/>
+      <w:pPr>
+        <w:ind w:left="2520" w:hanging="420"/>
+      </w:pPr>
+    </w:lvl>
+    <w:lvl w:ilvl="6" w:tplc="0409000F" w:tentative="1">
+      <w:start w:val="1"/>
+      <w:numFmt w:val="decimal"/>
+      <w:lvlText w:val="%7."/>
+      <w:lvlJc w:val="left"/>
+      <w:pPr>
+        <w:ind w:left="2940" w:hanging="420"/>
+      </w:pPr>
+    </w:lvl>
+    <w:lvl w:ilvl="7" w:tplc="04090019" w:tentative="1">
+      <w:start w:val="1"/>
+      <w:numFmt w:val="lowerLetter"/>
+      <w:lvlText w:val="%8)"/>
+      <w:lvlJc w:val="left"/>
+      <w:pPr>
+        <w:ind w:left="3360" w:hanging="420"/>
+      </w:pPr>
+    </w:lvl>
+    <w:lvl w:ilvl="8" w:tplc="0409001B" w:tentative="1">
+      <w:start w:val="1"/>
+      <w:numFmt w:val="lowerRoman"/>
+      <w:lvlText w:val="%9."/>
+      <w:lvlJc w:val="right"/>
+      <w:pPr>
+        <w:ind w:left="3780" w:hanging="420"/>
+      </w:pPr>
+    </w:lvl>
+  </w:abstractNum>
   <w:num w:numId="1">
+    <w:abstractNumId w:val="2"/>
+  </w:num>
+  <w:num w:numId="2">
+    <w:abstractNumId w:val="3"/>
+  </w:num>
+  <w:num w:numId="3">
     <w:abstractNumId w:val="1"/>
   </w:num>
-  <w:num w:numId="2">
-    <w:abstractNumId w:val="2"/>
+  <w:num w:numId="4">
+    <w:abstractNumId w:val="4"/>
   </w:num>
-  <w:num w:numId="3">
+  <w:num w:numId="5">
     <w:abstractNumId w:val="0"/>
   </w:num>
 </w:numbering>
@@ -13468,4 +17707,16 @@
     </a:ext>
   </a:extLst>
 </a:theme>
+</file>
+
+<file path=customXml/item1.xml><?xml version="1.0" encoding="utf-8"?>
+<b:Sources xmlns:b="http://schemas.openxmlformats.org/officeDocument/2006/bibliography" xmlns="http://schemas.openxmlformats.org/officeDocument/2006/bibliography" SelectedStyle="\APASixthEditionOfficeOnline.xsl" StyleName="APA" Version="6"/>
+</file>
+
+<file path=customXml/itemProps1.xml><?xml version="1.0" encoding="utf-8"?>
+<ds:datastoreItem xmlns:ds="http://schemas.openxmlformats.org/officeDocument/2006/customXml" ds:itemID="{24FDF08A-BF74-481B-86FA-8F28B9C2F9CB}">
+  <ds:schemaRefs>
+    <ds:schemaRef ds:uri="http://schemas.openxmlformats.org/officeDocument/2006/bibliography"/>
+  </ds:schemaRefs>
+</ds:datastoreItem>
 </file>